--- a/tervek.docx
+++ b/tervek.docx
@@ -7,7 +7,7 @@
         <w:rPr>
           <w:rFonts w:ascii="Times New Roman" w:hAnsi="Times New Roman" w:cs="Times New Roman"/>
           <w:b/>
-          <w:sz w:val="32"/>
+          <w:sz w:val="36"/>
           <w:szCs w:val="24"/>
           <w:u w:val="single"/>
         </w:rPr>
@@ -16,7 +16,7 @@
         <w:rPr>
           <w:rFonts w:ascii="Times New Roman" w:hAnsi="Times New Roman" w:cs="Times New Roman"/>
           <w:b/>
-          <w:sz w:val="32"/>
+          <w:sz w:val="36"/>
           <w:szCs w:val="24"/>
           <w:u w:val="single"/>
         </w:rPr>
@@ -26,7 +26,7 @@
         <w:rPr>
           <w:rFonts w:ascii="Times New Roman" w:hAnsi="Times New Roman" w:cs="Times New Roman"/>
           <w:b/>
-          <w:sz w:val="32"/>
+          <w:sz w:val="36"/>
           <w:szCs w:val="24"/>
           <w:u w:val="single"/>
         </w:rPr>
@@ -37,7 +37,7 @@
       <w:pPr>
         <w:rPr>
           <w:rFonts w:ascii="Times New Roman" w:hAnsi="Times New Roman" w:cs="Times New Roman"/>
-          <w:sz w:val="24"/>
+          <w:sz w:val="28"/>
           <w:szCs w:val="24"/>
           <w:u w:val="single"/>
         </w:rPr>
@@ -45,7 +45,7 @@
       <w:r>
         <w:rPr>
           <w:rFonts w:ascii="Times New Roman" w:hAnsi="Times New Roman" w:cs="Times New Roman"/>
-          <w:sz w:val="24"/>
+          <w:sz w:val="28"/>
           <w:szCs w:val="24"/>
           <w:u w:val="single"/>
         </w:rPr>
@@ -54,7 +54,7 @@
       <w:r>
         <w:rPr>
           <w:rFonts w:ascii="Times New Roman" w:hAnsi="Times New Roman" w:cs="Times New Roman"/>
-          <w:sz w:val="24"/>
+          <w:sz w:val="28"/>
           <w:szCs w:val="24"/>
           <w:u w:val="single"/>
         </w:rPr>
@@ -63,7 +63,7 @@
       <w:r>
         <w:rPr>
           <w:rFonts w:ascii="Times New Roman" w:hAnsi="Times New Roman" w:cs="Times New Roman"/>
-          <w:sz w:val="24"/>
+          <w:sz w:val="28"/>
           <w:szCs w:val="24"/>
           <w:u w:val="single"/>
         </w:rPr>
@@ -74,14 +74,14 @@
       <w:pPr>
         <w:rPr>
           <w:rFonts w:ascii="Times New Roman" w:hAnsi="Times New Roman" w:cs="Times New Roman"/>
-          <w:sz w:val="24"/>
-          <w:szCs w:val="24"/>
-        </w:rPr>
-      </w:pPr>
-      <w:r>
-        <w:rPr>
-          <w:rFonts w:ascii="Times New Roman" w:hAnsi="Times New Roman" w:cs="Times New Roman"/>
-          <w:sz w:val="24"/>
+          <w:sz w:val="28"/>
+          <w:szCs w:val="24"/>
+        </w:rPr>
+      </w:pPr>
+      <w:r>
+        <w:rPr>
+          <w:rFonts w:ascii="Times New Roman" w:hAnsi="Times New Roman" w:cs="Times New Roman"/>
+          <w:sz w:val="28"/>
           <w:szCs w:val="24"/>
         </w:rPr>
         <w:t>Egy select-el választjuk ki az alakzatot, majd generáljuk mellé a beviteli mezőket</w:t>
@@ -91,14 +91,14 @@
       <w:pPr>
         <w:rPr>
           <w:rFonts w:ascii="Times New Roman" w:hAnsi="Times New Roman" w:cs="Times New Roman"/>
-          <w:sz w:val="24"/>
-          <w:szCs w:val="24"/>
-        </w:rPr>
-      </w:pPr>
-      <w:r>
-        <w:rPr>
-          <w:rFonts w:ascii="Times New Roman" w:hAnsi="Times New Roman" w:cs="Times New Roman"/>
-          <w:sz w:val="24"/>
+          <w:sz w:val="28"/>
+          <w:szCs w:val="24"/>
+        </w:rPr>
+      </w:pPr>
+      <w:r>
+        <w:rPr>
+          <w:rFonts w:ascii="Times New Roman" w:hAnsi="Times New Roman" w:cs="Times New Roman"/>
+          <w:sz w:val="28"/>
           <w:szCs w:val="24"/>
         </w:rPr>
         <w:t>Kell</w:t>
@@ -106,7 +106,7 @@
       <w:r>
         <w:rPr>
           <w:rFonts w:ascii="Times New Roman" w:hAnsi="Times New Roman" w:cs="Times New Roman"/>
-          <w:sz w:val="24"/>
+          <w:sz w:val="28"/>
           <w:szCs w:val="24"/>
         </w:rPr>
         <w:t xml:space="preserve"> egy számítás gomb</w:t>
@@ -114,7 +114,7 @@
       <w:r>
         <w:rPr>
           <w:rFonts w:ascii="Times New Roman" w:hAnsi="Times New Roman" w:cs="Times New Roman"/>
-          <w:sz w:val="24"/>
+          <w:sz w:val="28"/>
           <w:szCs w:val="24"/>
         </w:rPr>
         <w:t xml:space="preserve"> </w:t>
@@ -124,14 +124,14 @@
       <w:pPr>
         <w:rPr>
           <w:rFonts w:ascii="Times New Roman" w:hAnsi="Times New Roman" w:cs="Times New Roman"/>
-          <w:sz w:val="24"/>
-          <w:szCs w:val="24"/>
-        </w:rPr>
-      </w:pPr>
-      <w:r>
-        <w:rPr>
-          <w:rFonts w:ascii="Times New Roman" w:hAnsi="Times New Roman" w:cs="Times New Roman"/>
-          <w:sz w:val="24"/>
+          <w:sz w:val="28"/>
+          <w:szCs w:val="24"/>
+        </w:rPr>
+      </w:pPr>
+      <w:r>
+        <w:rPr>
+          <w:rFonts w:ascii="Times New Roman" w:hAnsi="Times New Roman" w:cs="Times New Roman"/>
+          <w:sz w:val="28"/>
           <w:szCs w:val="24"/>
         </w:rPr>
         <w:t>Nem írhat be 0-át sehova se</w:t>
@@ -141,14 +141,14 @@
       <w:pPr>
         <w:rPr>
           <w:rFonts w:ascii="Times New Roman" w:hAnsi="Times New Roman" w:cs="Times New Roman"/>
-          <w:sz w:val="24"/>
-          <w:szCs w:val="24"/>
-        </w:rPr>
-      </w:pPr>
-      <w:r>
-        <w:rPr>
-          <w:rFonts w:ascii="Times New Roman" w:hAnsi="Times New Roman" w:cs="Times New Roman"/>
-          <w:sz w:val="24"/>
+          <w:sz w:val="28"/>
+          <w:szCs w:val="24"/>
+        </w:rPr>
+      </w:pPr>
+      <w:r>
+        <w:rPr>
+          <w:rFonts w:ascii="Times New Roman" w:hAnsi="Times New Roman" w:cs="Times New Roman"/>
+          <w:sz w:val="28"/>
           <w:szCs w:val="24"/>
         </w:rPr>
         <w:t>Terület</w:t>
@@ -156,7 +156,7 @@
       <w:r>
         <w:rPr>
           <w:rFonts w:ascii="Times New Roman" w:hAnsi="Times New Roman" w:cs="Times New Roman"/>
-          <w:sz w:val="24"/>
+          <w:sz w:val="28"/>
           <w:szCs w:val="24"/>
         </w:rPr>
         <w:t>, kerület kiszámítása a következő síkidomoknak:</w:t>
@@ -172,19 +172,83 @@
         <w:spacing w:after="0" w:line="240" w:lineRule="auto"/>
         <w:rPr>
           <w:rFonts w:ascii="Times New Roman" w:eastAsia="Times New Roman" w:hAnsi="Times New Roman" w:cs="Times New Roman"/>
-          <w:sz w:val="24"/>
-          <w:szCs w:val="24"/>
-          <w:lang w:eastAsia="hu-HU"/>
-        </w:rPr>
-      </w:pPr>
-      <w:r>
-        <w:rPr>
-          <w:rFonts w:ascii="Times New Roman" w:eastAsia="Times New Roman" w:hAnsi="Times New Roman" w:cs="Times New Roman"/>
-          <w:sz w:val="24"/>
-          <w:szCs w:val="24"/>
+          <w:sz w:val="36"/>
+          <w:szCs w:val="32"/>
+          <w:lang w:eastAsia="hu-HU"/>
+        </w:rPr>
+      </w:pPr>
+      <w:r>
+        <w:rPr>
+          <w:rFonts w:ascii="Times New Roman" w:eastAsia="Times New Roman" w:hAnsi="Times New Roman" w:cs="Times New Roman"/>
+          <w:sz w:val="36"/>
+          <w:szCs w:val="32"/>
           <w:lang w:eastAsia="hu-HU"/>
         </w:rPr>
         <w:t xml:space="preserve">Háromszög </w:t>
+      </w:r>
+      <w:r>
+        <w:rPr>
+          <w:rFonts w:ascii="Times New Roman" w:eastAsia="Times New Roman" w:hAnsi="Times New Roman" w:cs="Times New Roman"/>
+          <w:sz w:val="36"/>
+          <w:szCs w:val="32"/>
+          <w:lang w:eastAsia="hu-HU"/>
+        </w:rPr>
+        <w:t xml:space="preserve"> </w:t>
+      </w:r>
+    </w:p>
+    <w:p>
+      <w:pPr>
+        <w:pStyle w:val="Listaszerbekezds"/>
+        <w:numPr>
+          <w:ilvl w:val="1"/>
+          <w:numId w:val="3"/>
+        </w:numPr>
+        <w:spacing w:after="0" w:line="240" w:lineRule="auto"/>
+        <w:rPr>
+          <w:rFonts w:ascii="Times New Roman" w:hAnsi="Times New Roman" w:cs="Times New Roman"/>
+          <w:sz w:val="36"/>
+          <w:szCs w:val="32"/>
+          <w:lang w:eastAsia="hu-HU"/>
+        </w:rPr>
+      </w:pPr>
+      <w:r>
+        <w:rPr>
+          <w:rFonts w:ascii="Times New Roman" w:eastAsia="Times New Roman" w:hAnsi="Times New Roman" w:cs="Times New Roman"/>
+          <w:sz w:val="36"/>
+          <w:szCs w:val="32"/>
+          <w:lang w:eastAsia="hu-HU"/>
+        </w:rPr>
+        <w:t>Kerülete:</w:t>
+      </w:r>
+      <w:r>
+        <w:rPr>
+          <w:rFonts w:ascii="Times New Roman" w:hAnsi="Times New Roman" w:cs="Times New Roman"/>
+          <w:sz w:val="36"/>
+          <w:szCs w:val="32"/>
+        </w:rPr>
+        <w:t xml:space="preserve">  a + b + c</w:t>
+      </w:r>
+    </w:p>
+    <w:p>
+      <w:pPr>
+        <w:pStyle w:val="Listaszerbekezds"/>
+        <w:numPr>
+          <w:ilvl w:val="1"/>
+          <w:numId w:val="3"/>
+        </w:numPr>
+        <w:rPr>
+          <w:rFonts w:ascii="Times New Roman" w:hAnsi="Times New Roman" w:cs="Times New Roman"/>
+          <w:sz w:val="36"/>
+          <w:szCs w:val="32"/>
+        </w:rPr>
+      </w:pPr>
+      <w:r>
+        <w:rPr>
+          <w:rFonts w:ascii="Times New Roman" w:hAnsi="Times New Roman" w:cs="Times New Roman"/>
+          <w:sz w:val="36"/>
+          <w:szCs w:val="32"/>
+        </w:rPr>
+        <w:t>Területe: (a * ma) / 2</w:t>
       </w:r>
     </w:p>
     <w:p>
@@ -197,19 +261,63 @@
         <w:spacing w:after="0" w:line="240" w:lineRule="auto"/>
         <w:rPr>
           <w:rFonts w:ascii="Times New Roman" w:eastAsia="Times New Roman" w:hAnsi="Times New Roman" w:cs="Times New Roman"/>
-          <w:sz w:val="24"/>
-          <w:szCs w:val="24"/>
-          <w:lang w:eastAsia="hu-HU"/>
-        </w:rPr>
-      </w:pPr>
-      <w:r>
-        <w:rPr>
-          <w:rFonts w:ascii="Times New Roman" w:eastAsia="Times New Roman" w:hAnsi="Times New Roman" w:cs="Times New Roman"/>
-          <w:sz w:val="24"/>
-          <w:szCs w:val="24"/>
+          <w:sz w:val="36"/>
+          <w:szCs w:val="32"/>
+          <w:lang w:eastAsia="hu-HU"/>
+        </w:rPr>
+      </w:pPr>
+      <w:r>
+        <w:rPr>
+          <w:rFonts w:ascii="Times New Roman" w:eastAsia="Times New Roman" w:hAnsi="Times New Roman" w:cs="Times New Roman"/>
+          <w:sz w:val="36"/>
+          <w:szCs w:val="32"/>
           <w:lang w:eastAsia="hu-HU"/>
         </w:rPr>
         <w:t xml:space="preserve">Trapéz </w:t>
+      </w:r>
+    </w:p>
+    <w:p>
+      <w:pPr>
+        <w:pStyle w:val="Listaszerbekezds"/>
+        <w:numPr>
+          <w:ilvl w:val="1"/>
+          <w:numId w:val="3"/>
+        </w:numPr>
+        <w:rPr>
+          <w:rFonts w:ascii="Times New Roman" w:hAnsi="Times New Roman" w:cs="Times New Roman"/>
+          <w:sz w:val="36"/>
+          <w:szCs w:val="32"/>
+        </w:rPr>
+      </w:pPr>
+      <w:r>
+        <w:rPr>
+          <w:rFonts w:ascii="Times New Roman" w:hAnsi="Times New Roman" w:cs="Times New Roman"/>
+          <w:sz w:val="36"/>
+          <w:szCs w:val="32"/>
+        </w:rPr>
+        <w:t>Kerülete: a + b + c + d</w:t>
+      </w:r>
+    </w:p>
+    <w:p>
+      <w:pPr>
+        <w:pStyle w:val="Listaszerbekezds"/>
+        <w:numPr>
+          <w:ilvl w:val="1"/>
+          <w:numId w:val="3"/>
+        </w:numPr>
+        <w:rPr>
+          <w:rFonts w:ascii="Times New Roman" w:hAnsi="Times New Roman" w:cs="Times New Roman"/>
+          <w:sz w:val="36"/>
+          <w:szCs w:val="32"/>
+        </w:rPr>
+      </w:pPr>
+      <w:r>
+        <w:rPr>
+          <w:rFonts w:ascii="Times New Roman" w:hAnsi="Times New Roman" w:cs="Times New Roman"/>
+          <w:sz w:val="36"/>
+          <w:szCs w:val="32"/>
+        </w:rPr>
+        <w:t>Területe: (a + c) • ma / 2</w:t>
       </w:r>
     </w:p>
     <w:p>
@@ -222,19 +330,63 @@
         <w:spacing w:after="0" w:line="240" w:lineRule="auto"/>
         <w:rPr>
           <w:rFonts w:ascii="Times New Roman" w:eastAsia="Times New Roman" w:hAnsi="Times New Roman" w:cs="Times New Roman"/>
-          <w:sz w:val="24"/>
-          <w:szCs w:val="24"/>
-          <w:lang w:eastAsia="hu-HU"/>
-        </w:rPr>
-      </w:pPr>
-      <w:r>
-        <w:rPr>
-          <w:rFonts w:ascii="Times New Roman" w:eastAsia="Times New Roman" w:hAnsi="Times New Roman" w:cs="Times New Roman"/>
-          <w:sz w:val="24"/>
-          <w:szCs w:val="24"/>
+          <w:sz w:val="36"/>
+          <w:szCs w:val="32"/>
+          <w:lang w:eastAsia="hu-HU"/>
+        </w:rPr>
+      </w:pPr>
+      <w:r>
+        <w:rPr>
+          <w:rFonts w:ascii="Times New Roman" w:eastAsia="Times New Roman" w:hAnsi="Times New Roman" w:cs="Times New Roman"/>
+          <w:sz w:val="36"/>
+          <w:szCs w:val="32"/>
           <w:lang w:eastAsia="hu-HU"/>
         </w:rPr>
         <w:t xml:space="preserve">Paralelogramma </w:t>
+      </w:r>
+    </w:p>
+    <w:p>
+      <w:pPr>
+        <w:pStyle w:val="Listaszerbekezds"/>
+        <w:numPr>
+          <w:ilvl w:val="1"/>
+          <w:numId w:val="3"/>
+        </w:numPr>
+        <w:rPr>
+          <w:rFonts w:ascii="Times New Roman" w:hAnsi="Times New Roman" w:cs="Times New Roman"/>
+          <w:sz w:val="36"/>
+          <w:szCs w:val="32"/>
+        </w:rPr>
+      </w:pPr>
+      <w:r>
+        <w:rPr>
+          <w:rFonts w:ascii="Times New Roman" w:hAnsi="Times New Roman" w:cs="Times New Roman"/>
+          <w:sz w:val="36"/>
+          <w:szCs w:val="32"/>
+        </w:rPr>
+        <w:t>Kerülete: (a + b) • 2</w:t>
+      </w:r>
+    </w:p>
+    <w:p>
+      <w:pPr>
+        <w:pStyle w:val="Listaszerbekezds"/>
+        <w:numPr>
+          <w:ilvl w:val="1"/>
+          <w:numId w:val="3"/>
+        </w:numPr>
+        <w:rPr>
+          <w:rFonts w:ascii="Times New Roman" w:hAnsi="Times New Roman" w:cs="Times New Roman"/>
+          <w:sz w:val="36"/>
+          <w:szCs w:val="32"/>
+        </w:rPr>
+      </w:pPr>
+      <w:r>
+        <w:rPr>
+          <w:rFonts w:ascii="Times New Roman" w:hAnsi="Times New Roman" w:cs="Times New Roman"/>
+          <w:sz w:val="36"/>
+          <w:szCs w:val="32"/>
+        </w:rPr>
+        <w:t>Területe: a • ma</w:t>
       </w:r>
     </w:p>
     <w:p>
@@ -247,19 +399,63 @@
         <w:spacing w:after="0" w:line="240" w:lineRule="auto"/>
         <w:rPr>
           <w:rFonts w:ascii="Times New Roman" w:eastAsia="Times New Roman" w:hAnsi="Times New Roman" w:cs="Times New Roman"/>
-          <w:sz w:val="24"/>
-          <w:szCs w:val="24"/>
-          <w:lang w:eastAsia="hu-HU"/>
-        </w:rPr>
-      </w:pPr>
-      <w:r>
-        <w:rPr>
-          <w:rFonts w:ascii="Times New Roman" w:eastAsia="Times New Roman" w:hAnsi="Times New Roman" w:cs="Times New Roman"/>
-          <w:sz w:val="24"/>
-          <w:szCs w:val="24"/>
+          <w:sz w:val="36"/>
+          <w:szCs w:val="32"/>
+          <w:lang w:eastAsia="hu-HU"/>
+        </w:rPr>
+      </w:pPr>
+      <w:r>
+        <w:rPr>
+          <w:rFonts w:ascii="Times New Roman" w:eastAsia="Times New Roman" w:hAnsi="Times New Roman" w:cs="Times New Roman"/>
+          <w:sz w:val="36"/>
+          <w:szCs w:val="32"/>
           <w:lang w:eastAsia="hu-HU"/>
         </w:rPr>
         <w:t xml:space="preserve">Téglalap </w:t>
+      </w:r>
+    </w:p>
+    <w:p>
+      <w:pPr>
+        <w:pStyle w:val="Listaszerbekezds"/>
+        <w:numPr>
+          <w:ilvl w:val="1"/>
+          <w:numId w:val="3"/>
+        </w:numPr>
+        <w:rPr>
+          <w:rFonts w:ascii="Times New Roman" w:hAnsi="Times New Roman" w:cs="Times New Roman"/>
+          <w:sz w:val="36"/>
+          <w:szCs w:val="32"/>
+        </w:rPr>
+      </w:pPr>
+      <w:r>
+        <w:rPr>
+          <w:rFonts w:ascii="Times New Roman" w:hAnsi="Times New Roman" w:cs="Times New Roman"/>
+          <w:sz w:val="36"/>
+          <w:szCs w:val="32"/>
+        </w:rPr>
+        <w:t>Kerülete: (a + b) • 2</w:t>
+      </w:r>
+    </w:p>
+    <w:p>
+      <w:pPr>
+        <w:pStyle w:val="Listaszerbekezds"/>
+        <w:numPr>
+          <w:ilvl w:val="1"/>
+          <w:numId w:val="3"/>
+        </w:numPr>
+        <w:rPr>
+          <w:rFonts w:ascii="Times New Roman" w:hAnsi="Times New Roman" w:cs="Times New Roman"/>
+          <w:sz w:val="36"/>
+          <w:szCs w:val="32"/>
+        </w:rPr>
+      </w:pPr>
+      <w:r>
+        <w:rPr>
+          <w:rFonts w:ascii="Times New Roman" w:hAnsi="Times New Roman" w:cs="Times New Roman"/>
+          <w:sz w:val="36"/>
+          <w:szCs w:val="32"/>
+        </w:rPr>
+        <w:t>Területe: a • b</w:t>
       </w:r>
     </w:p>
     <w:p>
@@ -272,19 +468,63 @@
         <w:spacing w:after="0" w:line="240" w:lineRule="auto"/>
         <w:rPr>
           <w:rFonts w:ascii="Times New Roman" w:eastAsia="Times New Roman" w:hAnsi="Times New Roman" w:cs="Times New Roman"/>
-          <w:sz w:val="24"/>
-          <w:szCs w:val="24"/>
-          <w:lang w:eastAsia="hu-HU"/>
-        </w:rPr>
-      </w:pPr>
-      <w:r>
-        <w:rPr>
-          <w:rFonts w:ascii="Times New Roman" w:eastAsia="Times New Roman" w:hAnsi="Times New Roman" w:cs="Times New Roman"/>
-          <w:sz w:val="24"/>
-          <w:szCs w:val="24"/>
+          <w:sz w:val="36"/>
+          <w:szCs w:val="32"/>
+          <w:lang w:eastAsia="hu-HU"/>
+        </w:rPr>
+      </w:pPr>
+      <w:r>
+        <w:rPr>
+          <w:rFonts w:ascii="Times New Roman" w:eastAsia="Times New Roman" w:hAnsi="Times New Roman" w:cs="Times New Roman"/>
+          <w:sz w:val="36"/>
+          <w:szCs w:val="32"/>
           <w:lang w:eastAsia="hu-HU"/>
         </w:rPr>
         <w:t xml:space="preserve">Deltoid </w:t>
+      </w:r>
+    </w:p>
+    <w:p>
+      <w:pPr>
+        <w:pStyle w:val="Listaszerbekezds"/>
+        <w:numPr>
+          <w:ilvl w:val="1"/>
+          <w:numId w:val="3"/>
+        </w:numPr>
+        <w:rPr>
+          <w:rFonts w:ascii="Times New Roman" w:hAnsi="Times New Roman" w:cs="Times New Roman"/>
+          <w:sz w:val="36"/>
+          <w:szCs w:val="32"/>
+        </w:rPr>
+      </w:pPr>
+      <w:r>
+        <w:rPr>
+          <w:rFonts w:ascii="Times New Roman" w:hAnsi="Times New Roman" w:cs="Times New Roman"/>
+          <w:sz w:val="36"/>
+          <w:szCs w:val="32"/>
+        </w:rPr>
+        <w:t>Kerülete: (a + b) • 2</w:t>
+      </w:r>
+    </w:p>
+    <w:p>
+      <w:pPr>
+        <w:pStyle w:val="Listaszerbekezds"/>
+        <w:numPr>
+          <w:ilvl w:val="1"/>
+          <w:numId w:val="3"/>
+        </w:numPr>
+        <w:rPr>
+          <w:rFonts w:ascii="Times New Roman" w:hAnsi="Times New Roman" w:cs="Times New Roman"/>
+          <w:sz w:val="36"/>
+          <w:szCs w:val="32"/>
+        </w:rPr>
+      </w:pPr>
+      <w:r>
+        <w:rPr>
+          <w:rFonts w:ascii="Times New Roman" w:hAnsi="Times New Roman" w:cs="Times New Roman"/>
+          <w:sz w:val="36"/>
+          <w:szCs w:val="32"/>
+        </w:rPr>
+        <w:t>Területe: e • f / 2</w:t>
       </w:r>
     </w:p>
     <w:p>
@@ -297,19 +537,73 @@
         <w:spacing w:after="0" w:line="240" w:lineRule="auto"/>
         <w:rPr>
           <w:rFonts w:ascii="Times New Roman" w:eastAsia="Times New Roman" w:hAnsi="Times New Roman" w:cs="Times New Roman"/>
-          <w:sz w:val="24"/>
-          <w:szCs w:val="24"/>
-          <w:lang w:eastAsia="hu-HU"/>
-        </w:rPr>
-      </w:pPr>
-      <w:r>
-        <w:rPr>
-          <w:rFonts w:ascii="Times New Roman" w:eastAsia="Times New Roman" w:hAnsi="Times New Roman" w:cs="Times New Roman"/>
-          <w:sz w:val="24"/>
-          <w:szCs w:val="24"/>
+          <w:sz w:val="36"/>
+          <w:szCs w:val="32"/>
+          <w:lang w:eastAsia="hu-HU"/>
+        </w:rPr>
+      </w:pPr>
+      <w:r>
+        <w:rPr>
+          <w:rFonts w:ascii="Times New Roman" w:eastAsia="Times New Roman" w:hAnsi="Times New Roman" w:cs="Times New Roman"/>
+          <w:sz w:val="36"/>
+          <w:szCs w:val="32"/>
           <w:lang w:eastAsia="hu-HU"/>
         </w:rPr>
         <w:t xml:space="preserve">Rombusz </w:t>
+      </w:r>
+    </w:p>
+    <w:p>
+      <w:pPr>
+        <w:pStyle w:val="Listaszerbekezds"/>
+        <w:numPr>
+          <w:ilvl w:val="1"/>
+          <w:numId w:val="3"/>
+        </w:numPr>
+        <w:rPr>
+          <w:rFonts w:ascii="Times New Roman" w:hAnsi="Times New Roman" w:cs="Times New Roman"/>
+          <w:sz w:val="36"/>
+          <w:szCs w:val="32"/>
+        </w:rPr>
+      </w:pPr>
+      <w:r>
+        <w:rPr>
+          <w:rFonts w:ascii="Times New Roman" w:hAnsi="Times New Roman" w:cs="Times New Roman"/>
+          <w:sz w:val="36"/>
+          <w:szCs w:val="32"/>
+        </w:rPr>
+        <w:t xml:space="preserve">Kerülete: 4 • </w:t>
+      </w:r>
+      <w:proofErr w:type="gramStart"/>
+      <w:r>
+        <w:rPr>
+          <w:rFonts w:ascii="Times New Roman" w:hAnsi="Times New Roman" w:cs="Times New Roman"/>
+          <w:sz w:val="36"/>
+          <w:szCs w:val="32"/>
+        </w:rPr>
+        <w:t>a</w:t>
+      </w:r>
+      <w:proofErr w:type="gramEnd"/>
+    </w:p>
+    <w:p>
+      <w:pPr>
+        <w:pStyle w:val="Listaszerbekezds"/>
+        <w:numPr>
+          <w:ilvl w:val="1"/>
+          <w:numId w:val="3"/>
+        </w:numPr>
+        <w:rPr>
+          <w:rFonts w:ascii="Times New Roman" w:hAnsi="Times New Roman" w:cs="Times New Roman"/>
+          <w:sz w:val="36"/>
+          <w:szCs w:val="32"/>
+        </w:rPr>
+      </w:pPr>
+      <w:r>
+        <w:rPr>
+          <w:rFonts w:ascii="Times New Roman" w:hAnsi="Times New Roman" w:cs="Times New Roman"/>
+          <w:sz w:val="36"/>
+          <w:szCs w:val="32"/>
+        </w:rPr>
+        <w:t>Területe: a • ma (vagy) e • f / 2</w:t>
       </w:r>
     </w:p>
     <w:p>
@@ -322,19 +616,91 @@
         <w:spacing w:after="0" w:line="240" w:lineRule="auto"/>
         <w:rPr>
           <w:rFonts w:ascii="Times New Roman" w:eastAsia="Times New Roman" w:hAnsi="Times New Roman" w:cs="Times New Roman"/>
-          <w:sz w:val="24"/>
-          <w:szCs w:val="24"/>
-          <w:lang w:eastAsia="hu-HU"/>
-        </w:rPr>
-      </w:pPr>
-      <w:r>
-        <w:rPr>
-          <w:rFonts w:ascii="Times New Roman" w:eastAsia="Times New Roman" w:hAnsi="Times New Roman" w:cs="Times New Roman"/>
-          <w:sz w:val="24"/>
-          <w:szCs w:val="24"/>
+          <w:sz w:val="36"/>
+          <w:szCs w:val="32"/>
+          <w:lang w:eastAsia="hu-HU"/>
+        </w:rPr>
+      </w:pPr>
+      <w:r>
+        <w:rPr>
+          <w:rFonts w:ascii="Times New Roman" w:eastAsia="Times New Roman" w:hAnsi="Times New Roman" w:cs="Times New Roman"/>
+          <w:sz w:val="36"/>
+          <w:szCs w:val="32"/>
           <w:lang w:eastAsia="hu-HU"/>
         </w:rPr>
         <w:t xml:space="preserve">Négyzet </w:t>
+      </w:r>
+    </w:p>
+    <w:p>
+      <w:pPr>
+        <w:pStyle w:val="Listaszerbekezds"/>
+        <w:numPr>
+          <w:ilvl w:val="1"/>
+          <w:numId w:val="3"/>
+        </w:numPr>
+        <w:rPr>
+          <w:rFonts w:ascii="Times New Roman" w:hAnsi="Times New Roman" w:cs="Times New Roman"/>
+          <w:sz w:val="36"/>
+          <w:szCs w:val="32"/>
+        </w:rPr>
+      </w:pPr>
+      <w:r>
+        <w:rPr>
+          <w:rFonts w:ascii="Times New Roman" w:hAnsi="Times New Roman" w:cs="Times New Roman"/>
+          <w:sz w:val="36"/>
+          <w:szCs w:val="32"/>
+        </w:rPr>
+        <w:t xml:space="preserve">Kerülete: 4 • </w:t>
+      </w:r>
+      <w:proofErr w:type="gramStart"/>
+      <w:r>
+        <w:rPr>
+          <w:rFonts w:ascii="Times New Roman" w:hAnsi="Times New Roman" w:cs="Times New Roman"/>
+          <w:sz w:val="36"/>
+          <w:szCs w:val="32"/>
+        </w:rPr>
+        <w:t>a</w:t>
+      </w:r>
+      <w:proofErr w:type="gramEnd"/>
+    </w:p>
+    <w:p>
+      <w:pPr>
+        <w:pStyle w:val="Listaszerbekezds"/>
+        <w:numPr>
+          <w:ilvl w:val="1"/>
+          <w:numId w:val="3"/>
+        </w:numPr>
+        <w:rPr>
+          <w:rFonts w:ascii="Times New Roman" w:hAnsi="Times New Roman" w:cs="Times New Roman"/>
+          <w:sz w:val="36"/>
+          <w:szCs w:val="32"/>
+        </w:rPr>
+      </w:pPr>
+      <w:r>
+        <w:rPr>
+          <w:rFonts w:ascii="Times New Roman" w:hAnsi="Times New Roman" w:cs="Times New Roman"/>
+          <w:sz w:val="36"/>
+          <w:szCs w:val="32"/>
+        </w:rPr>
+        <w:t xml:space="preserve">Területe: </w:t>
+      </w:r>
+      <w:proofErr w:type="gramStart"/>
+      <w:r>
+        <w:rPr>
+          <w:rFonts w:ascii="Times New Roman" w:hAnsi="Times New Roman" w:cs="Times New Roman"/>
+          <w:sz w:val="36"/>
+          <w:szCs w:val="32"/>
+        </w:rPr>
+        <w:t>a</w:t>
+      </w:r>
+      <w:proofErr w:type="gramEnd"/>
+      <w:r>
+        <w:rPr>
+          <w:rFonts w:ascii="Times New Roman" w:hAnsi="Times New Roman" w:cs="Times New Roman"/>
+          <w:sz w:val="36"/>
+          <w:szCs w:val="32"/>
+        </w:rPr>
+        <w:t xml:space="preserve"> • a</w:t>
       </w:r>
     </w:p>
     <w:p>
@@ -347,16 +713,16 @@
         <w:spacing w:after="0" w:line="240" w:lineRule="auto"/>
         <w:rPr>
           <w:rFonts w:ascii="Times New Roman" w:eastAsia="Times New Roman" w:hAnsi="Times New Roman" w:cs="Times New Roman"/>
-          <w:sz w:val="24"/>
-          <w:szCs w:val="24"/>
-          <w:lang w:eastAsia="hu-HU"/>
-        </w:rPr>
-      </w:pPr>
-      <w:r>
-        <w:rPr>
-          <w:rFonts w:ascii="Times New Roman" w:eastAsia="Times New Roman" w:hAnsi="Times New Roman" w:cs="Times New Roman"/>
-          <w:sz w:val="24"/>
-          <w:szCs w:val="24"/>
+          <w:sz w:val="36"/>
+          <w:szCs w:val="32"/>
+          <w:lang w:eastAsia="hu-HU"/>
+        </w:rPr>
+      </w:pPr>
+      <w:r>
+        <w:rPr>
+          <w:rFonts w:ascii="Times New Roman" w:eastAsia="Times New Roman" w:hAnsi="Times New Roman" w:cs="Times New Roman"/>
+          <w:sz w:val="36"/>
+          <w:szCs w:val="32"/>
           <w:lang w:eastAsia="hu-HU"/>
         </w:rPr>
         <w:t>Kör</w:t>
@@ -364,18 +730,82 @@
     </w:p>
     <w:p>
       <w:pPr>
+        <w:pStyle w:val="Listaszerbekezds"/>
+        <w:numPr>
+          <w:ilvl w:val="1"/>
+          <w:numId w:val="3"/>
+        </w:numPr>
+        <w:rPr>
+          <w:rFonts w:ascii="Times New Roman" w:hAnsi="Times New Roman" w:cs="Times New Roman"/>
+          <w:sz w:val="36"/>
+          <w:szCs w:val="32"/>
+        </w:rPr>
+      </w:pPr>
+      <w:r>
+        <w:rPr>
+          <w:rFonts w:ascii="Times New Roman" w:hAnsi="Times New Roman" w:cs="Times New Roman"/>
+          <w:sz w:val="36"/>
+          <w:szCs w:val="32"/>
+        </w:rPr>
+        <w:t>Kerülete: 2 • r • π</w:t>
+      </w:r>
+    </w:p>
+    <w:p>
+      <w:pPr>
+        <w:pStyle w:val="Listaszerbekezds"/>
+        <w:numPr>
+          <w:ilvl w:val="1"/>
+          <w:numId w:val="3"/>
+        </w:numPr>
+        <w:rPr>
+          <w:rFonts w:ascii="Times New Roman" w:hAnsi="Times New Roman" w:cs="Times New Roman"/>
+          <w:sz w:val="36"/>
+          <w:szCs w:val="32"/>
+        </w:rPr>
+      </w:pPr>
+      <w:r>
+        <w:rPr>
+          <w:rFonts w:ascii="Times New Roman" w:hAnsi="Times New Roman" w:cs="Times New Roman"/>
+          <w:sz w:val="36"/>
+          <w:szCs w:val="32"/>
+        </w:rPr>
+        <w:lastRenderedPageBreak/>
+        <w:t>Terü</w:t>
+      </w:r>
+      <w:bookmarkStart w:id="0" w:name="_GoBack"/>
+      <w:bookmarkEnd w:id="0"/>
+      <w:r>
+        <w:rPr>
+          <w:rFonts w:ascii="Times New Roman" w:hAnsi="Times New Roman" w:cs="Times New Roman"/>
+          <w:sz w:val="36"/>
+          <w:szCs w:val="32"/>
+        </w:rPr>
+        <w:t>lete: r • r • π</w:t>
+      </w:r>
+    </w:p>
+    <w:p>
+      <w:pPr>
+        <w:rPr>
+          <w:rFonts w:ascii="Times New Roman" w:hAnsi="Times New Roman" w:cs="Times New Roman"/>
+          <w:sz w:val="36"/>
+          <w:szCs w:val="32"/>
+        </w:rPr>
+      </w:pPr>
+    </w:p>
+    <w:p>
+      <w:pPr>
         <w:spacing w:after="0" w:line="240" w:lineRule="auto"/>
         <w:rPr>
           <w:rFonts w:ascii="Times New Roman" w:eastAsia="Times New Roman" w:hAnsi="Times New Roman" w:cs="Times New Roman"/>
-          <w:sz w:val="24"/>
-          <w:szCs w:val="24"/>
-          <w:lang w:eastAsia="hu-HU"/>
-        </w:rPr>
-      </w:pPr>
-      <w:r>
-        <w:rPr>
-          <w:rFonts w:ascii="Times New Roman" w:eastAsia="Times New Roman" w:hAnsi="Times New Roman" w:cs="Times New Roman"/>
-          <w:sz w:val="24"/>
+          <w:sz w:val="28"/>
+          <w:szCs w:val="24"/>
+          <w:lang w:eastAsia="hu-HU"/>
+        </w:rPr>
+      </w:pPr>
+      <w:r>
+        <w:rPr>
+          <w:rFonts w:ascii="Times New Roman" w:eastAsia="Times New Roman" w:hAnsi="Times New Roman" w:cs="Times New Roman"/>
+          <w:sz w:val="28"/>
           <w:szCs w:val="24"/>
           <w:lang w:eastAsia="hu-HU"/>
         </w:rPr>
@@ -384,10 +814,20 @@
     </w:p>
     <w:p>
       <w:pPr>
+        <w:rPr>
+          <w:rFonts w:ascii="Times New Roman" w:eastAsia="Times New Roman" w:hAnsi="Times New Roman" w:cs="Times New Roman"/>
+          <w:sz w:val="28"/>
+          <w:szCs w:val="24"/>
+          <w:lang w:eastAsia="hu-HU"/>
+        </w:rPr>
+      </w:pPr>
+    </w:p>
+    <w:p>
+      <w:pPr>
         <w:spacing w:after="0" w:line="240" w:lineRule="auto"/>
         <w:rPr>
           <w:rFonts w:ascii="Times New Roman" w:eastAsia="Times New Roman" w:hAnsi="Times New Roman" w:cs="Times New Roman"/>
-          <w:sz w:val="24"/>
+          <w:sz w:val="28"/>
           <w:szCs w:val="24"/>
           <w:lang w:eastAsia="hu-HU"/>
         </w:rPr>
@@ -398,46 +838,35 @@
         <w:spacing w:after="0" w:line="240" w:lineRule="auto"/>
         <w:rPr>
           <w:rFonts w:ascii="Times New Roman" w:eastAsia="Times New Roman" w:hAnsi="Times New Roman" w:cs="Times New Roman"/>
-          <w:sz w:val="24"/>
-          <w:szCs w:val="24"/>
-          <w:lang w:eastAsia="hu-HU"/>
-        </w:rPr>
-      </w:pPr>
+          <w:sz w:val="28"/>
+          <w:szCs w:val="24"/>
+          <w:lang w:eastAsia="hu-HU"/>
+        </w:rPr>
+      </w:pPr>
+      <w:r>
+        <w:rPr>
+          <w:rFonts w:ascii="Times New Roman" w:eastAsia="Times New Roman" w:hAnsi="Times New Roman" w:cs="Times New Roman"/>
+          <w:sz w:val="28"/>
+          <w:szCs w:val="24"/>
+          <w:lang w:eastAsia="hu-HU"/>
+        </w:rPr>
+        <w:t>A következő testeknek pedig:</w:t>
+      </w:r>
     </w:p>
     <w:p>
       <w:pPr>
         <w:spacing w:after="0" w:line="240" w:lineRule="auto"/>
         <w:rPr>
           <w:rFonts w:ascii="Times New Roman" w:eastAsia="Times New Roman" w:hAnsi="Times New Roman" w:cs="Times New Roman"/>
-          <w:sz w:val="24"/>
-          <w:szCs w:val="24"/>
-          <w:lang w:eastAsia="hu-HU"/>
-        </w:rPr>
-      </w:pPr>
-      <w:r>
-        <w:rPr>
-          <w:rFonts w:ascii="Times New Roman" w:eastAsia="Times New Roman" w:hAnsi="Times New Roman" w:cs="Times New Roman"/>
-          <w:sz w:val="24"/>
-          <w:szCs w:val="24"/>
-          <w:lang w:eastAsia="hu-HU"/>
-        </w:rPr>
-        <w:t>A következő testeknek pedig:</w:t>
-      </w:r>
-    </w:p>
-    <w:p>
-      <w:pPr>
-        <w:spacing w:after="0" w:line="240" w:lineRule="auto"/>
-        <w:rPr>
-          <w:rFonts w:ascii="Times New Roman" w:eastAsia="Times New Roman" w:hAnsi="Times New Roman" w:cs="Times New Roman"/>
-          <w:sz w:val="24"/>
-          <w:szCs w:val="24"/>
-          <w:lang w:eastAsia="hu-HU"/>
-        </w:rPr>
-      </w:pPr>
-      <w:r>
-        <w:rPr>
-          <w:rFonts w:ascii="Times New Roman" w:eastAsia="Times New Roman" w:hAnsi="Times New Roman" w:cs="Times New Roman"/>
-          <w:sz w:val="24"/>
+          <w:sz w:val="28"/>
+          <w:szCs w:val="24"/>
+          <w:lang w:eastAsia="hu-HU"/>
+        </w:rPr>
+      </w:pPr>
+      <w:r>
+        <w:rPr>
+          <w:rFonts w:ascii="Times New Roman" w:eastAsia="Times New Roman" w:hAnsi="Times New Roman" w:cs="Times New Roman"/>
+          <w:sz w:val="28"/>
           <w:szCs w:val="24"/>
           <w:lang w:eastAsia="hu-HU"/>
         </w:rPr>
@@ -454,16 +883,16 @@
         <w:spacing w:after="0" w:line="240" w:lineRule="auto"/>
         <w:rPr>
           <w:rFonts w:ascii="Times New Roman" w:eastAsia="Times New Roman" w:hAnsi="Times New Roman" w:cs="Times New Roman"/>
-          <w:sz w:val="24"/>
-          <w:szCs w:val="24"/>
-          <w:lang w:eastAsia="hu-HU"/>
-        </w:rPr>
-      </w:pPr>
-      <w:r>
-        <w:rPr>
-          <w:rFonts w:ascii="Times New Roman" w:eastAsia="Times New Roman" w:hAnsi="Times New Roman" w:cs="Times New Roman"/>
-          <w:sz w:val="24"/>
-          <w:szCs w:val="24"/>
+          <w:sz w:val="36"/>
+          <w:szCs w:val="32"/>
+          <w:lang w:eastAsia="hu-HU"/>
+        </w:rPr>
+      </w:pPr>
+      <w:r>
+        <w:rPr>
+          <w:rFonts w:ascii="Times New Roman" w:eastAsia="Times New Roman" w:hAnsi="Times New Roman" w:cs="Times New Roman"/>
+          <w:sz w:val="36"/>
+          <w:szCs w:val="32"/>
           <w:lang w:eastAsia="hu-HU"/>
         </w:rPr>
         <w:t>Gömb</w:t>
@@ -471,11 +900,55 @@
       <w:r>
         <w:rPr>
           <w:rFonts w:ascii="Times New Roman" w:eastAsia="Times New Roman" w:hAnsi="Times New Roman" w:cs="Times New Roman"/>
-          <w:sz w:val="24"/>
-          <w:szCs w:val="24"/>
+          <w:sz w:val="36"/>
+          <w:szCs w:val="32"/>
           <w:lang w:eastAsia="hu-HU"/>
         </w:rPr>
         <w:t xml:space="preserve"> </w:t>
+      </w:r>
+    </w:p>
+    <w:p>
+      <w:pPr>
+        <w:pStyle w:val="Listaszerbekezds"/>
+        <w:numPr>
+          <w:ilvl w:val="1"/>
+          <w:numId w:val="7"/>
+        </w:numPr>
+        <w:rPr>
+          <w:rFonts w:ascii="Times New Roman" w:hAnsi="Times New Roman" w:cs="Times New Roman"/>
+          <w:sz w:val="36"/>
+          <w:szCs w:val="32"/>
+        </w:rPr>
+      </w:pPr>
+      <w:r>
+        <w:rPr>
+          <w:rFonts w:ascii="Times New Roman" w:hAnsi="Times New Roman" w:cs="Times New Roman"/>
+          <w:sz w:val="36"/>
+          <w:szCs w:val="32"/>
+        </w:rPr>
+        <w:t>Felszín: 4 • r • r • π</w:t>
+      </w:r>
+    </w:p>
+    <w:p>
+      <w:pPr>
+        <w:pStyle w:val="Listaszerbekezds"/>
+        <w:numPr>
+          <w:ilvl w:val="1"/>
+          <w:numId w:val="7"/>
+        </w:numPr>
+        <w:rPr>
+          <w:rFonts w:ascii="Times New Roman" w:hAnsi="Times New Roman" w:cs="Times New Roman"/>
+          <w:sz w:val="36"/>
+          <w:szCs w:val="32"/>
+        </w:rPr>
+      </w:pPr>
+      <w:r>
+        <w:rPr>
+          <w:rFonts w:ascii="Times New Roman" w:hAnsi="Times New Roman" w:cs="Times New Roman"/>
+          <w:sz w:val="36"/>
+          <w:szCs w:val="32"/>
+        </w:rPr>
+        <w:t>Térfogat: 4 • r • r • r • π / 3</w:t>
       </w:r>
     </w:p>
     <w:p>
@@ -488,16 +961,16 @@
         <w:spacing w:after="0" w:line="240" w:lineRule="auto"/>
         <w:rPr>
           <w:rFonts w:ascii="Times New Roman" w:eastAsia="Times New Roman" w:hAnsi="Times New Roman" w:cs="Times New Roman"/>
-          <w:sz w:val="24"/>
-          <w:szCs w:val="24"/>
-          <w:lang w:eastAsia="hu-HU"/>
-        </w:rPr>
-      </w:pPr>
-      <w:r>
-        <w:rPr>
-          <w:rFonts w:ascii="Times New Roman" w:eastAsia="Times New Roman" w:hAnsi="Times New Roman" w:cs="Times New Roman"/>
-          <w:sz w:val="24"/>
-          <w:szCs w:val="24"/>
+          <w:sz w:val="36"/>
+          <w:szCs w:val="32"/>
+          <w:lang w:eastAsia="hu-HU"/>
+        </w:rPr>
+      </w:pPr>
+      <w:r>
+        <w:rPr>
+          <w:rFonts w:ascii="Times New Roman" w:eastAsia="Times New Roman" w:hAnsi="Times New Roman" w:cs="Times New Roman"/>
+          <w:sz w:val="36"/>
+          <w:szCs w:val="32"/>
           <w:lang w:eastAsia="hu-HU"/>
         </w:rPr>
         <w:t>Henger</w:t>
@@ -505,11 +978,55 @@
       <w:r>
         <w:rPr>
           <w:rFonts w:ascii="Times New Roman" w:eastAsia="Times New Roman" w:hAnsi="Times New Roman" w:cs="Times New Roman"/>
-          <w:sz w:val="24"/>
-          <w:szCs w:val="24"/>
+          <w:sz w:val="36"/>
+          <w:szCs w:val="32"/>
           <w:lang w:eastAsia="hu-HU"/>
         </w:rPr>
         <w:t xml:space="preserve"> </w:t>
+      </w:r>
+    </w:p>
+    <w:p>
+      <w:pPr>
+        <w:pStyle w:val="Listaszerbekezds"/>
+        <w:numPr>
+          <w:ilvl w:val="1"/>
+          <w:numId w:val="7"/>
+        </w:numPr>
+        <w:rPr>
+          <w:rFonts w:ascii="Times New Roman" w:hAnsi="Times New Roman" w:cs="Times New Roman"/>
+          <w:sz w:val="36"/>
+          <w:szCs w:val="32"/>
+        </w:rPr>
+      </w:pPr>
+      <w:r>
+        <w:rPr>
+          <w:rFonts w:ascii="Times New Roman" w:hAnsi="Times New Roman" w:cs="Times New Roman"/>
+          <w:sz w:val="36"/>
+          <w:szCs w:val="32"/>
+        </w:rPr>
+        <w:t>Felszín: 2 • r • r • π + 2 • r • π • mt</w:t>
+      </w:r>
+    </w:p>
+    <w:p>
+      <w:pPr>
+        <w:pStyle w:val="Listaszerbekezds"/>
+        <w:numPr>
+          <w:ilvl w:val="1"/>
+          <w:numId w:val="7"/>
+        </w:numPr>
+        <w:rPr>
+          <w:rFonts w:ascii="Times New Roman" w:hAnsi="Times New Roman" w:cs="Times New Roman"/>
+          <w:sz w:val="36"/>
+          <w:szCs w:val="32"/>
+        </w:rPr>
+      </w:pPr>
+      <w:r>
+        <w:rPr>
+          <w:rFonts w:ascii="Times New Roman" w:hAnsi="Times New Roman" w:cs="Times New Roman"/>
+          <w:sz w:val="36"/>
+          <w:szCs w:val="32"/>
+        </w:rPr>
+        <w:t>Térfogat: r • r • π • mt</w:t>
       </w:r>
     </w:p>
     <w:p>
@@ -522,16 +1039,16 @@
         <w:spacing w:after="0" w:line="240" w:lineRule="auto"/>
         <w:rPr>
           <w:rFonts w:ascii="Times New Roman" w:eastAsia="Times New Roman" w:hAnsi="Times New Roman" w:cs="Times New Roman"/>
-          <w:sz w:val="24"/>
-          <w:szCs w:val="24"/>
-          <w:lang w:eastAsia="hu-HU"/>
-        </w:rPr>
-      </w:pPr>
-      <w:r>
-        <w:rPr>
-          <w:rFonts w:ascii="Times New Roman" w:eastAsia="Times New Roman" w:hAnsi="Times New Roman" w:cs="Times New Roman"/>
-          <w:sz w:val="24"/>
-          <w:szCs w:val="24"/>
+          <w:sz w:val="36"/>
+          <w:szCs w:val="32"/>
+          <w:lang w:eastAsia="hu-HU"/>
+        </w:rPr>
+      </w:pPr>
+      <w:r>
+        <w:rPr>
+          <w:rFonts w:ascii="Times New Roman" w:eastAsia="Times New Roman" w:hAnsi="Times New Roman" w:cs="Times New Roman"/>
+          <w:sz w:val="36"/>
+          <w:szCs w:val="32"/>
           <w:lang w:eastAsia="hu-HU"/>
         </w:rPr>
         <w:t>Gúla</w:t>
@@ -539,18 +1056,98 @@
     </w:p>
     <w:p>
       <w:pPr>
+        <w:pStyle w:val="Listaszerbekezds"/>
+        <w:numPr>
+          <w:ilvl w:val="1"/>
+          <w:numId w:val="7"/>
+        </w:numPr>
+        <w:rPr>
+          <w:rFonts w:ascii="Times New Roman" w:hAnsi="Times New Roman" w:cs="Times New Roman"/>
+          <w:sz w:val="36"/>
+          <w:szCs w:val="32"/>
+        </w:rPr>
+      </w:pPr>
+      <w:r>
+        <w:rPr>
+          <w:rFonts w:ascii="Times New Roman" w:hAnsi="Times New Roman" w:cs="Times New Roman"/>
+          <w:sz w:val="36"/>
+          <w:szCs w:val="32"/>
+        </w:rPr>
+        <w:t xml:space="preserve">Felszín: </w:t>
+      </w:r>
+      <w:proofErr w:type="gramStart"/>
+      <w:r>
+        <w:rPr>
+          <w:rFonts w:ascii="Times New Roman" w:hAnsi="Times New Roman" w:cs="Times New Roman"/>
+          <w:sz w:val="36"/>
+          <w:szCs w:val="32"/>
+        </w:rPr>
+        <w:t>a</w:t>
+      </w:r>
+      <w:proofErr w:type="gramEnd"/>
+      <w:r>
+        <w:rPr>
+          <w:rFonts w:ascii="Times New Roman" w:hAnsi="Times New Roman" w:cs="Times New Roman"/>
+          <w:sz w:val="36"/>
+          <w:szCs w:val="32"/>
+        </w:rPr>
+        <w:t xml:space="preserve"> • a + 4 • a • ma / 2</w:t>
+      </w:r>
+    </w:p>
+    <w:p>
+      <w:pPr>
+        <w:pStyle w:val="Listaszerbekezds"/>
+        <w:numPr>
+          <w:ilvl w:val="1"/>
+          <w:numId w:val="7"/>
+        </w:numPr>
+        <w:rPr>
+          <w:rFonts w:ascii="Times New Roman" w:hAnsi="Times New Roman" w:cs="Times New Roman"/>
+          <w:sz w:val="36"/>
+          <w:szCs w:val="32"/>
+        </w:rPr>
+      </w:pPr>
+      <w:r>
+        <w:rPr>
+          <w:rFonts w:ascii="Times New Roman" w:hAnsi="Times New Roman" w:cs="Times New Roman"/>
+          <w:sz w:val="36"/>
+          <w:szCs w:val="32"/>
+        </w:rPr>
+        <w:t xml:space="preserve">Térfogat: </w:t>
+      </w:r>
+      <w:proofErr w:type="gramStart"/>
+      <w:r>
+        <w:rPr>
+          <w:rFonts w:ascii="Times New Roman" w:hAnsi="Times New Roman" w:cs="Times New Roman"/>
+          <w:sz w:val="36"/>
+          <w:szCs w:val="32"/>
+        </w:rPr>
+        <w:t>a</w:t>
+      </w:r>
+      <w:proofErr w:type="gramEnd"/>
+      <w:r>
+        <w:rPr>
+          <w:rFonts w:ascii="Times New Roman" w:hAnsi="Times New Roman" w:cs="Times New Roman"/>
+          <w:sz w:val="36"/>
+          <w:szCs w:val="32"/>
+        </w:rPr>
+        <w:t xml:space="preserve"> • a • mt / 3</w:t>
+      </w:r>
+    </w:p>
+    <w:p>
+      <w:pPr>
         <w:spacing w:after="0" w:line="240" w:lineRule="auto"/>
         <w:rPr>
           <w:rFonts w:ascii="Times New Roman" w:eastAsia="Times New Roman" w:hAnsi="Times New Roman" w:cs="Times New Roman"/>
-          <w:sz w:val="24"/>
-          <w:szCs w:val="24"/>
-          <w:lang w:eastAsia="hu-HU"/>
-        </w:rPr>
-      </w:pPr>
-      <w:r>
-        <w:rPr>
-          <w:rFonts w:ascii="Times New Roman" w:eastAsia="Times New Roman" w:hAnsi="Times New Roman" w:cs="Times New Roman"/>
-          <w:sz w:val="24"/>
+          <w:sz w:val="28"/>
+          <w:szCs w:val="24"/>
+          <w:lang w:eastAsia="hu-HU"/>
+        </w:rPr>
+      </w:pPr>
+      <w:r>
+        <w:rPr>
+          <w:rFonts w:ascii="Times New Roman" w:eastAsia="Times New Roman" w:hAnsi="Times New Roman" w:cs="Times New Roman"/>
+          <w:sz w:val="28"/>
           <w:szCs w:val="24"/>
           <w:lang w:eastAsia="hu-HU"/>
         </w:rPr>
@@ -562,15 +1159,15 @@
         <w:spacing w:after="0" w:line="240" w:lineRule="auto"/>
         <w:rPr>
           <w:rFonts w:ascii="Times New Roman" w:eastAsia="Times New Roman" w:hAnsi="Times New Roman" w:cs="Times New Roman"/>
-          <w:sz w:val="24"/>
-          <w:szCs w:val="24"/>
-          <w:lang w:eastAsia="hu-HU"/>
-        </w:rPr>
-      </w:pPr>
-      <w:r>
-        <w:rPr>
-          <w:rFonts w:ascii="Times New Roman" w:eastAsia="Times New Roman" w:hAnsi="Times New Roman" w:cs="Times New Roman"/>
-          <w:sz w:val="24"/>
+          <w:sz w:val="28"/>
+          <w:szCs w:val="24"/>
+          <w:lang w:eastAsia="hu-HU"/>
+        </w:rPr>
+      </w:pPr>
+      <w:r>
+        <w:rPr>
+          <w:rFonts w:ascii="Times New Roman" w:eastAsia="Times New Roman" w:hAnsi="Times New Roman" w:cs="Times New Roman"/>
+          <w:sz w:val="28"/>
           <w:szCs w:val="24"/>
           <w:lang w:eastAsia="hu-HU"/>
         </w:rPr>
@@ -579,7 +1176,7 @@
       <w:r>
         <w:rPr>
           <w:rFonts w:ascii="Times New Roman" w:eastAsia="Times New Roman" w:hAnsi="Times New Roman" w:cs="Times New Roman"/>
-          <w:sz w:val="24"/>
+          <w:sz w:val="28"/>
           <w:szCs w:val="24"/>
           <w:lang w:eastAsia="hu-HU"/>
         </w:rPr>
@@ -588,7 +1185,7 @@
       <w:r>
         <w:rPr>
           <w:rFonts w:ascii="Times New Roman" w:eastAsia="Times New Roman" w:hAnsi="Times New Roman" w:cs="Times New Roman"/>
-          <w:sz w:val="24"/>
+          <w:sz w:val="28"/>
           <w:szCs w:val="24"/>
           <w:lang w:eastAsia="hu-HU"/>
         </w:rPr>
@@ -597,7 +1194,7 @@
       <w:r>
         <w:rPr>
           <w:rFonts w:ascii="Times New Roman" w:eastAsia="Times New Roman" w:hAnsi="Times New Roman" w:cs="Times New Roman"/>
-          <w:sz w:val="24"/>
+          <w:sz w:val="28"/>
           <w:szCs w:val="24"/>
           <w:lang w:eastAsia="hu-HU"/>
         </w:rPr>
@@ -606,7 +1203,7 @@
       <w:r>
         <w:rPr>
           <w:rFonts w:ascii="Times New Roman" w:eastAsia="Times New Roman" w:hAnsi="Times New Roman" w:cs="Times New Roman"/>
-          <w:sz w:val="24"/>
+          <w:sz w:val="28"/>
           <w:szCs w:val="24"/>
           <w:lang w:eastAsia="hu-HU"/>
         </w:rPr>
@@ -615,7 +1212,7 @@
       <w:r>
         <w:rPr>
           <w:rFonts w:ascii="Times New Roman" w:eastAsia="Times New Roman" w:hAnsi="Times New Roman" w:cs="Times New Roman"/>
-          <w:sz w:val="24"/>
+          <w:sz w:val="28"/>
           <w:szCs w:val="24"/>
           <w:lang w:eastAsia="hu-HU"/>
         </w:rPr>
@@ -624,7 +1221,7 @@
       <w:r>
         <w:rPr>
           <w:rFonts w:ascii="Times New Roman" w:eastAsia="Times New Roman" w:hAnsi="Times New Roman" w:cs="Times New Roman"/>
-          <w:sz w:val="24"/>
+          <w:sz w:val="28"/>
           <w:szCs w:val="24"/>
           <w:lang w:eastAsia="hu-HU"/>
         </w:rPr>
@@ -635,14 +1232,14 @@
       <w:pPr>
         <w:rPr>
           <w:rFonts w:ascii="Times New Roman" w:hAnsi="Times New Roman" w:cs="Times New Roman"/>
-          <w:sz w:val="24"/>
-          <w:szCs w:val="24"/>
-        </w:rPr>
-      </w:pPr>
-      <w:r>
-        <w:rPr>
-          <w:rFonts w:ascii="Times New Roman" w:hAnsi="Times New Roman" w:cs="Times New Roman"/>
-          <w:sz w:val="24"/>
+          <w:sz w:val="28"/>
+          <w:szCs w:val="24"/>
+        </w:rPr>
+      </w:pPr>
+      <w:r>
+        <w:rPr>
+          <w:rFonts w:ascii="Times New Roman" w:hAnsi="Times New Roman" w:cs="Times New Roman"/>
+          <w:sz w:val="28"/>
           <w:szCs w:val="24"/>
         </w:rPr>
         <w:br w:type="page"/>
@@ -653,7 +1250,7 @@
         <w:rPr>
           <w:rFonts w:ascii="Times New Roman" w:hAnsi="Times New Roman" w:cs="Times New Roman"/>
           <w:b/>
-          <w:sz w:val="32"/>
+          <w:sz w:val="36"/>
           <w:u w:val="single"/>
         </w:rPr>
       </w:pPr>
@@ -661,33 +1258,24 @@
         <w:rPr>
           <w:rFonts w:ascii="Times New Roman" w:hAnsi="Times New Roman" w:cs="Times New Roman"/>
           <w:b/>
-          <w:sz w:val="32"/>
+          <w:sz w:val="36"/>
           <w:u w:val="single"/>
         </w:rPr>
         <w:lastRenderedPageBreak/>
-        <w:t>WEB</w:t>
-      </w:r>
-      <w:r>
-        <w:rPr>
-          <w:rFonts w:ascii="Times New Roman" w:hAnsi="Times New Roman" w:cs="Times New Roman"/>
-          <w:b/>
-          <w:sz w:val="32"/>
-          <w:u w:val="single"/>
-        </w:rPr>
-        <w:t>:</w:t>
-      </w:r>
-    </w:p>
-    <w:p>
-      <w:pPr>
-        <w:rPr>
-          <w:rFonts w:ascii="Times New Roman" w:hAnsi="Times New Roman" w:cs="Times New Roman"/>
-          <w:sz w:val="24"/>
-        </w:rPr>
-      </w:pPr>
-      <w:r>
-        <w:rPr>
-          <w:rFonts w:ascii="Times New Roman" w:hAnsi="Times New Roman" w:cs="Times New Roman"/>
-          <w:sz w:val="24"/>
+        <w:t>WEB:</w:t>
+      </w:r>
+    </w:p>
+    <w:p>
+      <w:pPr>
+        <w:rPr>
+          <w:rFonts w:ascii="Times New Roman" w:hAnsi="Times New Roman" w:cs="Times New Roman"/>
+          <w:sz w:val="28"/>
+        </w:rPr>
+      </w:pPr>
+      <w:r>
+        <w:rPr>
+          <w:rFonts w:ascii="Times New Roman" w:hAnsi="Times New Roman" w:cs="Times New Roman"/>
+          <w:sz w:val="28"/>
         </w:rPr>
         <w:t>A weboldal html, css, javascript felhasználásával fog elkészülni</w:t>
       </w:r>
@@ -696,13 +1284,13 @@
       <w:pPr>
         <w:rPr>
           <w:rFonts w:ascii="Times New Roman" w:hAnsi="Times New Roman" w:cs="Times New Roman"/>
-          <w:sz w:val="24"/>
-        </w:rPr>
-      </w:pPr>
-      <w:r>
-        <w:rPr>
-          <w:rFonts w:ascii="Times New Roman" w:hAnsi="Times New Roman" w:cs="Times New Roman"/>
-          <w:sz w:val="24"/>
+          <w:sz w:val="28"/>
+        </w:rPr>
+      </w:pPr>
+      <w:r>
+        <w:rPr>
+          <w:rFonts w:ascii="Times New Roman" w:hAnsi="Times New Roman" w:cs="Times New Roman"/>
+          <w:sz w:val="28"/>
         </w:rPr>
         <w:t>Az oldal közepén található egy leírás a programmal kapcsolatban, a leírás alatt lesz egy letöltés gomb, és ezután elindíthatjuk a programot. A láblécen megtalálható a program készítőinek neve, és elérhetősége.</w:t>
       </w:r>
@@ -711,12 +1299,10 @@
       <w:pPr>
         <w:rPr>
           <w:rFonts w:ascii="Times New Roman" w:hAnsi="Times New Roman" w:cs="Times New Roman"/>
-          <w:sz w:val="24"/>
-          <w:szCs w:val="24"/>
-        </w:rPr>
-      </w:pPr>
-      <w:bookmarkStart w:id="0" w:name="_GoBack"/>
-      <w:bookmarkEnd w:id="0"/>
+          <w:sz w:val="28"/>
+          <w:szCs w:val="24"/>
+        </w:rPr>
+      </w:pPr>
     </w:p>
     <w:sectPr>
       <w:pgSz w:w="11906" w:h="16838"/>
@@ -733,7 +1319,7 @@
   <w:abstractNum w:abstractNumId="0" w15:restartNumberingAfterBreak="0">
     <w:nsid w:val="2434276A"/>
     <w:multiLevelType w:val="hybridMultilevel"/>
-    <w:tmpl w:val="6F8A8354"/>
+    <w:tmpl w:val="C9EAD536"/>
     <w:lvl w:ilvl="0" w:tplc="762851B2">
       <w:numFmt w:val="bullet"/>
       <w:lvlText w:val=""/>
@@ -745,7 +1331,7 @@
         <w:rFonts w:ascii="Symbol" w:eastAsia="Times New Roman" w:hAnsi="Symbol" w:cs="Segoe UI" w:hint="default"/>
       </w:rPr>
     </w:lvl>
-    <w:lvl w:ilvl="1" w:tplc="040E0003" w:tentative="1">
+    <w:lvl w:ilvl="1" w:tplc="040E0003">
       <w:start w:val="1"/>
       <w:numFmt w:val="bullet"/>
       <w:lvlText w:val="o"/>
@@ -957,7 +1543,7 @@
   <w:abstractNum w:abstractNumId="2" w15:restartNumberingAfterBreak="0">
     <w:nsid w:val="33AE518B"/>
     <w:multiLevelType w:val="hybridMultilevel"/>
-    <w:tmpl w:val="F956F4DE"/>
+    <w:tmpl w:val="3B8276A6"/>
     <w:lvl w:ilvl="0" w:tplc="762851B2">
       <w:numFmt w:val="bullet"/>
       <w:lvlText w:val=""/>
@@ -969,7 +1555,7 @@
         <w:rFonts w:ascii="Symbol" w:eastAsia="Times New Roman" w:hAnsi="Symbol" w:cs="Segoe UI" w:hint="default"/>
       </w:rPr>
     </w:lvl>
-    <w:lvl w:ilvl="1" w:tplc="040E0003" w:tentative="1">
+    <w:lvl w:ilvl="1" w:tplc="040E0003">
       <w:start w:val="1"/>
       <w:numFmt w:val="bullet"/>
       <w:lvlText w:val="o"/>
@@ -981,7 +1567,7 @@
         <w:rFonts w:ascii="Courier New" w:hAnsi="Courier New" w:cs="Courier New" w:hint="default"/>
       </w:rPr>
     </w:lvl>
-    <w:lvl w:ilvl="2" w:tplc="040E0005" w:tentative="1">
+    <w:lvl w:ilvl="2" w:tplc="040E0005">
       <w:start w:val="1"/>
       <w:numFmt w:val="bullet"/>
       <w:lvlText w:val=""/>

--- a/tervek.docx
+++ b/tervek.docx
@@ -7,7 +7,7 @@
         <w:rPr>
           <w:rFonts w:ascii="Times New Roman" w:hAnsi="Times New Roman" w:cs="Times New Roman"/>
           <w:b/>
-          <w:sz w:val="36"/>
+          <w:sz w:val="32"/>
           <w:szCs w:val="24"/>
           <w:u w:val="single"/>
         </w:rPr>
@@ -16,7 +16,7 @@
         <w:rPr>
           <w:rFonts w:ascii="Times New Roman" w:hAnsi="Times New Roman" w:cs="Times New Roman"/>
           <w:b/>
-          <w:sz w:val="36"/>
+          <w:sz w:val="32"/>
           <w:szCs w:val="24"/>
           <w:u w:val="single"/>
         </w:rPr>
@@ -26,7 +26,7 @@
         <w:rPr>
           <w:rFonts w:ascii="Times New Roman" w:hAnsi="Times New Roman" w:cs="Times New Roman"/>
           <w:b/>
-          <w:sz w:val="36"/>
+          <w:sz w:val="32"/>
           <w:szCs w:val="24"/>
           <w:u w:val="single"/>
         </w:rPr>
@@ -37,7 +37,7 @@
       <w:pPr>
         <w:rPr>
           <w:rFonts w:ascii="Times New Roman" w:hAnsi="Times New Roman" w:cs="Times New Roman"/>
-          <w:sz w:val="28"/>
+          <w:sz w:val="24"/>
           <w:szCs w:val="24"/>
           <w:u w:val="single"/>
         </w:rPr>
@@ -45,28 +45,128 @@
       <w:r>
         <w:rPr>
           <w:rFonts w:ascii="Times New Roman" w:hAnsi="Times New Roman" w:cs="Times New Roman"/>
-          <w:sz w:val="28"/>
+          <w:sz w:val="24"/>
           <w:szCs w:val="24"/>
           <w:u w:val="single"/>
         </w:rPr>
         <w:t xml:space="preserve">Készíts c#-ban egy </w:t>
       </w:r>
-      <w:r>
-        <w:rPr>
-          <w:rFonts w:ascii="Times New Roman" w:hAnsi="Times New Roman" w:cs="Times New Roman"/>
-          <w:sz w:val="28"/>
+      <w:proofErr w:type="spellStart"/>
+      <w:r>
+        <w:rPr>
+          <w:rFonts w:ascii="Times New Roman" w:hAnsi="Times New Roman" w:cs="Times New Roman"/>
+          <w:sz w:val="24"/>
           <w:szCs w:val="24"/>
           <w:u w:val="single"/>
         </w:rPr>
-        <w:t>programot,</w:t>
-      </w:r>
-      <w:r>
-        <w:rPr>
-          <w:rFonts w:ascii="Times New Roman" w:hAnsi="Times New Roman" w:cs="Times New Roman"/>
-          <w:sz w:val="28"/>
+        <w:t>windows</w:t>
+      </w:r>
+      <w:proofErr w:type="spellEnd"/>
+      <w:r>
+        <w:rPr>
+          <w:rFonts w:ascii="Times New Roman" w:hAnsi="Times New Roman" w:cs="Times New Roman"/>
+          <w:sz w:val="24"/>
           <w:szCs w:val="24"/>
           <w:u w:val="single"/>
         </w:rPr>
+        <w:t xml:space="preserve"> </w:t>
+      </w:r>
+      <w:proofErr w:type="spellStart"/>
+      <w:r>
+        <w:rPr>
+          <w:rFonts w:ascii="Times New Roman" w:hAnsi="Times New Roman" w:cs="Times New Roman"/>
+          <w:sz w:val="24"/>
+          <w:szCs w:val="24"/>
+          <w:u w:val="single"/>
+        </w:rPr>
+        <w:t>forms</w:t>
+      </w:r>
+      <w:proofErr w:type="spellEnd"/>
+      <w:r>
+        <w:rPr>
+          <w:rFonts w:ascii="Times New Roman" w:hAnsi="Times New Roman" w:cs="Times New Roman"/>
+          <w:sz w:val="24"/>
+          <w:szCs w:val="24"/>
+          <w:u w:val="single"/>
+        </w:rPr>
+        <w:t xml:space="preserve"> </w:t>
+      </w:r>
+      <w:proofErr w:type="spellStart"/>
+      <w:r>
+        <w:rPr>
+          <w:rFonts w:ascii="Times New Roman" w:hAnsi="Times New Roman" w:cs="Times New Roman"/>
+          <w:sz w:val="24"/>
+          <w:szCs w:val="24"/>
+          <w:u w:val="single"/>
+        </w:rPr>
+        <w:t>application</w:t>
+      </w:r>
+      <w:proofErr w:type="spellEnd"/>
+      <w:r>
+        <w:rPr>
+          <w:rFonts w:ascii="Times New Roman" w:hAnsi="Times New Roman" w:cs="Times New Roman"/>
+          <w:sz w:val="24"/>
+          <w:szCs w:val="24"/>
+          <w:u w:val="single"/>
+        </w:rPr>
+        <w:t xml:space="preserve"> </w:t>
+      </w:r>
+      <w:r>
+        <w:rPr>
+          <w:rFonts w:ascii="Times New Roman" w:hAnsi="Times New Roman" w:cs="Times New Roman"/>
+          <w:sz w:val="24"/>
+          <w:szCs w:val="24"/>
+          <w:u w:val="single"/>
+        </w:rPr>
+        <w:t>programot</w:t>
+      </w:r>
+      <w:proofErr w:type="gramStart"/>
+      <w:r>
+        <w:rPr>
+          <w:rFonts w:ascii="Times New Roman" w:hAnsi="Times New Roman" w:cs="Times New Roman"/>
+          <w:sz w:val="24"/>
+          <w:szCs w:val="24"/>
+          <w:u w:val="single"/>
+        </w:rPr>
+        <w:t>,</w:t>
+      </w:r>
+      <w:r>
+        <w:rPr>
+          <w:rFonts w:ascii="Times New Roman" w:hAnsi="Times New Roman" w:cs="Times New Roman"/>
+          <w:sz w:val="24"/>
+          <w:szCs w:val="24"/>
+          <w:u w:val="single"/>
+        </w:rPr>
+        <w:t xml:space="preserve"> .NET</w:t>
+      </w:r>
+      <w:proofErr w:type="gramEnd"/>
+      <w:r>
+        <w:rPr>
+          <w:rFonts w:ascii="Times New Roman" w:hAnsi="Times New Roman" w:cs="Times New Roman"/>
+          <w:sz w:val="24"/>
+          <w:szCs w:val="24"/>
+          <w:u w:val="single"/>
+        </w:rPr>
+        <w:t xml:space="preserve"> </w:t>
+      </w:r>
+      <w:proofErr w:type="spellStart"/>
+      <w:r>
+        <w:rPr>
+          <w:rFonts w:ascii="Times New Roman" w:hAnsi="Times New Roman" w:cs="Times New Roman"/>
+          <w:sz w:val="24"/>
+          <w:szCs w:val="24"/>
+          <w:u w:val="single"/>
+        </w:rPr>
+        <w:t>frameworkben</w:t>
+      </w:r>
+      <w:proofErr w:type="spellEnd"/>
+      <w:r>
+        <w:rPr>
+          <w:rFonts w:ascii="Times New Roman" w:hAnsi="Times New Roman" w:cs="Times New Roman"/>
+          <w:sz w:val="24"/>
+          <w:szCs w:val="24"/>
+          <w:u w:val="single"/>
+        </w:rPr>
         <w:t xml:space="preserve"> amely a következőket tudja:</w:t>
       </w:r>
     </w:p>
@@ -74,31 +174,113 @@
       <w:pPr>
         <w:rPr>
           <w:rFonts w:ascii="Times New Roman" w:hAnsi="Times New Roman" w:cs="Times New Roman"/>
-          <w:sz w:val="28"/>
-          <w:szCs w:val="24"/>
-        </w:rPr>
-      </w:pPr>
-      <w:r>
-        <w:rPr>
-          <w:rFonts w:ascii="Times New Roman" w:hAnsi="Times New Roman" w:cs="Times New Roman"/>
-          <w:sz w:val="28"/>
-          <w:szCs w:val="24"/>
-        </w:rPr>
-        <w:t>Egy select-el választjuk ki az alakzatot, majd generáljuk mellé a beviteli mezőket</w:t>
-      </w:r>
-    </w:p>
-    <w:p>
-      <w:pPr>
-        <w:rPr>
-          <w:rFonts w:ascii="Times New Roman" w:hAnsi="Times New Roman" w:cs="Times New Roman"/>
-          <w:sz w:val="28"/>
-          <w:szCs w:val="24"/>
-        </w:rPr>
-      </w:pPr>
-      <w:r>
-        <w:rPr>
-          <w:rFonts w:ascii="Times New Roman" w:hAnsi="Times New Roman" w:cs="Times New Roman"/>
-          <w:sz w:val="28"/>
+          <w:sz w:val="24"/>
+          <w:szCs w:val="24"/>
+        </w:rPr>
+      </w:pPr>
+      <w:r>
+        <w:rPr>
+          <w:rFonts w:ascii="Times New Roman" w:hAnsi="Times New Roman" w:cs="Times New Roman"/>
+          <w:sz w:val="24"/>
+          <w:szCs w:val="24"/>
+        </w:rPr>
+        <w:t xml:space="preserve">A </w:t>
+      </w:r>
+      <w:proofErr w:type="spellStart"/>
+      <w:r>
+        <w:rPr>
+          <w:rFonts w:ascii="Times New Roman" w:hAnsi="Times New Roman" w:cs="Times New Roman"/>
+          <w:sz w:val="24"/>
+          <w:szCs w:val="24"/>
+        </w:rPr>
+        <w:t>form</w:t>
+      </w:r>
+      <w:proofErr w:type="spellEnd"/>
+      <w:r>
+        <w:rPr>
+          <w:rFonts w:ascii="Times New Roman" w:hAnsi="Times New Roman" w:cs="Times New Roman"/>
+          <w:sz w:val="24"/>
+          <w:szCs w:val="24"/>
+        </w:rPr>
+        <w:t xml:space="preserve"> bal oldalán megjelennek a különböző síkidomok/testek. V</w:t>
+      </w:r>
+      <w:r>
+        <w:rPr>
+          <w:rFonts w:ascii="Times New Roman" w:hAnsi="Times New Roman" w:cs="Times New Roman"/>
+          <w:sz w:val="24"/>
+          <w:szCs w:val="24"/>
+        </w:rPr>
+        <w:t>álasztjuk ki az ala</w:t>
+      </w:r>
+      <w:r>
+        <w:rPr>
+          <w:rFonts w:ascii="Times New Roman" w:hAnsi="Times New Roman" w:cs="Times New Roman"/>
+          <w:sz w:val="24"/>
+          <w:szCs w:val="24"/>
+        </w:rPr>
+        <w:t xml:space="preserve">kzatot, majd generáljuk mellé jobbra a terület/kerület/térfogat/felszín kiszámításához szükséges adatoknak </w:t>
+      </w:r>
+      <w:r>
+        <w:rPr>
+          <w:rFonts w:ascii="Times New Roman" w:hAnsi="Times New Roman" w:cs="Times New Roman"/>
+          <w:sz w:val="24"/>
+          <w:szCs w:val="24"/>
+        </w:rPr>
+        <w:t>beviteli mezőket</w:t>
+      </w:r>
+      <w:r>
+        <w:rPr>
+          <w:rFonts w:ascii="Times New Roman" w:hAnsi="Times New Roman" w:cs="Times New Roman"/>
+          <w:sz w:val="24"/>
+          <w:szCs w:val="24"/>
+        </w:rPr>
+        <w:t xml:space="preserve">. A beviteli </w:t>
+      </w:r>
+      <w:r>
+        <w:rPr>
+          <w:rFonts w:ascii="Times New Roman" w:hAnsi="Times New Roman" w:cs="Times New Roman"/>
+          <w:sz w:val="24"/>
+          <w:szCs w:val="24"/>
+        </w:rPr>
+        <w:t>mezöktől</w:t>
+      </w:r>
+      <w:r>
+        <w:rPr>
+          <w:rFonts w:ascii="Times New Roman" w:hAnsi="Times New Roman" w:cs="Times New Roman"/>
+          <w:sz w:val="24"/>
+          <w:szCs w:val="24"/>
+        </w:rPr>
+        <w:t xml:space="preserve"> jobbra kirajzoljuk az adott síkidomot/testet, és az oldalai mellett </w:t>
+      </w:r>
+      <w:r>
+        <w:rPr>
+          <w:rFonts w:ascii="Times New Roman" w:hAnsi="Times New Roman" w:cs="Times New Roman"/>
+          <w:sz w:val="24"/>
+          <w:szCs w:val="24"/>
+        </w:rPr>
+        <w:t>kisbetűkkel</w:t>
+      </w:r>
+      <w:r>
+        <w:rPr>
+          <w:rFonts w:ascii="Times New Roman" w:hAnsi="Times New Roman" w:cs="Times New Roman"/>
+          <w:sz w:val="24"/>
+          <w:szCs w:val="24"/>
+        </w:rPr>
+        <w:t xml:space="preserve"> jelezzük az oldalakat, illetve nagybetűkkel a csúcsokat. </w:t>
+      </w:r>
+    </w:p>
+    <w:p>
+      <w:pPr>
+        <w:rPr>
+          <w:rFonts w:ascii="Times New Roman" w:hAnsi="Times New Roman" w:cs="Times New Roman"/>
+          <w:sz w:val="24"/>
+          <w:szCs w:val="24"/>
+        </w:rPr>
+      </w:pPr>
+      <w:r>
+        <w:rPr>
+          <w:rFonts w:ascii="Times New Roman" w:hAnsi="Times New Roman" w:cs="Times New Roman"/>
+          <w:sz w:val="24"/>
           <w:szCs w:val="24"/>
         </w:rPr>
         <w:t>Kell</w:t>
@@ -106,7 +288,7 @@
       <w:r>
         <w:rPr>
           <w:rFonts w:ascii="Times New Roman" w:hAnsi="Times New Roman" w:cs="Times New Roman"/>
-          <w:sz w:val="28"/>
+          <w:sz w:val="24"/>
           <w:szCs w:val="24"/>
         </w:rPr>
         <w:t xml:space="preserve"> egy számítás gomb</w:t>
@@ -114,41 +296,104 @@
       <w:r>
         <w:rPr>
           <w:rFonts w:ascii="Times New Roman" w:hAnsi="Times New Roman" w:cs="Times New Roman"/>
-          <w:sz w:val="28"/>
+          <w:sz w:val="24"/>
           <w:szCs w:val="24"/>
         </w:rPr>
         <w:t xml:space="preserve"> </w:t>
       </w:r>
-    </w:p>
-    <w:p>
-      <w:pPr>
-        <w:rPr>
-          <w:rFonts w:ascii="Times New Roman" w:hAnsi="Times New Roman" w:cs="Times New Roman"/>
-          <w:sz w:val="28"/>
-          <w:szCs w:val="24"/>
-        </w:rPr>
-      </w:pPr>
-      <w:r>
-        <w:rPr>
-          <w:rFonts w:ascii="Times New Roman" w:hAnsi="Times New Roman" w:cs="Times New Roman"/>
-          <w:sz w:val="28"/>
-          <w:szCs w:val="24"/>
-        </w:rPr>
-        <w:t>Nem írhat be 0-át sehova se</w:t>
-      </w:r>
-    </w:p>
-    <w:p>
-      <w:pPr>
-        <w:rPr>
-          <w:rFonts w:ascii="Times New Roman" w:hAnsi="Times New Roman" w:cs="Times New Roman"/>
-          <w:sz w:val="28"/>
-          <w:szCs w:val="24"/>
-        </w:rPr>
-      </w:pPr>
-      <w:r>
-        <w:rPr>
-          <w:rFonts w:ascii="Times New Roman" w:hAnsi="Times New Roman" w:cs="Times New Roman"/>
-          <w:sz w:val="28"/>
+      <w:r>
+        <w:rPr>
+          <w:rFonts w:ascii="Times New Roman" w:hAnsi="Times New Roman" w:cs="Times New Roman"/>
+          <w:sz w:val="24"/>
+          <w:szCs w:val="24"/>
+        </w:rPr>
+        <w:t xml:space="preserve">a bemeneti mezők és a vizuális ábra alá, de a bal oldali kiválasztó </w:t>
+      </w:r>
+      <w:r>
+        <w:rPr>
+          <w:rFonts w:ascii="Times New Roman" w:hAnsi="Times New Roman" w:cs="Times New Roman"/>
+          <w:sz w:val="24"/>
+          <w:szCs w:val="24"/>
+        </w:rPr>
+        <w:t>mellé,</w:t>
+      </w:r>
+      <w:r>
+        <w:rPr>
+          <w:rFonts w:ascii="Times New Roman" w:hAnsi="Times New Roman" w:cs="Times New Roman"/>
+          <w:sz w:val="24"/>
+          <w:szCs w:val="24"/>
+        </w:rPr>
+        <w:t xml:space="preserve"> amire ha </w:t>
+      </w:r>
+      <w:r>
+        <w:rPr>
+          <w:rFonts w:ascii="Times New Roman" w:hAnsi="Times New Roman" w:cs="Times New Roman"/>
+          <w:sz w:val="24"/>
+          <w:szCs w:val="24"/>
+        </w:rPr>
+        <w:t>rákattintunk,</w:t>
+      </w:r>
+      <w:r>
+        <w:rPr>
+          <w:rFonts w:ascii="Times New Roman" w:hAnsi="Times New Roman" w:cs="Times New Roman"/>
+          <w:sz w:val="24"/>
+          <w:szCs w:val="24"/>
+        </w:rPr>
+        <w:t xml:space="preserve"> akkor </w:t>
+      </w:r>
+      <w:r>
+        <w:rPr>
+          <w:rFonts w:ascii="Times New Roman" w:hAnsi="Times New Roman" w:cs="Times New Roman"/>
+          <w:sz w:val="24"/>
+          <w:szCs w:val="24"/>
+        </w:rPr>
+        <w:t>le ellenőrzi,</w:t>
+      </w:r>
+      <w:r>
+        <w:rPr>
+          <w:rFonts w:ascii="Times New Roman" w:hAnsi="Times New Roman" w:cs="Times New Roman"/>
+          <w:sz w:val="24"/>
+          <w:szCs w:val="24"/>
+        </w:rPr>
+        <w:t xml:space="preserve"> </w:t>
+      </w:r>
+      <w:r>
+        <w:rPr>
+          <w:rFonts w:ascii="Times New Roman" w:hAnsi="Times New Roman" w:cs="Times New Roman"/>
+          <w:sz w:val="24"/>
+          <w:szCs w:val="24"/>
+        </w:rPr>
+        <w:t xml:space="preserve">hogy a megadott értékek nagyobbak-e mint nulla, illetve egyéb ellenőrzések hogy a bevitt adatok a kiválasztott testre érvényesek lehetnek-e. (pl. háromszög két oldalának összege nem lehet </w:t>
+      </w:r>
+      <w:r>
+        <w:rPr>
+          <w:rFonts w:ascii="Times New Roman" w:hAnsi="Times New Roman" w:cs="Times New Roman"/>
+          <w:sz w:val="24"/>
+          <w:szCs w:val="24"/>
+        </w:rPr>
+        <w:t>nagyobb,</w:t>
+      </w:r>
+      <w:r>
+        <w:rPr>
+          <w:rFonts w:ascii="Times New Roman" w:hAnsi="Times New Roman" w:cs="Times New Roman"/>
+          <w:sz w:val="24"/>
+          <w:szCs w:val="24"/>
+        </w:rPr>
+        <w:t xml:space="preserve"> mint a harmadik oldal)</w:t>
+      </w:r>
+    </w:p>
+    <w:p>
+      <w:pPr>
+        <w:rPr>
+          <w:rFonts w:ascii="Times New Roman" w:hAnsi="Times New Roman" w:cs="Times New Roman"/>
+          <w:sz w:val="24"/>
+          <w:szCs w:val="24"/>
+        </w:rPr>
+      </w:pPr>
+      <w:r>
+        <w:rPr>
+          <w:rFonts w:ascii="Times New Roman" w:hAnsi="Times New Roman" w:cs="Times New Roman"/>
+          <w:sz w:val="24"/>
           <w:szCs w:val="24"/>
         </w:rPr>
         <w:t>Terület</w:t>
@@ -156,7 +401,7 @@
       <w:r>
         <w:rPr>
           <w:rFonts w:ascii="Times New Roman" w:hAnsi="Times New Roman" w:cs="Times New Roman"/>
-          <w:sz w:val="28"/>
+          <w:sz w:val="24"/>
           <w:szCs w:val="24"/>
         </w:rPr>
         <w:t>, kerület kiszámítása a következő síkidomoknak:</w:t>
@@ -184,16 +429,7 @@
           <w:szCs w:val="32"/>
           <w:lang w:eastAsia="hu-HU"/>
         </w:rPr>
-        <w:t xml:space="preserve">Háromszög </w:t>
-      </w:r>
-      <w:r>
-        <w:rPr>
-          <w:rFonts w:ascii="Times New Roman" w:eastAsia="Times New Roman" w:hAnsi="Times New Roman" w:cs="Times New Roman"/>
-          <w:sz w:val="36"/>
-          <w:szCs w:val="32"/>
-          <w:lang w:eastAsia="hu-HU"/>
-        </w:rPr>
-        <w:t xml:space="preserve"> </w:t>
+        <w:t xml:space="preserve">Háromszög  </w:t>
       </w:r>
     </w:p>
     <w:p>
@@ -725,6 +961,7 @@
           <w:szCs w:val="32"/>
           <w:lang w:eastAsia="hu-HU"/>
         </w:rPr>
+        <w:lastRenderedPageBreak/>
         <w:t>Kör</w:t>
       </w:r>
     </w:p>
@@ -769,537 +1006,473 @@
           <w:sz w:val="36"/>
           <w:szCs w:val="32"/>
         </w:rPr>
-        <w:lastRenderedPageBreak/>
-        <w:t>Terü</w:t>
+        <w:t>Területe: r • r • π</w:t>
+      </w:r>
+    </w:p>
+    <w:p>
+      <w:pPr>
+        <w:spacing w:after="0" w:line="240" w:lineRule="auto"/>
+        <w:rPr>
+          <w:rFonts w:ascii="Times New Roman" w:eastAsia="Times New Roman" w:hAnsi="Times New Roman" w:cs="Times New Roman"/>
+          <w:sz w:val="24"/>
+          <w:szCs w:val="24"/>
+          <w:lang w:eastAsia="hu-HU"/>
+        </w:rPr>
+      </w:pPr>
+      <w:r>
+        <w:rPr>
+          <w:rFonts w:ascii="Times New Roman" w:eastAsia="Times New Roman" w:hAnsi="Times New Roman" w:cs="Times New Roman"/>
+          <w:sz w:val="24"/>
+          <w:szCs w:val="24"/>
+          <w:lang w:eastAsia="hu-HU"/>
+        </w:rPr>
+        <w:t xml:space="preserve">A felhasználó kiválasztja az alakzatot, majd az oldalak, magasságok megadása után </w:t>
+      </w:r>
+      <w:r>
+        <w:rPr>
+          <w:rFonts w:ascii="Times New Roman" w:eastAsia="Times New Roman" w:hAnsi="Times New Roman" w:cs="Times New Roman"/>
+          <w:sz w:val="24"/>
+          <w:szCs w:val="24"/>
+          <w:lang w:eastAsia="hu-HU"/>
+        </w:rPr>
+        <w:t xml:space="preserve">a gombra kattintva </w:t>
+      </w:r>
+      <w:r>
+        <w:rPr>
+          <w:rFonts w:ascii="Times New Roman" w:eastAsia="Times New Roman" w:hAnsi="Times New Roman" w:cs="Times New Roman"/>
+          <w:sz w:val="24"/>
+          <w:szCs w:val="24"/>
+          <w:lang w:eastAsia="hu-HU"/>
+        </w:rPr>
+        <w:t>kiszámítja a területet illetve a kerületet.</w:t>
+      </w:r>
+      <w:r>
+        <w:rPr>
+          <w:rFonts w:ascii="Times New Roman" w:eastAsia="Times New Roman" w:hAnsi="Times New Roman" w:cs="Times New Roman"/>
+          <w:sz w:val="24"/>
+          <w:szCs w:val="24"/>
+          <w:lang w:eastAsia="hu-HU"/>
+        </w:rPr>
+        <w:t xml:space="preserve"> Az értékek a vizuális ábra alatt találhatóak.</w:t>
+      </w:r>
+    </w:p>
+    <w:p>
+      <w:pPr>
+        <w:spacing w:after="0" w:line="240" w:lineRule="auto"/>
+        <w:rPr>
+          <w:rFonts w:ascii="Times New Roman" w:eastAsia="Times New Roman" w:hAnsi="Times New Roman" w:cs="Times New Roman"/>
+          <w:sz w:val="24"/>
+          <w:szCs w:val="24"/>
+          <w:lang w:eastAsia="hu-HU"/>
+        </w:rPr>
+      </w:pPr>
+      <w:r>
+        <w:rPr>
+          <w:rFonts w:ascii="Times New Roman" w:eastAsia="Times New Roman" w:hAnsi="Times New Roman" w:cs="Times New Roman"/>
+          <w:sz w:val="24"/>
+          <w:szCs w:val="24"/>
+          <w:lang w:eastAsia="hu-HU"/>
+        </w:rPr>
+        <w:t xml:space="preserve">Alaphelyzetben síkidomoknál egy K=? </w:t>
+      </w:r>
+      <w:proofErr w:type="gramStart"/>
+      <w:r>
+        <w:rPr>
+          <w:rFonts w:ascii="Times New Roman" w:eastAsia="Times New Roman" w:hAnsi="Times New Roman" w:cs="Times New Roman"/>
+          <w:sz w:val="24"/>
+          <w:szCs w:val="24"/>
+          <w:lang w:eastAsia="hu-HU"/>
+        </w:rPr>
+        <w:t>és</w:t>
+      </w:r>
+      <w:proofErr w:type="gramEnd"/>
+      <w:r>
+        <w:rPr>
+          <w:rFonts w:ascii="Times New Roman" w:eastAsia="Times New Roman" w:hAnsi="Times New Roman" w:cs="Times New Roman"/>
+          <w:sz w:val="24"/>
+          <w:szCs w:val="24"/>
+          <w:lang w:eastAsia="hu-HU"/>
+        </w:rPr>
+        <w:t xml:space="preserve"> egy T=? </w:t>
+      </w:r>
+      <w:proofErr w:type="gramStart"/>
+      <w:r>
+        <w:rPr>
+          <w:rFonts w:ascii="Times New Roman" w:eastAsia="Times New Roman" w:hAnsi="Times New Roman" w:cs="Times New Roman"/>
+          <w:sz w:val="24"/>
+          <w:szCs w:val="24"/>
+          <w:lang w:eastAsia="hu-HU"/>
+        </w:rPr>
+        <w:t>található</w:t>
+      </w:r>
+      <w:proofErr w:type="gramEnd"/>
+      <w:r>
+        <w:rPr>
+          <w:rFonts w:ascii="Times New Roman" w:eastAsia="Times New Roman" w:hAnsi="Times New Roman" w:cs="Times New Roman"/>
+          <w:sz w:val="24"/>
+          <w:szCs w:val="24"/>
+          <w:lang w:eastAsia="hu-HU"/>
+        </w:rPr>
+        <w:t>. Számítás után a kérdőjel megváltozik a kiszámolt értékekre 2 tizedesjegyre kerekítve.</w:t>
+      </w:r>
+    </w:p>
+    <w:p>
+      <w:pPr>
+        <w:spacing w:after="0" w:line="240" w:lineRule="auto"/>
+        <w:rPr>
+          <w:rFonts w:ascii="Times New Roman" w:eastAsia="Times New Roman" w:hAnsi="Times New Roman" w:cs="Times New Roman"/>
+          <w:sz w:val="24"/>
+          <w:szCs w:val="24"/>
+          <w:lang w:eastAsia="hu-HU"/>
+        </w:rPr>
+      </w:pPr>
+    </w:p>
+    <w:p>
+      <w:pPr>
+        <w:spacing w:after="0" w:line="240" w:lineRule="auto"/>
+        <w:rPr>
+          <w:rFonts w:ascii="Times New Roman" w:eastAsia="Times New Roman" w:hAnsi="Times New Roman" w:cs="Times New Roman"/>
+          <w:sz w:val="24"/>
+          <w:szCs w:val="24"/>
+          <w:lang w:eastAsia="hu-HU"/>
+        </w:rPr>
+      </w:pPr>
+      <w:r>
+        <w:rPr>
+          <w:rFonts w:ascii="Times New Roman" w:eastAsia="Times New Roman" w:hAnsi="Times New Roman" w:cs="Times New Roman"/>
+          <w:sz w:val="24"/>
+          <w:szCs w:val="24"/>
+          <w:lang w:eastAsia="hu-HU"/>
+        </w:rPr>
+        <w:t>A következő testeknek pedig:</w:t>
+      </w:r>
+    </w:p>
+    <w:p>
+      <w:pPr>
+        <w:spacing w:after="0" w:line="240" w:lineRule="auto"/>
+        <w:rPr>
+          <w:rFonts w:ascii="Times New Roman" w:eastAsia="Times New Roman" w:hAnsi="Times New Roman" w:cs="Times New Roman"/>
+          <w:sz w:val="24"/>
+          <w:szCs w:val="24"/>
+          <w:lang w:eastAsia="hu-HU"/>
+        </w:rPr>
+      </w:pPr>
+      <w:r>
+        <w:rPr>
+          <w:rFonts w:ascii="Times New Roman" w:eastAsia="Times New Roman" w:hAnsi="Times New Roman" w:cs="Times New Roman"/>
+          <w:sz w:val="24"/>
+          <w:szCs w:val="24"/>
+          <w:lang w:eastAsia="hu-HU"/>
+        </w:rPr>
+        <w:t xml:space="preserve">Testek: </w:t>
+      </w:r>
+    </w:p>
+    <w:p>
+      <w:pPr>
+        <w:pStyle w:val="Listaszerbekezds"/>
+        <w:numPr>
+          <w:ilvl w:val="0"/>
+          <w:numId w:val="7"/>
+        </w:numPr>
+        <w:spacing w:after="0" w:line="240" w:lineRule="auto"/>
+        <w:rPr>
+          <w:rFonts w:ascii="Times New Roman" w:eastAsia="Times New Roman" w:hAnsi="Times New Roman" w:cs="Times New Roman"/>
+          <w:sz w:val="36"/>
+          <w:szCs w:val="32"/>
+          <w:lang w:eastAsia="hu-HU"/>
+        </w:rPr>
+      </w:pPr>
+      <w:r>
+        <w:rPr>
+          <w:rFonts w:ascii="Times New Roman" w:eastAsia="Times New Roman" w:hAnsi="Times New Roman" w:cs="Times New Roman"/>
+          <w:sz w:val="36"/>
+          <w:szCs w:val="32"/>
+          <w:lang w:eastAsia="hu-HU"/>
+        </w:rPr>
+        <w:t xml:space="preserve">Gömb </w:t>
+      </w:r>
+    </w:p>
+    <w:p>
+      <w:pPr>
+        <w:pStyle w:val="Listaszerbekezds"/>
+        <w:numPr>
+          <w:ilvl w:val="1"/>
+          <w:numId w:val="7"/>
+        </w:numPr>
+        <w:rPr>
+          <w:rFonts w:ascii="Times New Roman" w:hAnsi="Times New Roman" w:cs="Times New Roman"/>
+          <w:sz w:val="36"/>
+          <w:szCs w:val="32"/>
+        </w:rPr>
+      </w:pPr>
+      <w:r>
+        <w:rPr>
+          <w:rFonts w:ascii="Times New Roman" w:hAnsi="Times New Roman" w:cs="Times New Roman"/>
+          <w:sz w:val="36"/>
+          <w:szCs w:val="32"/>
+        </w:rPr>
+        <w:t>Felszín: 4 • r • r • π</w:t>
+      </w:r>
+    </w:p>
+    <w:p>
+      <w:pPr>
+        <w:pStyle w:val="Listaszerbekezds"/>
+        <w:numPr>
+          <w:ilvl w:val="1"/>
+          <w:numId w:val="7"/>
+        </w:numPr>
+        <w:rPr>
+          <w:rFonts w:ascii="Times New Roman" w:hAnsi="Times New Roman" w:cs="Times New Roman"/>
+          <w:sz w:val="36"/>
+          <w:szCs w:val="32"/>
+        </w:rPr>
+      </w:pPr>
+      <w:r>
+        <w:rPr>
+          <w:rFonts w:ascii="Times New Roman" w:hAnsi="Times New Roman" w:cs="Times New Roman"/>
+          <w:sz w:val="36"/>
+          <w:szCs w:val="32"/>
+        </w:rPr>
+        <w:t>Térfogat: 4 • r • r • r • π / 3</w:t>
+      </w:r>
+    </w:p>
+    <w:p>
+      <w:pPr>
+        <w:pStyle w:val="Listaszerbekezds"/>
+        <w:numPr>
+          <w:ilvl w:val="0"/>
+          <w:numId w:val="7"/>
+        </w:numPr>
+        <w:spacing w:after="0" w:line="240" w:lineRule="auto"/>
+        <w:rPr>
+          <w:rFonts w:ascii="Times New Roman" w:eastAsia="Times New Roman" w:hAnsi="Times New Roman" w:cs="Times New Roman"/>
+          <w:sz w:val="36"/>
+          <w:szCs w:val="32"/>
+          <w:lang w:eastAsia="hu-HU"/>
+        </w:rPr>
+      </w:pPr>
+      <w:r>
+        <w:rPr>
+          <w:rFonts w:ascii="Times New Roman" w:eastAsia="Times New Roman" w:hAnsi="Times New Roman" w:cs="Times New Roman"/>
+          <w:sz w:val="36"/>
+          <w:szCs w:val="32"/>
+          <w:lang w:eastAsia="hu-HU"/>
+        </w:rPr>
+        <w:t xml:space="preserve">Henger </w:t>
+      </w:r>
+    </w:p>
+    <w:p>
+      <w:pPr>
+        <w:pStyle w:val="Listaszerbekezds"/>
+        <w:numPr>
+          <w:ilvl w:val="1"/>
+          <w:numId w:val="7"/>
+        </w:numPr>
+        <w:rPr>
+          <w:rFonts w:ascii="Times New Roman" w:hAnsi="Times New Roman" w:cs="Times New Roman"/>
+          <w:sz w:val="36"/>
+          <w:szCs w:val="32"/>
+        </w:rPr>
+      </w:pPr>
+      <w:r>
+        <w:rPr>
+          <w:rFonts w:ascii="Times New Roman" w:hAnsi="Times New Roman" w:cs="Times New Roman"/>
+          <w:sz w:val="36"/>
+          <w:szCs w:val="32"/>
+        </w:rPr>
+        <w:t>Felszín: 2 • r • r • π + 2 • r • π • mt</w:t>
+      </w:r>
+    </w:p>
+    <w:p>
+      <w:pPr>
+        <w:pStyle w:val="Listaszerbekezds"/>
+        <w:numPr>
+          <w:ilvl w:val="1"/>
+          <w:numId w:val="7"/>
+        </w:numPr>
+        <w:rPr>
+          <w:rFonts w:ascii="Times New Roman" w:hAnsi="Times New Roman" w:cs="Times New Roman"/>
+          <w:sz w:val="36"/>
+          <w:szCs w:val="32"/>
+        </w:rPr>
+      </w:pPr>
+      <w:r>
+        <w:rPr>
+          <w:rFonts w:ascii="Times New Roman" w:hAnsi="Times New Roman" w:cs="Times New Roman"/>
+          <w:sz w:val="36"/>
+          <w:szCs w:val="32"/>
+        </w:rPr>
+        <w:t>Térfogat: r • r • π • mt</w:t>
+      </w:r>
+    </w:p>
+    <w:p>
+      <w:pPr>
+        <w:pStyle w:val="Listaszerbekezds"/>
+        <w:numPr>
+          <w:ilvl w:val="0"/>
+          <w:numId w:val="7"/>
+        </w:numPr>
+        <w:spacing w:after="0" w:line="240" w:lineRule="auto"/>
+        <w:rPr>
+          <w:rFonts w:ascii="Times New Roman" w:eastAsia="Times New Roman" w:hAnsi="Times New Roman" w:cs="Times New Roman"/>
+          <w:sz w:val="36"/>
+          <w:szCs w:val="32"/>
+          <w:lang w:eastAsia="hu-HU"/>
+        </w:rPr>
+      </w:pPr>
+      <w:r>
+        <w:rPr>
+          <w:rFonts w:ascii="Times New Roman" w:eastAsia="Times New Roman" w:hAnsi="Times New Roman" w:cs="Times New Roman"/>
+          <w:sz w:val="36"/>
+          <w:szCs w:val="32"/>
+          <w:lang w:eastAsia="hu-HU"/>
+        </w:rPr>
+        <w:t>Gúla</w:t>
+      </w:r>
+    </w:p>
+    <w:p>
+      <w:pPr>
+        <w:pStyle w:val="Listaszerbekezds"/>
+        <w:numPr>
+          <w:ilvl w:val="1"/>
+          <w:numId w:val="7"/>
+        </w:numPr>
+        <w:rPr>
+          <w:rFonts w:ascii="Times New Roman" w:hAnsi="Times New Roman" w:cs="Times New Roman"/>
+          <w:sz w:val="36"/>
+          <w:szCs w:val="32"/>
+        </w:rPr>
+      </w:pPr>
+      <w:r>
+        <w:rPr>
+          <w:rFonts w:ascii="Times New Roman" w:hAnsi="Times New Roman" w:cs="Times New Roman"/>
+          <w:sz w:val="36"/>
+          <w:szCs w:val="32"/>
+        </w:rPr>
+        <w:t xml:space="preserve">Felszín: </w:t>
+      </w:r>
+      <w:proofErr w:type="gramStart"/>
+      <w:r>
+        <w:rPr>
+          <w:rFonts w:ascii="Times New Roman" w:hAnsi="Times New Roman" w:cs="Times New Roman"/>
+          <w:sz w:val="36"/>
+          <w:szCs w:val="32"/>
+        </w:rPr>
+        <w:t>a</w:t>
+      </w:r>
+      <w:proofErr w:type="gramEnd"/>
+      <w:r>
+        <w:rPr>
+          <w:rFonts w:ascii="Times New Roman" w:hAnsi="Times New Roman" w:cs="Times New Roman"/>
+          <w:sz w:val="36"/>
+          <w:szCs w:val="32"/>
+        </w:rPr>
+        <w:t xml:space="preserve"> • a + 4 • a • ma / 2</w:t>
+      </w:r>
+    </w:p>
+    <w:p>
+      <w:pPr>
+        <w:pStyle w:val="Listaszerbekezds"/>
+        <w:numPr>
+          <w:ilvl w:val="1"/>
+          <w:numId w:val="7"/>
+        </w:numPr>
+        <w:rPr>
+          <w:rFonts w:ascii="Times New Roman" w:hAnsi="Times New Roman" w:cs="Times New Roman"/>
+          <w:sz w:val="36"/>
+          <w:szCs w:val="32"/>
+        </w:rPr>
+      </w:pPr>
+      <w:r>
+        <w:rPr>
+          <w:rFonts w:ascii="Times New Roman" w:hAnsi="Times New Roman" w:cs="Times New Roman"/>
+          <w:sz w:val="36"/>
+          <w:szCs w:val="32"/>
+        </w:rPr>
+        <w:t xml:space="preserve">Térfogat: </w:t>
+      </w:r>
+      <w:proofErr w:type="gramStart"/>
+      <w:r>
+        <w:rPr>
+          <w:rFonts w:ascii="Times New Roman" w:hAnsi="Times New Roman" w:cs="Times New Roman"/>
+          <w:sz w:val="36"/>
+          <w:szCs w:val="32"/>
+        </w:rPr>
+        <w:t>a</w:t>
+      </w:r>
+      <w:proofErr w:type="gramEnd"/>
+      <w:r>
+        <w:rPr>
+          <w:rFonts w:ascii="Times New Roman" w:hAnsi="Times New Roman" w:cs="Times New Roman"/>
+          <w:sz w:val="36"/>
+          <w:szCs w:val="32"/>
+        </w:rPr>
+        <w:t xml:space="preserve"> • a • mt / 3</w:t>
+      </w:r>
+    </w:p>
+    <w:p>
+      <w:pPr>
+        <w:spacing w:after="0" w:line="240" w:lineRule="auto"/>
+        <w:rPr>
+          <w:rFonts w:ascii="Times New Roman" w:eastAsia="Times New Roman" w:hAnsi="Times New Roman" w:cs="Times New Roman"/>
+          <w:sz w:val="24"/>
+          <w:szCs w:val="24"/>
+          <w:lang w:eastAsia="hu-HU"/>
+        </w:rPr>
+      </w:pPr>
+      <w:r>
+        <w:rPr>
+          <w:rFonts w:ascii="Times New Roman" w:eastAsia="Times New Roman" w:hAnsi="Times New Roman" w:cs="Times New Roman"/>
+          <w:sz w:val="24"/>
+          <w:szCs w:val="24"/>
+          <w:lang w:eastAsia="hu-HU"/>
+        </w:rPr>
+        <w:t xml:space="preserve"> A</w:t>
+      </w:r>
+      <w:r>
+        <w:rPr>
+          <w:rFonts w:ascii="Times New Roman" w:eastAsia="Times New Roman" w:hAnsi="Times New Roman" w:cs="Times New Roman"/>
+          <w:sz w:val="24"/>
+          <w:szCs w:val="24"/>
+          <w:lang w:eastAsia="hu-HU"/>
+        </w:rPr>
+        <w:t xml:space="preserve">melyik oldal hosszát írjuk, azt </w:t>
+      </w:r>
+      <w:r>
+        <w:rPr>
+          <w:rFonts w:ascii="Times New Roman" w:eastAsia="Times New Roman" w:hAnsi="Times New Roman" w:cs="Times New Roman"/>
+          <w:sz w:val="24"/>
+          <w:szCs w:val="24"/>
+          <w:lang w:eastAsia="hu-HU"/>
+        </w:rPr>
+        <w:t xml:space="preserve">az oldalt </w:t>
+      </w:r>
+      <w:r>
+        <w:rPr>
+          <w:rFonts w:ascii="Times New Roman" w:eastAsia="Times New Roman" w:hAnsi="Times New Roman" w:cs="Times New Roman"/>
+          <w:sz w:val="24"/>
+          <w:szCs w:val="24"/>
+          <w:lang w:eastAsia="hu-HU"/>
+        </w:rPr>
+        <w:t xml:space="preserve">jelölje ki valamilyen színnel </w:t>
+      </w:r>
+      <w:r>
+        <w:rPr>
+          <w:rFonts w:ascii="Times New Roman" w:eastAsia="Times New Roman" w:hAnsi="Times New Roman" w:cs="Times New Roman"/>
+          <w:sz w:val="24"/>
+          <w:szCs w:val="24"/>
+          <w:lang w:eastAsia="hu-HU"/>
+        </w:rPr>
+        <w:t>az ábrán</w:t>
       </w:r>
       <w:bookmarkStart w:id="0" w:name="_GoBack"/>
       <w:bookmarkEnd w:id="0"/>
-      <w:r>
-        <w:rPr>
-          <w:rFonts w:ascii="Times New Roman" w:hAnsi="Times New Roman" w:cs="Times New Roman"/>
-          <w:sz w:val="36"/>
-          <w:szCs w:val="32"/>
-        </w:rPr>
-        <w:t>lete: r • r • π</w:t>
-      </w:r>
-    </w:p>
-    <w:p>
-      <w:pPr>
-        <w:rPr>
-          <w:rFonts w:ascii="Times New Roman" w:hAnsi="Times New Roman" w:cs="Times New Roman"/>
-          <w:sz w:val="36"/>
-          <w:szCs w:val="32"/>
-        </w:rPr>
-      </w:pPr>
-    </w:p>
-    <w:p>
-      <w:pPr>
-        <w:spacing w:after="0" w:line="240" w:lineRule="auto"/>
-        <w:rPr>
-          <w:rFonts w:ascii="Times New Roman" w:eastAsia="Times New Roman" w:hAnsi="Times New Roman" w:cs="Times New Roman"/>
-          <w:sz w:val="28"/>
-          <w:szCs w:val="24"/>
-          <w:lang w:eastAsia="hu-HU"/>
-        </w:rPr>
-      </w:pPr>
-      <w:r>
-        <w:rPr>
-          <w:rFonts w:ascii="Times New Roman" w:eastAsia="Times New Roman" w:hAnsi="Times New Roman" w:cs="Times New Roman"/>
-          <w:sz w:val="28"/>
-          <w:szCs w:val="24"/>
-          <w:lang w:eastAsia="hu-HU"/>
-        </w:rPr>
-        <w:t>A felhasználó kiválasztja az alakzatot, majd az oldalak, magasságok megadása után kiszámítja a területet illetve a kerületet.</w:t>
-      </w:r>
-    </w:p>
-    <w:p>
-      <w:pPr>
-        <w:rPr>
-          <w:rFonts w:ascii="Times New Roman" w:eastAsia="Times New Roman" w:hAnsi="Times New Roman" w:cs="Times New Roman"/>
-          <w:sz w:val="28"/>
-          <w:szCs w:val="24"/>
-          <w:lang w:eastAsia="hu-HU"/>
-        </w:rPr>
-      </w:pPr>
-    </w:p>
-    <w:p>
-      <w:pPr>
-        <w:spacing w:after="0" w:line="240" w:lineRule="auto"/>
-        <w:rPr>
-          <w:rFonts w:ascii="Times New Roman" w:eastAsia="Times New Roman" w:hAnsi="Times New Roman" w:cs="Times New Roman"/>
-          <w:sz w:val="28"/>
-          <w:szCs w:val="24"/>
-          <w:lang w:eastAsia="hu-HU"/>
-        </w:rPr>
-      </w:pPr>
-    </w:p>
-    <w:p>
-      <w:pPr>
-        <w:spacing w:after="0" w:line="240" w:lineRule="auto"/>
-        <w:rPr>
-          <w:rFonts w:ascii="Times New Roman" w:eastAsia="Times New Roman" w:hAnsi="Times New Roman" w:cs="Times New Roman"/>
-          <w:sz w:val="28"/>
-          <w:szCs w:val="24"/>
-          <w:lang w:eastAsia="hu-HU"/>
-        </w:rPr>
-      </w:pPr>
-      <w:r>
-        <w:rPr>
-          <w:rFonts w:ascii="Times New Roman" w:eastAsia="Times New Roman" w:hAnsi="Times New Roman" w:cs="Times New Roman"/>
-          <w:sz w:val="28"/>
-          <w:szCs w:val="24"/>
-          <w:lang w:eastAsia="hu-HU"/>
-        </w:rPr>
-        <w:t>A következő testeknek pedig:</w:t>
-      </w:r>
-    </w:p>
-    <w:p>
-      <w:pPr>
-        <w:spacing w:after="0" w:line="240" w:lineRule="auto"/>
-        <w:rPr>
-          <w:rFonts w:ascii="Times New Roman" w:eastAsia="Times New Roman" w:hAnsi="Times New Roman" w:cs="Times New Roman"/>
-          <w:sz w:val="28"/>
-          <w:szCs w:val="24"/>
-          <w:lang w:eastAsia="hu-HU"/>
-        </w:rPr>
-      </w:pPr>
-      <w:r>
-        <w:rPr>
-          <w:rFonts w:ascii="Times New Roman" w:eastAsia="Times New Roman" w:hAnsi="Times New Roman" w:cs="Times New Roman"/>
-          <w:sz w:val="28"/>
-          <w:szCs w:val="24"/>
-          <w:lang w:eastAsia="hu-HU"/>
-        </w:rPr>
-        <w:t xml:space="preserve">Testek: </w:t>
-      </w:r>
-    </w:p>
-    <w:p>
-      <w:pPr>
-        <w:pStyle w:val="Listaszerbekezds"/>
-        <w:numPr>
-          <w:ilvl w:val="0"/>
-          <w:numId w:val="7"/>
-        </w:numPr>
-        <w:spacing w:after="0" w:line="240" w:lineRule="auto"/>
-        <w:rPr>
-          <w:rFonts w:ascii="Times New Roman" w:eastAsia="Times New Roman" w:hAnsi="Times New Roman" w:cs="Times New Roman"/>
-          <w:sz w:val="36"/>
-          <w:szCs w:val="32"/>
-          <w:lang w:eastAsia="hu-HU"/>
-        </w:rPr>
-      </w:pPr>
-      <w:r>
-        <w:rPr>
-          <w:rFonts w:ascii="Times New Roman" w:eastAsia="Times New Roman" w:hAnsi="Times New Roman" w:cs="Times New Roman"/>
-          <w:sz w:val="36"/>
-          <w:szCs w:val="32"/>
-          <w:lang w:eastAsia="hu-HU"/>
-        </w:rPr>
-        <w:t>Gömb</w:t>
-      </w:r>
-      <w:r>
-        <w:rPr>
-          <w:rFonts w:ascii="Times New Roman" w:eastAsia="Times New Roman" w:hAnsi="Times New Roman" w:cs="Times New Roman"/>
-          <w:sz w:val="36"/>
-          <w:szCs w:val="32"/>
-          <w:lang w:eastAsia="hu-HU"/>
-        </w:rPr>
-        <w:t xml:space="preserve"> </w:t>
-      </w:r>
-    </w:p>
-    <w:p>
-      <w:pPr>
-        <w:pStyle w:val="Listaszerbekezds"/>
-        <w:numPr>
-          <w:ilvl w:val="1"/>
-          <w:numId w:val="7"/>
-        </w:numPr>
-        <w:rPr>
-          <w:rFonts w:ascii="Times New Roman" w:hAnsi="Times New Roman" w:cs="Times New Roman"/>
-          <w:sz w:val="36"/>
-          <w:szCs w:val="32"/>
-        </w:rPr>
-      </w:pPr>
-      <w:r>
-        <w:rPr>
-          <w:rFonts w:ascii="Times New Roman" w:hAnsi="Times New Roman" w:cs="Times New Roman"/>
-          <w:sz w:val="36"/>
-          <w:szCs w:val="32"/>
-        </w:rPr>
-        <w:t>Felszín: 4 • r • r • π</w:t>
-      </w:r>
-    </w:p>
-    <w:p>
-      <w:pPr>
-        <w:pStyle w:val="Listaszerbekezds"/>
-        <w:numPr>
-          <w:ilvl w:val="1"/>
-          <w:numId w:val="7"/>
-        </w:numPr>
-        <w:rPr>
-          <w:rFonts w:ascii="Times New Roman" w:hAnsi="Times New Roman" w:cs="Times New Roman"/>
-          <w:sz w:val="36"/>
-          <w:szCs w:val="32"/>
-        </w:rPr>
-      </w:pPr>
-      <w:r>
-        <w:rPr>
-          <w:rFonts w:ascii="Times New Roman" w:hAnsi="Times New Roman" w:cs="Times New Roman"/>
-          <w:sz w:val="36"/>
-          <w:szCs w:val="32"/>
-        </w:rPr>
-        <w:t>Térfogat: 4 • r • r • r • π / 3</w:t>
-      </w:r>
-    </w:p>
-    <w:p>
-      <w:pPr>
-        <w:pStyle w:val="Listaszerbekezds"/>
-        <w:numPr>
-          <w:ilvl w:val="0"/>
-          <w:numId w:val="7"/>
-        </w:numPr>
-        <w:spacing w:after="0" w:line="240" w:lineRule="auto"/>
-        <w:rPr>
-          <w:rFonts w:ascii="Times New Roman" w:eastAsia="Times New Roman" w:hAnsi="Times New Roman" w:cs="Times New Roman"/>
-          <w:sz w:val="36"/>
-          <w:szCs w:val="32"/>
-          <w:lang w:eastAsia="hu-HU"/>
-        </w:rPr>
-      </w:pPr>
-      <w:r>
-        <w:rPr>
-          <w:rFonts w:ascii="Times New Roman" w:eastAsia="Times New Roman" w:hAnsi="Times New Roman" w:cs="Times New Roman"/>
-          <w:sz w:val="36"/>
-          <w:szCs w:val="32"/>
-          <w:lang w:eastAsia="hu-HU"/>
-        </w:rPr>
-        <w:t>Henger</w:t>
-      </w:r>
-      <w:r>
-        <w:rPr>
-          <w:rFonts w:ascii="Times New Roman" w:eastAsia="Times New Roman" w:hAnsi="Times New Roman" w:cs="Times New Roman"/>
-          <w:sz w:val="36"/>
-          <w:szCs w:val="32"/>
-          <w:lang w:eastAsia="hu-HU"/>
-        </w:rPr>
-        <w:t xml:space="preserve"> </w:t>
-      </w:r>
-    </w:p>
-    <w:p>
-      <w:pPr>
-        <w:pStyle w:val="Listaszerbekezds"/>
-        <w:numPr>
-          <w:ilvl w:val="1"/>
-          <w:numId w:val="7"/>
-        </w:numPr>
-        <w:rPr>
-          <w:rFonts w:ascii="Times New Roman" w:hAnsi="Times New Roman" w:cs="Times New Roman"/>
-          <w:sz w:val="36"/>
-          <w:szCs w:val="32"/>
-        </w:rPr>
-      </w:pPr>
-      <w:r>
-        <w:rPr>
-          <w:rFonts w:ascii="Times New Roman" w:hAnsi="Times New Roman" w:cs="Times New Roman"/>
-          <w:sz w:val="36"/>
-          <w:szCs w:val="32"/>
-        </w:rPr>
-        <w:t>Felszín: 2 • r • r • π + 2 • r • π • mt</w:t>
-      </w:r>
-    </w:p>
-    <w:p>
-      <w:pPr>
-        <w:pStyle w:val="Listaszerbekezds"/>
-        <w:numPr>
-          <w:ilvl w:val="1"/>
-          <w:numId w:val="7"/>
-        </w:numPr>
-        <w:rPr>
-          <w:rFonts w:ascii="Times New Roman" w:hAnsi="Times New Roman" w:cs="Times New Roman"/>
-          <w:sz w:val="36"/>
-          <w:szCs w:val="32"/>
-        </w:rPr>
-      </w:pPr>
-      <w:r>
-        <w:rPr>
-          <w:rFonts w:ascii="Times New Roman" w:hAnsi="Times New Roman" w:cs="Times New Roman"/>
-          <w:sz w:val="36"/>
-          <w:szCs w:val="32"/>
-        </w:rPr>
-        <w:t>Térfogat: r • r • π • mt</w:t>
-      </w:r>
-    </w:p>
-    <w:p>
-      <w:pPr>
-        <w:pStyle w:val="Listaszerbekezds"/>
-        <w:numPr>
-          <w:ilvl w:val="0"/>
-          <w:numId w:val="7"/>
-        </w:numPr>
-        <w:spacing w:after="0" w:line="240" w:lineRule="auto"/>
-        <w:rPr>
-          <w:rFonts w:ascii="Times New Roman" w:eastAsia="Times New Roman" w:hAnsi="Times New Roman" w:cs="Times New Roman"/>
-          <w:sz w:val="36"/>
-          <w:szCs w:val="32"/>
-          <w:lang w:eastAsia="hu-HU"/>
-        </w:rPr>
-      </w:pPr>
-      <w:r>
-        <w:rPr>
-          <w:rFonts w:ascii="Times New Roman" w:eastAsia="Times New Roman" w:hAnsi="Times New Roman" w:cs="Times New Roman"/>
-          <w:sz w:val="36"/>
-          <w:szCs w:val="32"/>
-          <w:lang w:eastAsia="hu-HU"/>
-        </w:rPr>
-        <w:t>Gúla</w:t>
-      </w:r>
-    </w:p>
-    <w:p>
-      <w:pPr>
-        <w:pStyle w:val="Listaszerbekezds"/>
-        <w:numPr>
-          <w:ilvl w:val="1"/>
-          <w:numId w:val="7"/>
-        </w:numPr>
-        <w:rPr>
-          <w:rFonts w:ascii="Times New Roman" w:hAnsi="Times New Roman" w:cs="Times New Roman"/>
-          <w:sz w:val="36"/>
-          <w:szCs w:val="32"/>
-        </w:rPr>
-      </w:pPr>
-      <w:r>
-        <w:rPr>
-          <w:rFonts w:ascii="Times New Roman" w:hAnsi="Times New Roman" w:cs="Times New Roman"/>
-          <w:sz w:val="36"/>
-          <w:szCs w:val="32"/>
-        </w:rPr>
-        <w:t xml:space="preserve">Felszín: </w:t>
-      </w:r>
-      <w:proofErr w:type="gramStart"/>
-      <w:r>
-        <w:rPr>
-          <w:rFonts w:ascii="Times New Roman" w:hAnsi="Times New Roman" w:cs="Times New Roman"/>
-          <w:sz w:val="36"/>
-          <w:szCs w:val="32"/>
-        </w:rPr>
-        <w:t>a</w:t>
-      </w:r>
-      <w:proofErr w:type="gramEnd"/>
-      <w:r>
-        <w:rPr>
-          <w:rFonts w:ascii="Times New Roman" w:hAnsi="Times New Roman" w:cs="Times New Roman"/>
-          <w:sz w:val="36"/>
-          <w:szCs w:val="32"/>
-        </w:rPr>
-        <w:t xml:space="preserve"> • a + 4 • a • ma / 2</w:t>
-      </w:r>
-    </w:p>
-    <w:p>
-      <w:pPr>
-        <w:pStyle w:val="Listaszerbekezds"/>
-        <w:numPr>
-          <w:ilvl w:val="1"/>
-          <w:numId w:val="7"/>
-        </w:numPr>
-        <w:rPr>
-          <w:rFonts w:ascii="Times New Roman" w:hAnsi="Times New Roman" w:cs="Times New Roman"/>
-          <w:sz w:val="36"/>
-          <w:szCs w:val="32"/>
-        </w:rPr>
-      </w:pPr>
-      <w:r>
-        <w:rPr>
-          <w:rFonts w:ascii="Times New Roman" w:hAnsi="Times New Roman" w:cs="Times New Roman"/>
-          <w:sz w:val="36"/>
-          <w:szCs w:val="32"/>
-        </w:rPr>
-        <w:t xml:space="preserve">Térfogat: </w:t>
-      </w:r>
-      <w:proofErr w:type="gramStart"/>
-      <w:r>
-        <w:rPr>
-          <w:rFonts w:ascii="Times New Roman" w:hAnsi="Times New Roman" w:cs="Times New Roman"/>
-          <w:sz w:val="36"/>
-          <w:szCs w:val="32"/>
-        </w:rPr>
-        <w:t>a</w:t>
-      </w:r>
-      <w:proofErr w:type="gramEnd"/>
-      <w:r>
-        <w:rPr>
-          <w:rFonts w:ascii="Times New Roman" w:hAnsi="Times New Roman" w:cs="Times New Roman"/>
-          <w:sz w:val="36"/>
-          <w:szCs w:val="32"/>
-        </w:rPr>
-        <w:t xml:space="preserve"> • a • mt / 3</w:t>
-      </w:r>
-    </w:p>
-    <w:p>
-      <w:pPr>
-        <w:spacing w:after="0" w:line="240" w:lineRule="auto"/>
-        <w:rPr>
-          <w:rFonts w:ascii="Times New Roman" w:eastAsia="Times New Roman" w:hAnsi="Times New Roman" w:cs="Times New Roman"/>
-          <w:sz w:val="28"/>
-          <w:szCs w:val="24"/>
-          <w:lang w:eastAsia="hu-HU"/>
-        </w:rPr>
-      </w:pPr>
-      <w:r>
-        <w:rPr>
-          <w:rFonts w:ascii="Times New Roman" w:eastAsia="Times New Roman" w:hAnsi="Times New Roman" w:cs="Times New Roman"/>
-          <w:sz w:val="28"/>
-          <w:szCs w:val="24"/>
-          <w:lang w:eastAsia="hu-HU"/>
-        </w:rPr>
-        <w:t>Kiszámítja a felszínét illetve a térfogatát a megadott oldalak, magasságok alapján</w:t>
-      </w:r>
-    </w:p>
-    <w:p>
-      <w:pPr>
-        <w:spacing w:after="0" w:line="240" w:lineRule="auto"/>
-        <w:rPr>
-          <w:rFonts w:ascii="Times New Roman" w:eastAsia="Times New Roman" w:hAnsi="Times New Roman" w:cs="Times New Roman"/>
-          <w:sz w:val="28"/>
-          <w:szCs w:val="24"/>
-          <w:lang w:eastAsia="hu-HU"/>
-        </w:rPr>
-      </w:pPr>
-      <w:r>
-        <w:rPr>
-          <w:rFonts w:ascii="Times New Roman" w:eastAsia="Times New Roman" w:hAnsi="Times New Roman" w:cs="Times New Roman"/>
-          <w:sz w:val="28"/>
-          <w:szCs w:val="24"/>
-          <w:lang w:eastAsia="hu-HU"/>
-        </w:rPr>
-        <w:t xml:space="preserve">Amikor </w:t>
-      </w:r>
-      <w:r>
-        <w:rPr>
-          <w:rFonts w:ascii="Times New Roman" w:eastAsia="Times New Roman" w:hAnsi="Times New Roman" w:cs="Times New Roman"/>
-          <w:sz w:val="28"/>
-          <w:szCs w:val="24"/>
-          <w:lang w:eastAsia="hu-HU"/>
-        </w:rPr>
-        <w:t>oldalat</w:t>
-      </w:r>
-      <w:r>
-        <w:rPr>
-          <w:rFonts w:ascii="Times New Roman" w:eastAsia="Times New Roman" w:hAnsi="Times New Roman" w:cs="Times New Roman"/>
-          <w:sz w:val="28"/>
-          <w:szCs w:val="24"/>
-          <w:lang w:eastAsia="hu-HU"/>
-        </w:rPr>
-        <w:t xml:space="preserve"> vagy magasságot adunk meg, akkor egy kis vizuális illusztrációt megjelenítünk </w:t>
-      </w:r>
-      <w:r>
-        <w:rPr>
-          <w:rFonts w:ascii="Times New Roman" w:eastAsia="Times New Roman" w:hAnsi="Times New Roman" w:cs="Times New Roman"/>
-          <w:sz w:val="28"/>
-          <w:szCs w:val="24"/>
-          <w:lang w:eastAsia="hu-HU"/>
-        </w:rPr>
-        <w:t>mellette,</w:t>
-      </w:r>
-      <w:r>
-        <w:rPr>
-          <w:rFonts w:ascii="Times New Roman" w:eastAsia="Times New Roman" w:hAnsi="Times New Roman" w:cs="Times New Roman"/>
-          <w:sz w:val="28"/>
-          <w:szCs w:val="24"/>
-          <w:lang w:eastAsia="hu-HU"/>
-        </w:rPr>
-        <w:t xml:space="preserve"> és</w:t>
-      </w:r>
-      <w:r>
-        <w:rPr>
-          <w:rFonts w:ascii="Times New Roman" w:eastAsia="Times New Roman" w:hAnsi="Times New Roman" w:cs="Times New Roman"/>
-          <w:sz w:val="28"/>
-          <w:szCs w:val="24"/>
-          <w:lang w:eastAsia="hu-HU"/>
-        </w:rPr>
-        <w:t xml:space="preserve"> amelyik oldal hosszát írjuk, azt jelölje ki valamilyen színnel </w:t>
-      </w:r>
-      <w:r>
-        <w:rPr>
-          <w:rFonts w:ascii="Times New Roman" w:eastAsia="Times New Roman" w:hAnsi="Times New Roman" w:cs="Times New Roman"/>
-          <w:sz w:val="28"/>
-          <w:szCs w:val="24"/>
-          <w:lang w:eastAsia="hu-HU"/>
-        </w:rPr>
-        <w:t xml:space="preserve"> </w:t>
-      </w:r>
-    </w:p>
-    <w:p>
-      <w:pPr>
-        <w:rPr>
-          <w:rFonts w:ascii="Times New Roman" w:hAnsi="Times New Roman" w:cs="Times New Roman"/>
-          <w:sz w:val="28"/>
-          <w:szCs w:val="24"/>
-        </w:rPr>
-      </w:pPr>
-      <w:r>
-        <w:rPr>
-          <w:rFonts w:ascii="Times New Roman" w:hAnsi="Times New Roman" w:cs="Times New Roman"/>
-          <w:sz w:val="28"/>
-          <w:szCs w:val="24"/>
-        </w:rPr>
-        <w:br w:type="page"/>
-      </w:r>
-    </w:p>
-    <w:p>
-      <w:pPr>
-        <w:rPr>
-          <w:rFonts w:ascii="Times New Roman" w:hAnsi="Times New Roman" w:cs="Times New Roman"/>
-          <w:b/>
-          <w:sz w:val="36"/>
-          <w:u w:val="single"/>
-        </w:rPr>
-      </w:pPr>
-      <w:r>
-        <w:rPr>
-          <w:rFonts w:ascii="Times New Roman" w:hAnsi="Times New Roman" w:cs="Times New Roman"/>
-          <w:b/>
-          <w:sz w:val="36"/>
-          <w:u w:val="single"/>
-        </w:rPr>
-        <w:lastRenderedPageBreak/>
-        <w:t>WEB:</w:t>
-      </w:r>
-    </w:p>
-    <w:p>
-      <w:pPr>
-        <w:rPr>
-          <w:rFonts w:ascii="Times New Roman" w:hAnsi="Times New Roman" w:cs="Times New Roman"/>
-          <w:sz w:val="28"/>
-        </w:rPr>
-      </w:pPr>
-      <w:r>
-        <w:rPr>
-          <w:rFonts w:ascii="Times New Roman" w:hAnsi="Times New Roman" w:cs="Times New Roman"/>
-          <w:sz w:val="28"/>
-        </w:rPr>
-        <w:t>A weboldal html, css, javascript felhasználásával fog elkészülni</w:t>
-      </w:r>
-    </w:p>
-    <w:p>
-      <w:pPr>
-        <w:rPr>
-          <w:rFonts w:ascii="Times New Roman" w:hAnsi="Times New Roman" w:cs="Times New Roman"/>
-          <w:sz w:val="28"/>
-        </w:rPr>
-      </w:pPr>
-      <w:r>
-        <w:rPr>
-          <w:rFonts w:ascii="Times New Roman" w:hAnsi="Times New Roman" w:cs="Times New Roman"/>
-          <w:sz w:val="28"/>
-        </w:rPr>
-        <w:t>Az oldal közepén található egy leírás a programmal kapcsolatban, a leírás alatt lesz egy letöltés gomb, és ezután elindíthatjuk a programot. A láblécen megtalálható a program készítőinek neve, és elérhetősége.</w:t>
-      </w:r>
-    </w:p>
-    <w:p>
-      <w:pPr>
-        <w:rPr>
-          <w:rFonts w:ascii="Times New Roman" w:hAnsi="Times New Roman" w:cs="Times New Roman"/>
-          <w:sz w:val="28"/>
+    </w:p>
+    <w:p>
+      <w:pPr>
+        <w:rPr>
+          <w:rFonts w:ascii="Times New Roman" w:hAnsi="Times New Roman" w:cs="Times New Roman"/>
+          <w:sz w:val="24"/>
           <w:szCs w:val="24"/>
         </w:rPr>
       </w:pPr>
@@ -1319,7 +1492,7 @@
   <w:abstractNum w:abstractNumId="0" w15:restartNumberingAfterBreak="0">
     <w:nsid w:val="2434276A"/>
     <w:multiLevelType w:val="hybridMultilevel"/>
-    <w:tmpl w:val="C9EAD536"/>
+    <w:tmpl w:val="6F8A8354"/>
     <w:lvl w:ilvl="0" w:tplc="762851B2">
       <w:numFmt w:val="bullet"/>
       <w:lvlText w:val=""/>
@@ -1543,7 +1716,7 @@
   <w:abstractNum w:abstractNumId="2" w15:restartNumberingAfterBreak="0">
     <w:nsid w:val="33AE518B"/>
     <w:multiLevelType w:val="hybridMultilevel"/>
-    <w:tmpl w:val="3B8276A6"/>
+    <w:tmpl w:val="F956F4DE"/>
     <w:lvl w:ilvl="0" w:tplc="762851B2">
       <w:numFmt w:val="bullet"/>
       <w:lvlText w:val=""/>
@@ -1567,7 +1740,7 @@
         <w:rFonts w:ascii="Courier New" w:hAnsi="Courier New" w:cs="Courier New" w:hint="default"/>
       </w:rPr>
     </w:lvl>
-    <w:lvl w:ilvl="2" w:tplc="040E0005">
+    <w:lvl w:ilvl="2" w:tplc="040E0005" w:tentative="1">
       <w:start w:val="1"/>
       <w:numFmt w:val="bullet"/>
       <w:lvlText w:val=""/>

--- a/tervek.docx
+++ b/tervek.docx
@@ -49,7 +49,16 @@
           <w:szCs w:val="24"/>
           <w:u w:val="single"/>
         </w:rPr>
-        <w:t xml:space="preserve">Készíts c#-ban egy </w:t>
+        <w:t>Készítünk</w:t>
+      </w:r>
+      <w:r>
+        <w:rPr>
+          <w:rFonts w:ascii="Times New Roman" w:hAnsi="Times New Roman" w:cs="Times New Roman"/>
+          <w:sz w:val="24"/>
+          <w:szCs w:val="24"/>
+          <w:u w:val="single"/>
+        </w:rPr>
+        <w:t xml:space="preserve"> c#-ban egy </w:t>
       </w:r>
       <w:proofErr w:type="spellStart"/>
       <w:r>
@@ -202,15 +211,39 @@
           <w:sz w:val="24"/>
           <w:szCs w:val="24"/>
         </w:rPr>
-        <w:t xml:space="preserve"> bal oldalán megjelennek a különböző síkidomok/testek. V</w:t>
-      </w:r>
-      <w:r>
-        <w:rPr>
-          <w:rFonts w:ascii="Times New Roman" w:hAnsi="Times New Roman" w:cs="Times New Roman"/>
-          <w:sz w:val="24"/>
-          <w:szCs w:val="24"/>
-        </w:rPr>
-        <w:t>álasztjuk ki az ala</w:t>
+        <w:t xml:space="preserve"> bal oldalán megjelennek a különböző síkidomok/testek</w:t>
+      </w:r>
+      <w:r>
+        <w:rPr>
+          <w:rFonts w:ascii="Times New Roman" w:hAnsi="Times New Roman" w:cs="Times New Roman"/>
+          <w:sz w:val="24"/>
+          <w:szCs w:val="24"/>
+        </w:rPr>
+        <w:t xml:space="preserve"> nevei</w:t>
+      </w:r>
+      <w:r>
+        <w:rPr>
+          <w:rFonts w:ascii="Times New Roman" w:hAnsi="Times New Roman" w:cs="Times New Roman"/>
+          <w:sz w:val="24"/>
+          <w:szCs w:val="24"/>
+        </w:rPr>
+        <w:t>. V</w:t>
+      </w:r>
+      <w:r>
+        <w:rPr>
+          <w:rFonts w:ascii="Times New Roman" w:hAnsi="Times New Roman" w:cs="Times New Roman"/>
+          <w:sz w:val="24"/>
+          <w:szCs w:val="24"/>
+        </w:rPr>
+        <w:t>álassz</w:t>
+      </w:r>
+      <w:r>
+        <w:rPr>
+          <w:rFonts w:ascii="Times New Roman" w:hAnsi="Times New Roman" w:cs="Times New Roman"/>
+          <w:sz w:val="24"/>
+          <w:szCs w:val="24"/>
+        </w:rPr>
+        <w:t>uk ki az ala</w:t>
       </w:r>
       <w:r>
         <w:rPr>
@@ -266,24 +299,40 @@
           <w:sz w:val="24"/>
           <w:szCs w:val="24"/>
         </w:rPr>
-        <w:t xml:space="preserve"> jelezzük az oldalakat, illetve nagybetűkkel a csúcsokat. </w:t>
-      </w:r>
-    </w:p>
-    <w:p>
-      <w:pPr>
-        <w:rPr>
-          <w:rFonts w:ascii="Times New Roman" w:hAnsi="Times New Roman" w:cs="Times New Roman"/>
-          <w:sz w:val="24"/>
-          <w:szCs w:val="24"/>
-        </w:rPr>
-      </w:pPr>
-      <w:r>
-        <w:rPr>
-          <w:rFonts w:ascii="Times New Roman" w:hAnsi="Times New Roman" w:cs="Times New Roman"/>
-          <w:sz w:val="24"/>
-          <w:szCs w:val="24"/>
-        </w:rPr>
-        <w:t>Kell</w:t>
+        <w:t xml:space="preserve"> jelezzük az oldalakat</w:t>
+      </w:r>
+      <w:r>
+        <w:rPr>
+          <w:rFonts w:ascii="Times New Roman" w:hAnsi="Times New Roman" w:cs="Times New Roman"/>
+          <w:sz w:val="24"/>
+          <w:szCs w:val="24"/>
+        </w:rPr>
+        <w:t>/sugarakat/átmérőket</w:t>
+      </w:r>
+      <w:r>
+        <w:rPr>
+          <w:rFonts w:ascii="Times New Roman" w:hAnsi="Times New Roman" w:cs="Times New Roman"/>
+          <w:sz w:val="24"/>
+          <w:szCs w:val="24"/>
+        </w:rPr>
+        <w:t xml:space="preserve">, illetve nagybetűkkel a csúcsokat. </w:t>
+      </w:r>
+    </w:p>
+    <w:p>
+      <w:pPr>
+        <w:rPr>
+          <w:rFonts w:ascii="Times New Roman" w:hAnsi="Times New Roman" w:cs="Times New Roman"/>
+          <w:sz w:val="24"/>
+          <w:szCs w:val="24"/>
+        </w:rPr>
+      </w:pPr>
+      <w:r>
+        <w:rPr>
+          <w:rFonts w:ascii="Times New Roman" w:hAnsi="Times New Roman" w:cs="Times New Roman"/>
+          <w:sz w:val="24"/>
+          <w:szCs w:val="24"/>
+        </w:rPr>
+        <w:t>Lesz</w:t>
       </w:r>
       <w:r>
         <w:rPr>
@@ -417,15 +466,15 @@
         <w:spacing w:after="0" w:line="240" w:lineRule="auto"/>
         <w:rPr>
           <w:rFonts w:ascii="Times New Roman" w:eastAsia="Times New Roman" w:hAnsi="Times New Roman" w:cs="Times New Roman"/>
-          <w:sz w:val="36"/>
-          <w:szCs w:val="32"/>
-          <w:lang w:eastAsia="hu-HU"/>
-        </w:rPr>
-      </w:pPr>
-      <w:r>
-        <w:rPr>
-          <w:rFonts w:ascii="Times New Roman" w:eastAsia="Times New Roman" w:hAnsi="Times New Roman" w:cs="Times New Roman"/>
-          <w:sz w:val="36"/>
+          <w:sz w:val="24"/>
+          <w:szCs w:val="32"/>
+          <w:lang w:eastAsia="hu-HU"/>
+        </w:rPr>
+      </w:pPr>
+      <w:r>
+        <w:rPr>
+          <w:rFonts w:ascii="Times New Roman" w:eastAsia="Times New Roman" w:hAnsi="Times New Roman" w:cs="Times New Roman"/>
+          <w:sz w:val="24"/>
           <w:szCs w:val="32"/>
           <w:lang w:eastAsia="hu-HU"/>
         </w:rPr>
@@ -442,15 +491,15 @@
         <w:spacing w:after="0" w:line="240" w:lineRule="auto"/>
         <w:rPr>
           <w:rFonts w:ascii="Times New Roman" w:hAnsi="Times New Roman" w:cs="Times New Roman"/>
-          <w:sz w:val="36"/>
-          <w:szCs w:val="32"/>
-          <w:lang w:eastAsia="hu-HU"/>
-        </w:rPr>
-      </w:pPr>
-      <w:r>
-        <w:rPr>
-          <w:rFonts w:ascii="Times New Roman" w:eastAsia="Times New Roman" w:hAnsi="Times New Roman" w:cs="Times New Roman"/>
-          <w:sz w:val="36"/>
+          <w:sz w:val="24"/>
+          <w:szCs w:val="32"/>
+          <w:lang w:eastAsia="hu-HU"/>
+        </w:rPr>
+      </w:pPr>
+      <w:r>
+        <w:rPr>
+          <w:rFonts w:ascii="Times New Roman" w:eastAsia="Times New Roman" w:hAnsi="Times New Roman" w:cs="Times New Roman"/>
+          <w:sz w:val="24"/>
           <w:szCs w:val="32"/>
           <w:lang w:eastAsia="hu-HU"/>
         </w:rPr>
@@ -459,7 +508,7 @@
       <w:r>
         <w:rPr>
           <w:rFonts w:ascii="Times New Roman" w:hAnsi="Times New Roman" w:cs="Times New Roman"/>
-          <w:sz w:val="36"/>
+          <w:sz w:val="24"/>
           <w:szCs w:val="32"/>
         </w:rPr>
         <w:t xml:space="preserve">  a + b + c</w:t>
@@ -474,14 +523,14 @@
         </w:numPr>
         <w:rPr>
           <w:rFonts w:ascii="Times New Roman" w:hAnsi="Times New Roman" w:cs="Times New Roman"/>
-          <w:sz w:val="36"/>
-          <w:szCs w:val="32"/>
-        </w:rPr>
-      </w:pPr>
-      <w:r>
-        <w:rPr>
-          <w:rFonts w:ascii="Times New Roman" w:hAnsi="Times New Roman" w:cs="Times New Roman"/>
-          <w:sz w:val="36"/>
+          <w:sz w:val="24"/>
+          <w:szCs w:val="32"/>
+        </w:rPr>
+      </w:pPr>
+      <w:r>
+        <w:rPr>
+          <w:rFonts w:ascii="Times New Roman" w:hAnsi="Times New Roman" w:cs="Times New Roman"/>
+          <w:sz w:val="24"/>
           <w:szCs w:val="32"/>
         </w:rPr>
         <w:t>Területe: (a * ma) / 2</w:t>
@@ -497,15 +546,15 @@
         <w:spacing w:after="0" w:line="240" w:lineRule="auto"/>
         <w:rPr>
           <w:rFonts w:ascii="Times New Roman" w:eastAsia="Times New Roman" w:hAnsi="Times New Roman" w:cs="Times New Roman"/>
-          <w:sz w:val="36"/>
-          <w:szCs w:val="32"/>
-          <w:lang w:eastAsia="hu-HU"/>
-        </w:rPr>
-      </w:pPr>
-      <w:r>
-        <w:rPr>
-          <w:rFonts w:ascii="Times New Roman" w:eastAsia="Times New Roman" w:hAnsi="Times New Roman" w:cs="Times New Roman"/>
-          <w:sz w:val="36"/>
+          <w:sz w:val="24"/>
+          <w:szCs w:val="32"/>
+          <w:lang w:eastAsia="hu-HU"/>
+        </w:rPr>
+      </w:pPr>
+      <w:r>
+        <w:rPr>
+          <w:rFonts w:ascii="Times New Roman" w:eastAsia="Times New Roman" w:hAnsi="Times New Roman" w:cs="Times New Roman"/>
+          <w:sz w:val="24"/>
           <w:szCs w:val="32"/>
           <w:lang w:eastAsia="hu-HU"/>
         </w:rPr>
@@ -521,14 +570,14 @@
         </w:numPr>
         <w:rPr>
           <w:rFonts w:ascii="Times New Roman" w:hAnsi="Times New Roman" w:cs="Times New Roman"/>
-          <w:sz w:val="36"/>
-          <w:szCs w:val="32"/>
-        </w:rPr>
-      </w:pPr>
-      <w:r>
-        <w:rPr>
-          <w:rFonts w:ascii="Times New Roman" w:hAnsi="Times New Roman" w:cs="Times New Roman"/>
-          <w:sz w:val="36"/>
+          <w:sz w:val="24"/>
+          <w:szCs w:val="32"/>
+        </w:rPr>
+      </w:pPr>
+      <w:r>
+        <w:rPr>
+          <w:rFonts w:ascii="Times New Roman" w:hAnsi="Times New Roman" w:cs="Times New Roman"/>
+          <w:sz w:val="24"/>
           <w:szCs w:val="32"/>
         </w:rPr>
         <w:t>Kerülete: a + b + c + d</w:t>
@@ -543,14 +592,14 @@
         </w:numPr>
         <w:rPr>
           <w:rFonts w:ascii="Times New Roman" w:hAnsi="Times New Roman" w:cs="Times New Roman"/>
-          <w:sz w:val="36"/>
-          <w:szCs w:val="32"/>
-        </w:rPr>
-      </w:pPr>
-      <w:r>
-        <w:rPr>
-          <w:rFonts w:ascii="Times New Roman" w:hAnsi="Times New Roman" w:cs="Times New Roman"/>
-          <w:sz w:val="36"/>
+          <w:sz w:val="24"/>
+          <w:szCs w:val="32"/>
+        </w:rPr>
+      </w:pPr>
+      <w:r>
+        <w:rPr>
+          <w:rFonts w:ascii="Times New Roman" w:hAnsi="Times New Roman" w:cs="Times New Roman"/>
+          <w:sz w:val="24"/>
           <w:szCs w:val="32"/>
         </w:rPr>
         <w:t>Területe: (a + c) • ma / 2</w:t>
@@ -566,15 +615,15 @@
         <w:spacing w:after="0" w:line="240" w:lineRule="auto"/>
         <w:rPr>
           <w:rFonts w:ascii="Times New Roman" w:eastAsia="Times New Roman" w:hAnsi="Times New Roman" w:cs="Times New Roman"/>
-          <w:sz w:val="36"/>
-          <w:szCs w:val="32"/>
-          <w:lang w:eastAsia="hu-HU"/>
-        </w:rPr>
-      </w:pPr>
-      <w:r>
-        <w:rPr>
-          <w:rFonts w:ascii="Times New Roman" w:eastAsia="Times New Roman" w:hAnsi="Times New Roman" w:cs="Times New Roman"/>
-          <w:sz w:val="36"/>
+          <w:sz w:val="24"/>
+          <w:szCs w:val="32"/>
+          <w:lang w:eastAsia="hu-HU"/>
+        </w:rPr>
+      </w:pPr>
+      <w:r>
+        <w:rPr>
+          <w:rFonts w:ascii="Times New Roman" w:eastAsia="Times New Roman" w:hAnsi="Times New Roman" w:cs="Times New Roman"/>
+          <w:sz w:val="24"/>
           <w:szCs w:val="32"/>
           <w:lang w:eastAsia="hu-HU"/>
         </w:rPr>
@@ -590,14 +639,14 @@
         </w:numPr>
         <w:rPr>
           <w:rFonts w:ascii="Times New Roman" w:hAnsi="Times New Roman" w:cs="Times New Roman"/>
-          <w:sz w:val="36"/>
-          <w:szCs w:val="32"/>
-        </w:rPr>
-      </w:pPr>
-      <w:r>
-        <w:rPr>
-          <w:rFonts w:ascii="Times New Roman" w:hAnsi="Times New Roman" w:cs="Times New Roman"/>
-          <w:sz w:val="36"/>
+          <w:sz w:val="24"/>
+          <w:szCs w:val="32"/>
+        </w:rPr>
+      </w:pPr>
+      <w:r>
+        <w:rPr>
+          <w:rFonts w:ascii="Times New Roman" w:hAnsi="Times New Roman" w:cs="Times New Roman"/>
+          <w:sz w:val="24"/>
           <w:szCs w:val="32"/>
         </w:rPr>
         <w:t>Kerülete: (a + b) • 2</w:t>
@@ -612,14 +661,14 @@
         </w:numPr>
         <w:rPr>
           <w:rFonts w:ascii="Times New Roman" w:hAnsi="Times New Roman" w:cs="Times New Roman"/>
-          <w:sz w:val="36"/>
-          <w:szCs w:val="32"/>
-        </w:rPr>
-      </w:pPr>
-      <w:r>
-        <w:rPr>
-          <w:rFonts w:ascii="Times New Roman" w:hAnsi="Times New Roman" w:cs="Times New Roman"/>
-          <w:sz w:val="36"/>
+          <w:sz w:val="24"/>
+          <w:szCs w:val="32"/>
+        </w:rPr>
+      </w:pPr>
+      <w:r>
+        <w:rPr>
+          <w:rFonts w:ascii="Times New Roman" w:hAnsi="Times New Roman" w:cs="Times New Roman"/>
+          <w:sz w:val="24"/>
           <w:szCs w:val="32"/>
         </w:rPr>
         <w:t>Területe: a • ma</w:t>
@@ -635,15 +684,15 @@
         <w:spacing w:after="0" w:line="240" w:lineRule="auto"/>
         <w:rPr>
           <w:rFonts w:ascii="Times New Roman" w:eastAsia="Times New Roman" w:hAnsi="Times New Roman" w:cs="Times New Roman"/>
-          <w:sz w:val="36"/>
-          <w:szCs w:val="32"/>
-          <w:lang w:eastAsia="hu-HU"/>
-        </w:rPr>
-      </w:pPr>
-      <w:r>
-        <w:rPr>
-          <w:rFonts w:ascii="Times New Roman" w:eastAsia="Times New Roman" w:hAnsi="Times New Roman" w:cs="Times New Roman"/>
-          <w:sz w:val="36"/>
+          <w:sz w:val="24"/>
+          <w:szCs w:val="32"/>
+          <w:lang w:eastAsia="hu-HU"/>
+        </w:rPr>
+      </w:pPr>
+      <w:r>
+        <w:rPr>
+          <w:rFonts w:ascii="Times New Roman" w:eastAsia="Times New Roman" w:hAnsi="Times New Roman" w:cs="Times New Roman"/>
+          <w:sz w:val="24"/>
           <w:szCs w:val="32"/>
           <w:lang w:eastAsia="hu-HU"/>
         </w:rPr>
@@ -659,14 +708,14 @@
         </w:numPr>
         <w:rPr>
           <w:rFonts w:ascii="Times New Roman" w:hAnsi="Times New Roman" w:cs="Times New Roman"/>
-          <w:sz w:val="36"/>
-          <w:szCs w:val="32"/>
-        </w:rPr>
-      </w:pPr>
-      <w:r>
-        <w:rPr>
-          <w:rFonts w:ascii="Times New Roman" w:hAnsi="Times New Roman" w:cs="Times New Roman"/>
-          <w:sz w:val="36"/>
+          <w:sz w:val="24"/>
+          <w:szCs w:val="32"/>
+        </w:rPr>
+      </w:pPr>
+      <w:r>
+        <w:rPr>
+          <w:rFonts w:ascii="Times New Roman" w:hAnsi="Times New Roman" w:cs="Times New Roman"/>
+          <w:sz w:val="24"/>
           <w:szCs w:val="32"/>
         </w:rPr>
         <w:t>Kerülete: (a + b) • 2</w:t>
@@ -681,14 +730,14 @@
         </w:numPr>
         <w:rPr>
           <w:rFonts w:ascii="Times New Roman" w:hAnsi="Times New Roman" w:cs="Times New Roman"/>
-          <w:sz w:val="36"/>
-          <w:szCs w:val="32"/>
-        </w:rPr>
-      </w:pPr>
-      <w:r>
-        <w:rPr>
-          <w:rFonts w:ascii="Times New Roman" w:hAnsi="Times New Roman" w:cs="Times New Roman"/>
-          <w:sz w:val="36"/>
+          <w:sz w:val="24"/>
+          <w:szCs w:val="32"/>
+        </w:rPr>
+      </w:pPr>
+      <w:r>
+        <w:rPr>
+          <w:rFonts w:ascii="Times New Roman" w:hAnsi="Times New Roman" w:cs="Times New Roman"/>
+          <w:sz w:val="24"/>
           <w:szCs w:val="32"/>
         </w:rPr>
         <w:t>Területe: a • b</w:t>
@@ -704,15 +753,15 @@
         <w:spacing w:after="0" w:line="240" w:lineRule="auto"/>
         <w:rPr>
           <w:rFonts w:ascii="Times New Roman" w:eastAsia="Times New Roman" w:hAnsi="Times New Roman" w:cs="Times New Roman"/>
-          <w:sz w:val="36"/>
-          <w:szCs w:val="32"/>
-          <w:lang w:eastAsia="hu-HU"/>
-        </w:rPr>
-      </w:pPr>
-      <w:r>
-        <w:rPr>
-          <w:rFonts w:ascii="Times New Roman" w:eastAsia="Times New Roman" w:hAnsi="Times New Roman" w:cs="Times New Roman"/>
-          <w:sz w:val="36"/>
+          <w:sz w:val="24"/>
+          <w:szCs w:val="32"/>
+          <w:lang w:eastAsia="hu-HU"/>
+        </w:rPr>
+      </w:pPr>
+      <w:r>
+        <w:rPr>
+          <w:rFonts w:ascii="Times New Roman" w:eastAsia="Times New Roman" w:hAnsi="Times New Roman" w:cs="Times New Roman"/>
+          <w:sz w:val="24"/>
           <w:szCs w:val="32"/>
           <w:lang w:eastAsia="hu-HU"/>
         </w:rPr>
@@ -728,14 +777,14 @@
         </w:numPr>
         <w:rPr>
           <w:rFonts w:ascii="Times New Roman" w:hAnsi="Times New Roman" w:cs="Times New Roman"/>
-          <w:sz w:val="36"/>
-          <w:szCs w:val="32"/>
-        </w:rPr>
-      </w:pPr>
-      <w:r>
-        <w:rPr>
-          <w:rFonts w:ascii="Times New Roman" w:hAnsi="Times New Roman" w:cs="Times New Roman"/>
-          <w:sz w:val="36"/>
+          <w:sz w:val="24"/>
+          <w:szCs w:val="32"/>
+        </w:rPr>
+      </w:pPr>
+      <w:r>
+        <w:rPr>
+          <w:rFonts w:ascii="Times New Roman" w:hAnsi="Times New Roman" w:cs="Times New Roman"/>
+          <w:sz w:val="24"/>
           <w:szCs w:val="32"/>
         </w:rPr>
         <w:t>Kerülete: (a + b) • 2</w:t>
@@ -750,14 +799,14 @@
         </w:numPr>
         <w:rPr>
           <w:rFonts w:ascii="Times New Roman" w:hAnsi="Times New Roman" w:cs="Times New Roman"/>
-          <w:sz w:val="36"/>
-          <w:szCs w:val="32"/>
-        </w:rPr>
-      </w:pPr>
-      <w:r>
-        <w:rPr>
-          <w:rFonts w:ascii="Times New Roman" w:hAnsi="Times New Roman" w:cs="Times New Roman"/>
-          <w:sz w:val="36"/>
+          <w:sz w:val="24"/>
+          <w:szCs w:val="32"/>
+        </w:rPr>
+      </w:pPr>
+      <w:r>
+        <w:rPr>
+          <w:rFonts w:ascii="Times New Roman" w:hAnsi="Times New Roman" w:cs="Times New Roman"/>
+          <w:sz w:val="24"/>
           <w:szCs w:val="32"/>
         </w:rPr>
         <w:t>Területe: e • f / 2</w:t>
@@ -773,15 +822,15 @@
         <w:spacing w:after="0" w:line="240" w:lineRule="auto"/>
         <w:rPr>
           <w:rFonts w:ascii="Times New Roman" w:eastAsia="Times New Roman" w:hAnsi="Times New Roman" w:cs="Times New Roman"/>
-          <w:sz w:val="36"/>
-          <w:szCs w:val="32"/>
-          <w:lang w:eastAsia="hu-HU"/>
-        </w:rPr>
-      </w:pPr>
-      <w:r>
-        <w:rPr>
-          <w:rFonts w:ascii="Times New Roman" w:eastAsia="Times New Roman" w:hAnsi="Times New Roman" w:cs="Times New Roman"/>
-          <w:sz w:val="36"/>
+          <w:sz w:val="24"/>
+          <w:szCs w:val="32"/>
+          <w:lang w:eastAsia="hu-HU"/>
+        </w:rPr>
+      </w:pPr>
+      <w:r>
+        <w:rPr>
+          <w:rFonts w:ascii="Times New Roman" w:eastAsia="Times New Roman" w:hAnsi="Times New Roman" w:cs="Times New Roman"/>
+          <w:sz w:val="24"/>
           <w:szCs w:val="32"/>
           <w:lang w:eastAsia="hu-HU"/>
         </w:rPr>
@@ -797,14 +846,14 @@
         </w:numPr>
         <w:rPr>
           <w:rFonts w:ascii="Times New Roman" w:hAnsi="Times New Roman" w:cs="Times New Roman"/>
-          <w:sz w:val="36"/>
-          <w:szCs w:val="32"/>
-        </w:rPr>
-      </w:pPr>
-      <w:r>
-        <w:rPr>
-          <w:rFonts w:ascii="Times New Roman" w:hAnsi="Times New Roman" w:cs="Times New Roman"/>
-          <w:sz w:val="36"/>
+          <w:sz w:val="24"/>
+          <w:szCs w:val="32"/>
+        </w:rPr>
+      </w:pPr>
+      <w:r>
+        <w:rPr>
+          <w:rFonts w:ascii="Times New Roman" w:hAnsi="Times New Roman" w:cs="Times New Roman"/>
+          <w:sz w:val="24"/>
           <w:szCs w:val="32"/>
         </w:rPr>
         <w:t xml:space="preserve">Kerülete: 4 • </w:t>
@@ -813,7 +862,7 @@
       <w:r>
         <w:rPr>
           <w:rFonts w:ascii="Times New Roman" w:hAnsi="Times New Roman" w:cs="Times New Roman"/>
-          <w:sz w:val="36"/>
+          <w:sz w:val="24"/>
           <w:szCs w:val="32"/>
         </w:rPr>
         <w:t>a</w:t>
@@ -829,14 +878,14 @@
         </w:numPr>
         <w:rPr>
           <w:rFonts w:ascii="Times New Roman" w:hAnsi="Times New Roman" w:cs="Times New Roman"/>
-          <w:sz w:val="36"/>
-          <w:szCs w:val="32"/>
-        </w:rPr>
-      </w:pPr>
-      <w:r>
-        <w:rPr>
-          <w:rFonts w:ascii="Times New Roman" w:hAnsi="Times New Roman" w:cs="Times New Roman"/>
-          <w:sz w:val="36"/>
+          <w:sz w:val="24"/>
+          <w:szCs w:val="32"/>
+        </w:rPr>
+      </w:pPr>
+      <w:r>
+        <w:rPr>
+          <w:rFonts w:ascii="Times New Roman" w:hAnsi="Times New Roman" w:cs="Times New Roman"/>
+          <w:sz w:val="24"/>
           <w:szCs w:val="32"/>
         </w:rPr>
         <w:t>Területe: a • ma (vagy) e • f / 2</w:t>
@@ -852,15 +901,15 @@
         <w:spacing w:after="0" w:line="240" w:lineRule="auto"/>
         <w:rPr>
           <w:rFonts w:ascii="Times New Roman" w:eastAsia="Times New Roman" w:hAnsi="Times New Roman" w:cs="Times New Roman"/>
-          <w:sz w:val="36"/>
-          <w:szCs w:val="32"/>
-          <w:lang w:eastAsia="hu-HU"/>
-        </w:rPr>
-      </w:pPr>
-      <w:r>
-        <w:rPr>
-          <w:rFonts w:ascii="Times New Roman" w:eastAsia="Times New Roman" w:hAnsi="Times New Roman" w:cs="Times New Roman"/>
-          <w:sz w:val="36"/>
+          <w:sz w:val="24"/>
+          <w:szCs w:val="32"/>
+          <w:lang w:eastAsia="hu-HU"/>
+        </w:rPr>
+      </w:pPr>
+      <w:r>
+        <w:rPr>
+          <w:rFonts w:ascii="Times New Roman" w:eastAsia="Times New Roman" w:hAnsi="Times New Roman" w:cs="Times New Roman"/>
+          <w:sz w:val="24"/>
           <w:szCs w:val="32"/>
           <w:lang w:eastAsia="hu-HU"/>
         </w:rPr>
@@ -876,14 +925,14 @@
         </w:numPr>
         <w:rPr>
           <w:rFonts w:ascii="Times New Roman" w:hAnsi="Times New Roman" w:cs="Times New Roman"/>
-          <w:sz w:val="36"/>
-          <w:szCs w:val="32"/>
-        </w:rPr>
-      </w:pPr>
-      <w:r>
-        <w:rPr>
-          <w:rFonts w:ascii="Times New Roman" w:hAnsi="Times New Roman" w:cs="Times New Roman"/>
-          <w:sz w:val="36"/>
+          <w:sz w:val="24"/>
+          <w:szCs w:val="32"/>
+        </w:rPr>
+      </w:pPr>
+      <w:r>
+        <w:rPr>
+          <w:rFonts w:ascii="Times New Roman" w:hAnsi="Times New Roman" w:cs="Times New Roman"/>
+          <w:sz w:val="24"/>
           <w:szCs w:val="32"/>
         </w:rPr>
         <w:t xml:space="preserve">Kerülete: 4 • </w:t>
@@ -892,7 +941,7 @@
       <w:r>
         <w:rPr>
           <w:rFonts w:ascii="Times New Roman" w:hAnsi="Times New Roman" w:cs="Times New Roman"/>
-          <w:sz w:val="36"/>
+          <w:sz w:val="24"/>
           <w:szCs w:val="32"/>
         </w:rPr>
         <w:t>a</w:t>
@@ -908,14 +957,14 @@
         </w:numPr>
         <w:rPr>
           <w:rFonts w:ascii="Times New Roman" w:hAnsi="Times New Roman" w:cs="Times New Roman"/>
-          <w:sz w:val="36"/>
-          <w:szCs w:val="32"/>
-        </w:rPr>
-      </w:pPr>
-      <w:r>
-        <w:rPr>
-          <w:rFonts w:ascii="Times New Roman" w:hAnsi="Times New Roman" w:cs="Times New Roman"/>
-          <w:sz w:val="36"/>
+          <w:sz w:val="24"/>
+          <w:szCs w:val="32"/>
+        </w:rPr>
+      </w:pPr>
+      <w:r>
+        <w:rPr>
+          <w:rFonts w:ascii="Times New Roman" w:hAnsi="Times New Roman" w:cs="Times New Roman"/>
+          <w:sz w:val="24"/>
           <w:szCs w:val="32"/>
         </w:rPr>
         <w:t xml:space="preserve">Területe: </w:t>
@@ -924,7 +973,7 @@
       <w:r>
         <w:rPr>
           <w:rFonts w:ascii="Times New Roman" w:hAnsi="Times New Roman" w:cs="Times New Roman"/>
-          <w:sz w:val="36"/>
+          <w:sz w:val="24"/>
           <w:szCs w:val="32"/>
         </w:rPr>
         <w:t>a</w:t>
@@ -933,7 +982,7 @@
       <w:r>
         <w:rPr>
           <w:rFonts w:ascii="Times New Roman" w:hAnsi="Times New Roman" w:cs="Times New Roman"/>
-          <w:sz w:val="36"/>
+          <w:sz w:val="24"/>
           <w:szCs w:val="32"/>
         </w:rPr>
         <w:t xml:space="preserve"> • a</w:t>
@@ -949,19 +998,18 @@
         <w:spacing w:after="0" w:line="240" w:lineRule="auto"/>
         <w:rPr>
           <w:rFonts w:ascii="Times New Roman" w:eastAsia="Times New Roman" w:hAnsi="Times New Roman" w:cs="Times New Roman"/>
-          <w:sz w:val="36"/>
-          <w:szCs w:val="32"/>
-          <w:lang w:eastAsia="hu-HU"/>
-        </w:rPr>
-      </w:pPr>
-      <w:r>
-        <w:rPr>
-          <w:rFonts w:ascii="Times New Roman" w:eastAsia="Times New Roman" w:hAnsi="Times New Roman" w:cs="Times New Roman"/>
-          <w:sz w:val="36"/>
-          <w:szCs w:val="32"/>
-          <w:lang w:eastAsia="hu-HU"/>
-        </w:rPr>
-        <w:lastRenderedPageBreak/>
+          <w:sz w:val="24"/>
+          <w:szCs w:val="32"/>
+          <w:lang w:eastAsia="hu-HU"/>
+        </w:rPr>
+      </w:pPr>
+      <w:r>
+        <w:rPr>
+          <w:rFonts w:ascii="Times New Roman" w:eastAsia="Times New Roman" w:hAnsi="Times New Roman" w:cs="Times New Roman"/>
+          <w:sz w:val="24"/>
+          <w:szCs w:val="32"/>
+          <w:lang w:eastAsia="hu-HU"/>
+        </w:rPr>
         <w:t>Kör</w:t>
       </w:r>
     </w:p>
@@ -974,14 +1022,14 @@
         </w:numPr>
         <w:rPr>
           <w:rFonts w:ascii="Times New Roman" w:hAnsi="Times New Roman" w:cs="Times New Roman"/>
-          <w:sz w:val="36"/>
-          <w:szCs w:val="32"/>
-        </w:rPr>
-      </w:pPr>
-      <w:r>
-        <w:rPr>
-          <w:rFonts w:ascii="Times New Roman" w:hAnsi="Times New Roman" w:cs="Times New Roman"/>
-          <w:sz w:val="36"/>
+          <w:sz w:val="24"/>
+          <w:szCs w:val="32"/>
+        </w:rPr>
+      </w:pPr>
+      <w:r>
+        <w:rPr>
+          <w:rFonts w:ascii="Times New Roman" w:hAnsi="Times New Roman" w:cs="Times New Roman"/>
+          <w:sz w:val="24"/>
           <w:szCs w:val="32"/>
         </w:rPr>
         <w:t>Kerülete: 2 • r • π</w:t>
@@ -996,14 +1044,14 @@
         </w:numPr>
         <w:rPr>
           <w:rFonts w:ascii="Times New Roman" w:hAnsi="Times New Roman" w:cs="Times New Roman"/>
-          <w:sz w:val="36"/>
-          <w:szCs w:val="32"/>
-        </w:rPr>
-      </w:pPr>
-      <w:r>
-        <w:rPr>
-          <w:rFonts w:ascii="Times New Roman" w:hAnsi="Times New Roman" w:cs="Times New Roman"/>
-          <w:sz w:val="36"/>
+          <w:sz w:val="24"/>
+          <w:szCs w:val="32"/>
+        </w:rPr>
+      </w:pPr>
+      <w:r>
+        <w:rPr>
+          <w:rFonts w:ascii="Times New Roman" w:hAnsi="Times New Roman" w:cs="Times New Roman"/>
+          <w:sz w:val="24"/>
           <w:szCs w:val="32"/>
         </w:rPr>
         <w:t>Területe: r • r • π</w:t>
@@ -1026,7 +1074,27 @@
           <w:szCs w:val="24"/>
           <w:lang w:eastAsia="hu-HU"/>
         </w:rPr>
-        <w:t xml:space="preserve">A felhasználó kiválasztja az alakzatot, majd az oldalak, magasságok megadása után </w:t>
+        <w:t>A felhasználó k</w:t>
+      </w:r>
+      <w:r>
+        <w:rPr>
+          <w:rFonts w:ascii="Times New Roman" w:eastAsia="Times New Roman" w:hAnsi="Times New Roman" w:cs="Times New Roman"/>
+          <w:sz w:val="24"/>
+          <w:szCs w:val="24"/>
+          <w:lang w:eastAsia="hu-HU"/>
+        </w:rPr>
+        <w:t>iválasztja az alakzatot, majd a szükséges adatok</w:t>
+      </w:r>
+      <w:bookmarkStart w:id="0" w:name="_GoBack"/>
+      <w:bookmarkEnd w:id="0"/>
+      <w:r>
+        <w:rPr>
+          <w:rFonts w:ascii="Times New Roman" w:eastAsia="Times New Roman" w:hAnsi="Times New Roman" w:cs="Times New Roman"/>
+          <w:sz w:val="24"/>
+          <w:szCs w:val="24"/>
+          <w:lang w:eastAsia="hu-HU"/>
+        </w:rPr>
+        <w:t xml:space="preserve"> megadása után </w:t>
       </w:r>
       <w:r>
         <w:rPr>
@@ -1177,18 +1245,19 @@
         <w:spacing w:after="0" w:line="240" w:lineRule="auto"/>
         <w:rPr>
           <w:rFonts w:ascii="Times New Roman" w:eastAsia="Times New Roman" w:hAnsi="Times New Roman" w:cs="Times New Roman"/>
-          <w:sz w:val="36"/>
-          <w:szCs w:val="32"/>
-          <w:lang w:eastAsia="hu-HU"/>
-        </w:rPr>
-      </w:pPr>
-      <w:r>
-        <w:rPr>
-          <w:rFonts w:ascii="Times New Roman" w:eastAsia="Times New Roman" w:hAnsi="Times New Roman" w:cs="Times New Roman"/>
-          <w:sz w:val="36"/>
-          <w:szCs w:val="32"/>
-          <w:lang w:eastAsia="hu-HU"/>
-        </w:rPr>
+          <w:sz w:val="24"/>
+          <w:szCs w:val="32"/>
+          <w:lang w:eastAsia="hu-HU"/>
+        </w:rPr>
+      </w:pPr>
+      <w:r>
+        <w:rPr>
+          <w:rFonts w:ascii="Times New Roman" w:eastAsia="Times New Roman" w:hAnsi="Times New Roman" w:cs="Times New Roman"/>
+          <w:sz w:val="24"/>
+          <w:szCs w:val="32"/>
+          <w:lang w:eastAsia="hu-HU"/>
+        </w:rPr>
+        <w:lastRenderedPageBreak/>
         <w:t xml:space="preserve">Gömb </w:t>
       </w:r>
     </w:p>
@@ -1201,14 +1270,14 @@
         </w:numPr>
         <w:rPr>
           <w:rFonts w:ascii="Times New Roman" w:hAnsi="Times New Roman" w:cs="Times New Roman"/>
-          <w:sz w:val="36"/>
-          <w:szCs w:val="32"/>
-        </w:rPr>
-      </w:pPr>
-      <w:r>
-        <w:rPr>
-          <w:rFonts w:ascii="Times New Roman" w:hAnsi="Times New Roman" w:cs="Times New Roman"/>
-          <w:sz w:val="36"/>
+          <w:sz w:val="24"/>
+          <w:szCs w:val="32"/>
+        </w:rPr>
+      </w:pPr>
+      <w:r>
+        <w:rPr>
+          <w:rFonts w:ascii="Times New Roman" w:hAnsi="Times New Roman" w:cs="Times New Roman"/>
+          <w:sz w:val="24"/>
           <w:szCs w:val="32"/>
         </w:rPr>
         <w:t>Felszín: 4 • r • r • π</w:t>
@@ -1223,14 +1292,14 @@
         </w:numPr>
         <w:rPr>
           <w:rFonts w:ascii="Times New Roman" w:hAnsi="Times New Roman" w:cs="Times New Roman"/>
-          <w:sz w:val="36"/>
-          <w:szCs w:val="32"/>
-        </w:rPr>
-      </w:pPr>
-      <w:r>
-        <w:rPr>
-          <w:rFonts w:ascii="Times New Roman" w:hAnsi="Times New Roman" w:cs="Times New Roman"/>
-          <w:sz w:val="36"/>
+          <w:sz w:val="24"/>
+          <w:szCs w:val="32"/>
+        </w:rPr>
+      </w:pPr>
+      <w:r>
+        <w:rPr>
+          <w:rFonts w:ascii="Times New Roman" w:hAnsi="Times New Roman" w:cs="Times New Roman"/>
+          <w:sz w:val="24"/>
           <w:szCs w:val="32"/>
         </w:rPr>
         <w:t>Térfogat: 4 • r • r • r • π / 3</w:t>
@@ -1246,15 +1315,15 @@
         <w:spacing w:after="0" w:line="240" w:lineRule="auto"/>
         <w:rPr>
           <w:rFonts w:ascii="Times New Roman" w:eastAsia="Times New Roman" w:hAnsi="Times New Roman" w:cs="Times New Roman"/>
-          <w:sz w:val="36"/>
-          <w:szCs w:val="32"/>
-          <w:lang w:eastAsia="hu-HU"/>
-        </w:rPr>
-      </w:pPr>
-      <w:r>
-        <w:rPr>
-          <w:rFonts w:ascii="Times New Roman" w:eastAsia="Times New Roman" w:hAnsi="Times New Roman" w:cs="Times New Roman"/>
-          <w:sz w:val="36"/>
+          <w:sz w:val="24"/>
+          <w:szCs w:val="32"/>
+          <w:lang w:eastAsia="hu-HU"/>
+        </w:rPr>
+      </w:pPr>
+      <w:r>
+        <w:rPr>
+          <w:rFonts w:ascii="Times New Roman" w:eastAsia="Times New Roman" w:hAnsi="Times New Roman" w:cs="Times New Roman"/>
+          <w:sz w:val="24"/>
           <w:szCs w:val="32"/>
           <w:lang w:eastAsia="hu-HU"/>
         </w:rPr>
@@ -1270,14 +1339,14 @@
         </w:numPr>
         <w:rPr>
           <w:rFonts w:ascii="Times New Roman" w:hAnsi="Times New Roman" w:cs="Times New Roman"/>
-          <w:sz w:val="36"/>
-          <w:szCs w:val="32"/>
-        </w:rPr>
-      </w:pPr>
-      <w:r>
-        <w:rPr>
-          <w:rFonts w:ascii="Times New Roman" w:hAnsi="Times New Roman" w:cs="Times New Roman"/>
-          <w:sz w:val="36"/>
+          <w:sz w:val="24"/>
+          <w:szCs w:val="32"/>
+        </w:rPr>
+      </w:pPr>
+      <w:r>
+        <w:rPr>
+          <w:rFonts w:ascii="Times New Roman" w:hAnsi="Times New Roman" w:cs="Times New Roman"/>
+          <w:sz w:val="24"/>
           <w:szCs w:val="32"/>
         </w:rPr>
         <w:t>Felszín: 2 • r • r • π + 2 • r • π • mt</w:t>
@@ -1292,14 +1361,14 @@
         </w:numPr>
         <w:rPr>
           <w:rFonts w:ascii="Times New Roman" w:hAnsi="Times New Roman" w:cs="Times New Roman"/>
-          <w:sz w:val="36"/>
-          <w:szCs w:val="32"/>
-        </w:rPr>
-      </w:pPr>
-      <w:r>
-        <w:rPr>
-          <w:rFonts w:ascii="Times New Roman" w:hAnsi="Times New Roman" w:cs="Times New Roman"/>
-          <w:sz w:val="36"/>
+          <w:sz w:val="24"/>
+          <w:szCs w:val="32"/>
+        </w:rPr>
+      </w:pPr>
+      <w:r>
+        <w:rPr>
+          <w:rFonts w:ascii="Times New Roman" w:hAnsi="Times New Roman" w:cs="Times New Roman"/>
+          <w:sz w:val="24"/>
           <w:szCs w:val="32"/>
         </w:rPr>
         <w:t>Térfogat: r • r • π • mt</w:t>
@@ -1315,15 +1384,15 @@
         <w:spacing w:after="0" w:line="240" w:lineRule="auto"/>
         <w:rPr>
           <w:rFonts w:ascii="Times New Roman" w:eastAsia="Times New Roman" w:hAnsi="Times New Roman" w:cs="Times New Roman"/>
-          <w:sz w:val="36"/>
-          <w:szCs w:val="32"/>
-          <w:lang w:eastAsia="hu-HU"/>
-        </w:rPr>
-      </w:pPr>
-      <w:r>
-        <w:rPr>
-          <w:rFonts w:ascii="Times New Roman" w:eastAsia="Times New Roman" w:hAnsi="Times New Roman" w:cs="Times New Roman"/>
-          <w:sz w:val="36"/>
+          <w:sz w:val="24"/>
+          <w:szCs w:val="32"/>
+          <w:lang w:eastAsia="hu-HU"/>
+        </w:rPr>
+      </w:pPr>
+      <w:r>
+        <w:rPr>
+          <w:rFonts w:ascii="Times New Roman" w:eastAsia="Times New Roman" w:hAnsi="Times New Roman" w:cs="Times New Roman"/>
+          <w:sz w:val="24"/>
           <w:szCs w:val="32"/>
           <w:lang w:eastAsia="hu-HU"/>
         </w:rPr>
@@ -1339,14 +1408,14 @@
         </w:numPr>
         <w:rPr>
           <w:rFonts w:ascii="Times New Roman" w:hAnsi="Times New Roman" w:cs="Times New Roman"/>
-          <w:sz w:val="36"/>
-          <w:szCs w:val="32"/>
-        </w:rPr>
-      </w:pPr>
-      <w:r>
-        <w:rPr>
-          <w:rFonts w:ascii="Times New Roman" w:hAnsi="Times New Roman" w:cs="Times New Roman"/>
-          <w:sz w:val="36"/>
+          <w:sz w:val="24"/>
+          <w:szCs w:val="32"/>
+        </w:rPr>
+      </w:pPr>
+      <w:r>
+        <w:rPr>
+          <w:rFonts w:ascii="Times New Roman" w:hAnsi="Times New Roman" w:cs="Times New Roman"/>
+          <w:sz w:val="24"/>
           <w:szCs w:val="32"/>
         </w:rPr>
         <w:t xml:space="preserve">Felszín: </w:t>
@@ -1355,7 +1424,7 @@
       <w:r>
         <w:rPr>
           <w:rFonts w:ascii="Times New Roman" w:hAnsi="Times New Roman" w:cs="Times New Roman"/>
-          <w:sz w:val="36"/>
+          <w:sz w:val="24"/>
           <w:szCs w:val="32"/>
         </w:rPr>
         <w:t>a</w:t>
@@ -1364,7 +1433,7 @@
       <w:r>
         <w:rPr>
           <w:rFonts w:ascii="Times New Roman" w:hAnsi="Times New Roman" w:cs="Times New Roman"/>
-          <w:sz w:val="36"/>
+          <w:sz w:val="24"/>
           <w:szCs w:val="32"/>
         </w:rPr>
         <w:t xml:space="preserve"> • a + 4 • a • ma / 2</w:t>
@@ -1379,14 +1448,14 @@
         </w:numPr>
         <w:rPr>
           <w:rFonts w:ascii="Times New Roman" w:hAnsi="Times New Roman" w:cs="Times New Roman"/>
-          <w:sz w:val="36"/>
-          <w:szCs w:val="32"/>
-        </w:rPr>
-      </w:pPr>
-      <w:r>
-        <w:rPr>
-          <w:rFonts w:ascii="Times New Roman" w:hAnsi="Times New Roman" w:cs="Times New Roman"/>
-          <w:sz w:val="36"/>
+          <w:sz w:val="24"/>
+          <w:szCs w:val="32"/>
+        </w:rPr>
+      </w:pPr>
+      <w:r>
+        <w:rPr>
+          <w:rFonts w:ascii="Times New Roman" w:hAnsi="Times New Roman" w:cs="Times New Roman"/>
+          <w:sz w:val="24"/>
           <w:szCs w:val="32"/>
         </w:rPr>
         <w:t xml:space="preserve">Térfogat: </w:t>
@@ -1395,7 +1464,7 @@
       <w:r>
         <w:rPr>
           <w:rFonts w:ascii="Times New Roman" w:hAnsi="Times New Roman" w:cs="Times New Roman"/>
-          <w:sz w:val="36"/>
+          <w:sz w:val="24"/>
           <w:szCs w:val="32"/>
         </w:rPr>
         <w:t>a</w:t>
@@ -1404,7 +1473,7 @@
       <w:r>
         <w:rPr>
           <w:rFonts w:ascii="Times New Roman" w:hAnsi="Times New Roman" w:cs="Times New Roman"/>
-          <w:sz w:val="36"/>
+          <w:sz w:val="24"/>
           <w:szCs w:val="32"/>
         </w:rPr>
         <w:t xml:space="preserve"> • a • mt / 3</w:t>
@@ -1465,8 +1534,6 @@
         </w:rPr>
         <w:t>az ábrán</w:t>
       </w:r>
-      <w:bookmarkStart w:id="0" w:name="_GoBack"/>
-      <w:bookmarkEnd w:id="0"/>
     </w:p>
     <w:p>
       <w:pPr>

--- a/tervek.docx
+++ b/tervek.docx
@@ -58,7 +58,27 @@
           <w:szCs w:val="24"/>
           <w:u w:val="single"/>
         </w:rPr>
-        <w:t xml:space="preserve"> c#-ban egy </w:t>
+        <w:t xml:space="preserve"> c#-</w:t>
+      </w:r>
+      <w:proofErr w:type="spellStart"/>
+      <w:r>
+        <w:rPr>
+          <w:rFonts w:ascii="Times New Roman" w:hAnsi="Times New Roman" w:cs="Times New Roman"/>
+          <w:sz w:val="24"/>
+          <w:szCs w:val="24"/>
+          <w:u w:val="single"/>
+        </w:rPr>
+        <w:t>ban</w:t>
+      </w:r>
+      <w:proofErr w:type="spellEnd"/>
+      <w:r>
+        <w:rPr>
+          <w:rFonts w:ascii="Times New Roman" w:hAnsi="Times New Roman" w:cs="Times New Roman"/>
+          <w:sz w:val="24"/>
+          <w:szCs w:val="24"/>
+          <w:u w:val="single"/>
+        </w:rPr>
+        <w:t xml:space="preserve"> egy </w:t>
       </w:r>
       <w:proofErr w:type="spellStart"/>
       <w:r>
@@ -720,6 +740,8 @@
         </w:rPr>
         <w:t>Kerülete: (a + b) • 2</w:t>
       </w:r>
+      <w:bookmarkStart w:id="0" w:name="_GoBack"/>
+      <w:bookmarkEnd w:id="0"/>
     </w:p>
     <w:p>
       <w:pPr>
@@ -1085,8 +1107,6 @@
         </w:rPr>
         <w:t>iválasztja az alakzatot, majd a szükséges adatok</w:t>
       </w:r>
-      <w:bookmarkStart w:id="0" w:name="_GoBack"/>
-      <w:bookmarkEnd w:id="0"/>
       <w:r>
         <w:rPr>
           <w:rFonts w:ascii="Times New Roman" w:eastAsia="Times New Roman" w:hAnsi="Times New Roman" w:cs="Times New Roman"/>
@@ -1534,15 +1554,210 @@
         </w:rPr>
         <w:t>az ábrán</w:t>
       </w:r>
-    </w:p>
-    <w:p>
-      <w:pPr>
-        <w:rPr>
-          <w:rFonts w:ascii="Times New Roman" w:hAnsi="Times New Roman" w:cs="Times New Roman"/>
-          <w:sz w:val="24"/>
-          <w:szCs w:val="24"/>
-        </w:rPr>
-      </w:pPr>
+      <w:r>
+        <w:rPr>
+          <w:rFonts w:ascii="Times New Roman" w:eastAsia="Times New Roman" w:hAnsi="Times New Roman" w:cs="Times New Roman"/>
+          <w:sz w:val="24"/>
+          <w:szCs w:val="24"/>
+          <w:lang w:eastAsia="hu-HU"/>
+        </w:rPr>
+        <w:t>.</w:t>
+      </w:r>
+    </w:p>
+    <w:p>
+      <w:pPr>
+        <w:rPr>
+          <w:rFonts w:ascii="Times New Roman" w:eastAsia="Times New Roman" w:hAnsi="Times New Roman" w:cs="Times New Roman"/>
+          <w:sz w:val="24"/>
+          <w:szCs w:val="24"/>
+          <w:lang w:eastAsia="hu-HU"/>
+        </w:rPr>
+      </w:pPr>
+      <w:r>
+        <w:rPr>
+          <w:rFonts w:ascii="Times New Roman" w:eastAsia="Times New Roman" w:hAnsi="Times New Roman" w:cs="Times New Roman"/>
+          <w:sz w:val="24"/>
+          <w:szCs w:val="24"/>
+          <w:lang w:eastAsia="hu-HU"/>
+        </w:rPr>
+        <w:br w:type="page"/>
+      </w:r>
+    </w:p>
+    <w:p>
+      <w:pPr>
+        <w:spacing w:line="240" w:lineRule="auto"/>
+        <w:rPr>
+          <w:rFonts w:ascii="Times New Roman" w:eastAsia="Times New Roman" w:hAnsi="Times New Roman" w:cs="Times New Roman"/>
+          <w:b/>
+          <w:sz w:val="32"/>
+          <w:szCs w:val="24"/>
+          <w:u w:val="single"/>
+          <w:lang w:eastAsia="hu-HU"/>
+        </w:rPr>
+      </w:pPr>
+      <w:r>
+        <w:rPr>
+          <w:rFonts w:ascii="Times New Roman" w:eastAsia="Times New Roman" w:hAnsi="Times New Roman" w:cs="Times New Roman"/>
+          <w:b/>
+          <w:sz w:val="32"/>
+          <w:szCs w:val="24"/>
+          <w:u w:val="single"/>
+          <w:lang w:eastAsia="hu-HU"/>
+        </w:rPr>
+        <w:lastRenderedPageBreak/>
+        <w:t>WEB</w:t>
+      </w:r>
+      <w:r>
+        <w:rPr>
+          <w:rFonts w:ascii="Times New Roman" w:eastAsia="Times New Roman" w:hAnsi="Times New Roman" w:cs="Times New Roman"/>
+          <w:b/>
+          <w:sz w:val="32"/>
+          <w:szCs w:val="24"/>
+          <w:u w:val="single"/>
+          <w:lang w:eastAsia="hu-HU"/>
+        </w:rPr>
+        <w:t>:</w:t>
+      </w:r>
+    </w:p>
+    <w:p>
+      <w:pPr>
+        <w:spacing w:after="0" w:line="240" w:lineRule="auto"/>
+        <w:rPr>
+          <w:rFonts w:ascii="Times New Roman" w:eastAsia="Times New Roman" w:hAnsi="Times New Roman" w:cs="Times New Roman"/>
+          <w:sz w:val="24"/>
+          <w:szCs w:val="24"/>
+          <w:lang w:eastAsia="hu-HU"/>
+        </w:rPr>
+      </w:pPr>
+      <w:r>
+        <w:rPr>
+          <w:rFonts w:ascii="Times New Roman" w:eastAsia="Times New Roman" w:hAnsi="Times New Roman" w:cs="Times New Roman"/>
+          <w:sz w:val="24"/>
+          <w:szCs w:val="24"/>
+          <w:lang w:eastAsia="hu-HU"/>
+        </w:rPr>
+        <w:t xml:space="preserve">Készítünk </w:t>
+      </w:r>
+      <w:proofErr w:type="spellStart"/>
+      <w:r>
+        <w:rPr>
+          <w:rFonts w:ascii="Times New Roman" w:eastAsia="Times New Roman" w:hAnsi="Times New Roman" w:cs="Times New Roman"/>
+          <w:sz w:val="24"/>
+          <w:szCs w:val="24"/>
+          <w:lang w:eastAsia="hu-HU"/>
+        </w:rPr>
+        <w:t>html</w:t>
+      </w:r>
+      <w:proofErr w:type="spellEnd"/>
+      <w:r>
+        <w:rPr>
+          <w:rFonts w:ascii="Times New Roman" w:eastAsia="Times New Roman" w:hAnsi="Times New Roman" w:cs="Times New Roman"/>
+          <w:sz w:val="24"/>
+          <w:szCs w:val="24"/>
+          <w:lang w:eastAsia="hu-HU"/>
+        </w:rPr>
+        <w:t xml:space="preserve">, </w:t>
+      </w:r>
+      <w:proofErr w:type="spellStart"/>
+      <w:r>
+        <w:rPr>
+          <w:rFonts w:ascii="Times New Roman" w:eastAsia="Times New Roman" w:hAnsi="Times New Roman" w:cs="Times New Roman"/>
+          <w:sz w:val="24"/>
+          <w:szCs w:val="24"/>
+          <w:lang w:eastAsia="hu-HU"/>
+        </w:rPr>
+        <w:t>css</w:t>
+      </w:r>
+      <w:proofErr w:type="spellEnd"/>
+      <w:r>
+        <w:rPr>
+          <w:rFonts w:ascii="Times New Roman" w:eastAsia="Times New Roman" w:hAnsi="Times New Roman" w:cs="Times New Roman"/>
+          <w:sz w:val="24"/>
+          <w:szCs w:val="24"/>
+          <w:lang w:eastAsia="hu-HU"/>
+        </w:rPr>
+        <w:t xml:space="preserve"> és </w:t>
+      </w:r>
+      <w:proofErr w:type="spellStart"/>
+      <w:r>
+        <w:rPr>
+          <w:rFonts w:ascii="Times New Roman" w:eastAsia="Times New Roman" w:hAnsi="Times New Roman" w:cs="Times New Roman"/>
+          <w:sz w:val="24"/>
+          <w:szCs w:val="24"/>
+          <w:lang w:eastAsia="hu-HU"/>
+        </w:rPr>
+        <w:t>javascript</w:t>
+      </w:r>
+      <w:proofErr w:type="spellEnd"/>
+      <w:r>
+        <w:rPr>
+          <w:rFonts w:ascii="Times New Roman" w:eastAsia="Times New Roman" w:hAnsi="Times New Roman" w:cs="Times New Roman"/>
+          <w:sz w:val="24"/>
+          <w:szCs w:val="24"/>
+          <w:lang w:eastAsia="hu-HU"/>
+        </w:rPr>
+        <w:t xml:space="preserve"> felhasználásával egy weboldalt.</w:t>
+      </w:r>
+    </w:p>
+    <w:p>
+      <w:pPr>
+        <w:spacing w:after="0" w:line="240" w:lineRule="auto"/>
+        <w:rPr>
+          <w:rFonts w:ascii="Times New Roman" w:eastAsia="Times New Roman" w:hAnsi="Times New Roman" w:cs="Times New Roman"/>
+          <w:sz w:val="24"/>
+          <w:szCs w:val="24"/>
+          <w:lang w:eastAsia="hu-HU"/>
+        </w:rPr>
+      </w:pPr>
+      <w:r>
+        <w:rPr>
+          <w:rFonts w:ascii="Times New Roman" w:eastAsia="Times New Roman" w:hAnsi="Times New Roman" w:cs="Times New Roman"/>
+          <w:sz w:val="24"/>
+          <w:szCs w:val="24"/>
+          <w:lang w:eastAsia="hu-HU"/>
+        </w:rPr>
+        <w:t>Az oldal közepén található a leírás, útmutató a program használatához.</w:t>
+      </w:r>
+    </w:p>
+    <w:p>
+      <w:pPr>
+        <w:spacing w:after="0" w:line="240" w:lineRule="auto"/>
+        <w:rPr>
+          <w:rFonts w:ascii="Times New Roman" w:eastAsia="Times New Roman" w:hAnsi="Times New Roman" w:cs="Times New Roman"/>
+          <w:sz w:val="24"/>
+          <w:szCs w:val="24"/>
+          <w:lang w:eastAsia="hu-HU"/>
+        </w:rPr>
+      </w:pPr>
+      <w:r>
+        <w:rPr>
+          <w:rFonts w:ascii="Times New Roman" w:eastAsia="Times New Roman" w:hAnsi="Times New Roman" w:cs="Times New Roman"/>
+          <w:sz w:val="24"/>
+          <w:szCs w:val="24"/>
+          <w:lang w:eastAsia="hu-HU"/>
+        </w:rPr>
+        <w:t>Alatta található a letöltés gomb, amivel letöltjük a terméket és már használhatjuk is.</w:t>
+      </w:r>
+    </w:p>
+    <w:p>
+      <w:pPr>
+        <w:spacing w:after="0" w:line="240" w:lineRule="auto"/>
+        <w:rPr>
+          <w:rFonts w:ascii="Times New Roman" w:eastAsia="Times New Roman" w:hAnsi="Times New Roman" w:cs="Times New Roman"/>
+          <w:sz w:val="24"/>
+          <w:szCs w:val="24"/>
+          <w:lang w:eastAsia="hu-HU"/>
+        </w:rPr>
+      </w:pPr>
+      <w:r>
+        <w:rPr>
+          <w:rFonts w:ascii="Times New Roman" w:eastAsia="Times New Roman" w:hAnsi="Times New Roman" w:cs="Times New Roman"/>
+          <w:sz w:val="24"/>
+          <w:szCs w:val="24"/>
+          <w:lang w:eastAsia="hu-HU"/>
+        </w:rPr>
+        <w:t>A láblécen pedig megtalálható, hogy kik készítették a programot.</w:t>
+      </w:r>
     </w:p>
     <w:sectPr>
       <w:pgSz w:w="11906" w:h="16838"/>

--- a/tervek.docx
+++ b/tervek.docx
@@ -58,9 +58,8 @@
           <w:szCs w:val="24"/>
           <w:u w:val="single"/>
         </w:rPr>
-        <w:t xml:space="preserve"> c#-</w:t>
-      </w:r>
-      <w:proofErr w:type="spellStart"/>
+        <w:t xml:space="preserve"> c#-ban egy </w:t>
+      </w:r>
       <w:r>
         <w:rPr>
           <w:rFonts w:ascii="Times New Roman" w:hAnsi="Times New Roman" w:cs="Times New Roman"/>
@@ -68,9 +67,8 @@
           <w:szCs w:val="24"/>
           <w:u w:val="single"/>
         </w:rPr>
-        <w:t>ban</w:t>
-      </w:r>
-      <w:proofErr w:type="spellEnd"/>
+        <w:t xml:space="preserve">windows forms application </w:t>
+      </w:r>
       <w:r>
         <w:rPr>
           <w:rFonts w:ascii="Times New Roman" w:hAnsi="Times New Roman" w:cs="Times New Roman"/>
@@ -78,9 +76,8 @@
           <w:szCs w:val="24"/>
           <w:u w:val="single"/>
         </w:rPr>
-        <w:t xml:space="preserve"> egy </w:t>
-      </w:r>
-      <w:proofErr w:type="spellStart"/>
+        <w:t>programot,</w:t>
+      </w:r>
       <w:r>
         <w:rPr>
           <w:rFonts w:ascii="Times New Roman" w:hAnsi="Times New Roman" w:cs="Times New Roman"/>
@@ -88,9 +85,8 @@
           <w:szCs w:val="24"/>
           <w:u w:val="single"/>
         </w:rPr>
-        <w:t>windows</w:t>
-      </w:r>
-      <w:proofErr w:type="spellEnd"/>
+        <w:t xml:space="preserve"> .NET frameworkben</w:t>
+      </w:r>
       <w:r>
         <w:rPr>
           <w:rFonts w:ascii="Times New Roman" w:hAnsi="Times New Roman" w:cs="Times New Roman"/>
@@ -98,104 +94,6 @@
           <w:szCs w:val="24"/>
           <w:u w:val="single"/>
         </w:rPr>
-        <w:t xml:space="preserve"> </w:t>
-      </w:r>
-      <w:proofErr w:type="spellStart"/>
-      <w:r>
-        <w:rPr>
-          <w:rFonts w:ascii="Times New Roman" w:hAnsi="Times New Roman" w:cs="Times New Roman"/>
-          <w:sz w:val="24"/>
-          <w:szCs w:val="24"/>
-          <w:u w:val="single"/>
-        </w:rPr>
-        <w:t>forms</w:t>
-      </w:r>
-      <w:proofErr w:type="spellEnd"/>
-      <w:r>
-        <w:rPr>
-          <w:rFonts w:ascii="Times New Roman" w:hAnsi="Times New Roman" w:cs="Times New Roman"/>
-          <w:sz w:val="24"/>
-          <w:szCs w:val="24"/>
-          <w:u w:val="single"/>
-        </w:rPr>
-        <w:t xml:space="preserve"> </w:t>
-      </w:r>
-      <w:proofErr w:type="spellStart"/>
-      <w:r>
-        <w:rPr>
-          <w:rFonts w:ascii="Times New Roman" w:hAnsi="Times New Roman" w:cs="Times New Roman"/>
-          <w:sz w:val="24"/>
-          <w:szCs w:val="24"/>
-          <w:u w:val="single"/>
-        </w:rPr>
-        <w:t>application</w:t>
-      </w:r>
-      <w:proofErr w:type="spellEnd"/>
-      <w:r>
-        <w:rPr>
-          <w:rFonts w:ascii="Times New Roman" w:hAnsi="Times New Roman" w:cs="Times New Roman"/>
-          <w:sz w:val="24"/>
-          <w:szCs w:val="24"/>
-          <w:u w:val="single"/>
-        </w:rPr>
-        <w:t xml:space="preserve"> </w:t>
-      </w:r>
-      <w:r>
-        <w:rPr>
-          <w:rFonts w:ascii="Times New Roman" w:hAnsi="Times New Roman" w:cs="Times New Roman"/>
-          <w:sz w:val="24"/>
-          <w:szCs w:val="24"/>
-          <w:u w:val="single"/>
-        </w:rPr>
-        <w:t>programot</w:t>
-      </w:r>
-      <w:proofErr w:type="gramStart"/>
-      <w:r>
-        <w:rPr>
-          <w:rFonts w:ascii="Times New Roman" w:hAnsi="Times New Roman" w:cs="Times New Roman"/>
-          <w:sz w:val="24"/>
-          <w:szCs w:val="24"/>
-          <w:u w:val="single"/>
-        </w:rPr>
-        <w:t>,</w:t>
-      </w:r>
-      <w:r>
-        <w:rPr>
-          <w:rFonts w:ascii="Times New Roman" w:hAnsi="Times New Roman" w:cs="Times New Roman"/>
-          <w:sz w:val="24"/>
-          <w:szCs w:val="24"/>
-          <w:u w:val="single"/>
-        </w:rPr>
-        <w:t xml:space="preserve"> .NET</w:t>
-      </w:r>
-      <w:proofErr w:type="gramEnd"/>
-      <w:r>
-        <w:rPr>
-          <w:rFonts w:ascii="Times New Roman" w:hAnsi="Times New Roman" w:cs="Times New Roman"/>
-          <w:sz w:val="24"/>
-          <w:szCs w:val="24"/>
-          <w:u w:val="single"/>
-        </w:rPr>
-        <w:t xml:space="preserve"> </w:t>
-      </w:r>
-      <w:proofErr w:type="spellStart"/>
-      <w:r>
-        <w:rPr>
-          <w:rFonts w:ascii="Times New Roman" w:hAnsi="Times New Roman" w:cs="Times New Roman"/>
-          <w:sz w:val="24"/>
-          <w:szCs w:val="24"/>
-          <w:u w:val="single"/>
-        </w:rPr>
-        <w:t>frameworkben</w:t>
-      </w:r>
-      <w:proofErr w:type="spellEnd"/>
-      <w:r>
-        <w:rPr>
-          <w:rFonts w:ascii="Times New Roman" w:hAnsi="Times New Roman" w:cs="Times New Roman"/>
-          <w:sz w:val="24"/>
-          <w:szCs w:val="24"/>
-          <w:u w:val="single"/>
-        </w:rPr>
         <w:t xml:space="preserve"> amely a következőket tudja:</w:t>
       </w:r>
     </w:p>
@@ -213,25 +111,7 @@
           <w:sz w:val="24"/>
           <w:szCs w:val="24"/>
         </w:rPr>
-        <w:t xml:space="preserve">A </w:t>
-      </w:r>
-      <w:proofErr w:type="spellStart"/>
-      <w:r>
-        <w:rPr>
-          <w:rFonts w:ascii="Times New Roman" w:hAnsi="Times New Roman" w:cs="Times New Roman"/>
-          <w:sz w:val="24"/>
-          <w:szCs w:val="24"/>
-        </w:rPr>
-        <w:t>form</w:t>
-      </w:r>
-      <w:proofErr w:type="spellEnd"/>
-      <w:r>
-        <w:rPr>
-          <w:rFonts w:ascii="Times New Roman" w:hAnsi="Times New Roman" w:cs="Times New Roman"/>
-          <w:sz w:val="24"/>
-          <w:szCs w:val="24"/>
-        </w:rPr>
-        <w:t xml:space="preserve"> bal oldalán megjelennek a különböző síkidomok/testek</w:t>
+        <w:t>A form bal oldalán megjelennek a különböző síkidomok/testek</w:t>
       </w:r>
       <w:r>
         <w:rPr>
@@ -740,832 +620,778 @@
         </w:rPr>
         <w:t>Kerülete: (a + b) • 2</w:t>
       </w:r>
+    </w:p>
+    <w:p>
+      <w:pPr>
+        <w:pStyle w:val="Listaszerbekezds"/>
+        <w:numPr>
+          <w:ilvl w:val="1"/>
+          <w:numId w:val="3"/>
+        </w:numPr>
+        <w:rPr>
+          <w:rFonts w:ascii="Times New Roman" w:hAnsi="Times New Roman" w:cs="Times New Roman"/>
+          <w:sz w:val="24"/>
+          <w:szCs w:val="32"/>
+        </w:rPr>
+      </w:pPr>
+      <w:r>
+        <w:rPr>
+          <w:rFonts w:ascii="Times New Roman" w:hAnsi="Times New Roman" w:cs="Times New Roman"/>
+          <w:sz w:val="24"/>
+          <w:szCs w:val="32"/>
+        </w:rPr>
+        <w:t>Területe: a • b</w:t>
+      </w:r>
+    </w:p>
+    <w:p>
+      <w:pPr>
+        <w:pStyle w:val="Listaszerbekezds"/>
+        <w:numPr>
+          <w:ilvl w:val="0"/>
+          <w:numId w:val="3"/>
+        </w:numPr>
+        <w:spacing w:after="0" w:line="240" w:lineRule="auto"/>
+        <w:rPr>
+          <w:rFonts w:ascii="Times New Roman" w:eastAsia="Times New Roman" w:hAnsi="Times New Roman" w:cs="Times New Roman"/>
+          <w:sz w:val="24"/>
+          <w:szCs w:val="32"/>
+          <w:lang w:eastAsia="hu-HU"/>
+        </w:rPr>
+      </w:pPr>
+      <w:r>
+        <w:rPr>
+          <w:rFonts w:ascii="Times New Roman" w:eastAsia="Times New Roman" w:hAnsi="Times New Roman" w:cs="Times New Roman"/>
+          <w:sz w:val="24"/>
+          <w:szCs w:val="32"/>
+          <w:lang w:eastAsia="hu-HU"/>
+        </w:rPr>
+        <w:t xml:space="preserve">Deltoid </w:t>
+      </w:r>
+    </w:p>
+    <w:p>
+      <w:pPr>
+        <w:pStyle w:val="Listaszerbekezds"/>
+        <w:numPr>
+          <w:ilvl w:val="1"/>
+          <w:numId w:val="3"/>
+        </w:numPr>
+        <w:rPr>
+          <w:rFonts w:ascii="Times New Roman" w:hAnsi="Times New Roman" w:cs="Times New Roman"/>
+          <w:sz w:val="24"/>
+          <w:szCs w:val="32"/>
+        </w:rPr>
+      </w:pPr>
+      <w:r>
+        <w:rPr>
+          <w:rFonts w:ascii="Times New Roman" w:hAnsi="Times New Roman" w:cs="Times New Roman"/>
+          <w:sz w:val="24"/>
+          <w:szCs w:val="32"/>
+        </w:rPr>
+        <w:t>Kerülete: (a + b) • 2</w:t>
+      </w:r>
+    </w:p>
+    <w:p>
+      <w:pPr>
+        <w:pStyle w:val="Listaszerbekezds"/>
+        <w:numPr>
+          <w:ilvl w:val="1"/>
+          <w:numId w:val="3"/>
+        </w:numPr>
+        <w:rPr>
+          <w:rFonts w:ascii="Times New Roman" w:hAnsi="Times New Roman" w:cs="Times New Roman"/>
+          <w:sz w:val="24"/>
+          <w:szCs w:val="32"/>
+        </w:rPr>
+      </w:pPr>
+      <w:r>
+        <w:rPr>
+          <w:rFonts w:ascii="Times New Roman" w:hAnsi="Times New Roman" w:cs="Times New Roman"/>
+          <w:sz w:val="24"/>
+          <w:szCs w:val="32"/>
+        </w:rPr>
+        <w:t>Területe: e • f / 2</w:t>
+      </w:r>
+    </w:p>
+    <w:p>
+      <w:pPr>
+        <w:pStyle w:val="Listaszerbekezds"/>
+        <w:numPr>
+          <w:ilvl w:val="0"/>
+          <w:numId w:val="3"/>
+        </w:numPr>
+        <w:spacing w:after="0" w:line="240" w:lineRule="auto"/>
+        <w:rPr>
+          <w:rFonts w:ascii="Times New Roman" w:eastAsia="Times New Roman" w:hAnsi="Times New Roman" w:cs="Times New Roman"/>
+          <w:sz w:val="24"/>
+          <w:szCs w:val="32"/>
+          <w:lang w:eastAsia="hu-HU"/>
+        </w:rPr>
+      </w:pPr>
+      <w:r>
+        <w:rPr>
+          <w:rFonts w:ascii="Times New Roman" w:eastAsia="Times New Roman" w:hAnsi="Times New Roman" w:cs="Times New Roman"/>
+          <w:sz w:val="24"/>
+          <w:szCs w:val="32"/>
+          <w:lang w:eastAsia="hu-HU"/>
+        </w:rPr>
+        <w:t xml:space="preserve">Rombusz </w:t>
+      </w:r>
+    </w:p>
+    <w:p>
+      <w:pPr>
+        <w:pStyle w:val="Listaszerbekezds"/>
+        <w:numPr>
+          <w:ilvl w:val="1"/>
+          <w:numId w:val="3"/>
+        </w:numPr>
+        <w:rPr>
+          <w:rFonts w:ascii="Times New Roman" w:hAnsi="Times New Roman" w:cs="Times New Roman"/>
+          <w:sz w:val="24"/>
+          <w:szCs w:val="32"/>
+        </w:rPr>
+      </w:pPr>
+      <w:r>
+        <w:rPr>
+          <w:rFonts w:ascii="Times New Roman" w:hAnsi="Times New Roman" w:cs="Times New Roman"/>
+          <w:sz w:val="24"/>
+          <w:szCs w:val="32"/>
+        </w:rPr>
+        <w:t>Kerülete: 4 • a</w:t>
+      </w:r>
+    </w:p>
+    <w:p>
+      <w:pPr>
+        <w:pStyle w:val="Listaszerbekezds"/>
+        <w:numPr>
+          <w:ilvl w:val="1"/>
+          <w:numId w:val="3"/>
+        </w:numPr>
+        <w:rPr>
+          <w:rFonts w:ascii="Times New Roman" w:hAnsi="Times New Roman" w:cs="Times New Roman"/>
+          <w:sz w:val="24"/>
+          <w:szCs w:val="32"/>
+        </w:rPr>
+      </w:pPr>
+      <w:r>
+        <w:rPr>
+          <w:rFonts w:ascii="Times New Roman" w:hAnsi="Times New Roman" w:cs="Times New Roman"/>
+          <w:sz w:val="24"/>
+          <w:szCs w:val="32"/>
+        </w:rPr>
+        <w:t>Területe: a • ma (vagy) e • f / 2</w:t>
+      </w:r>
+    </w:p>
+    <w:p>
+      <w:pPr>
+        <w:pStyle w:val="Listaszerbekezds"/>
+        <w:numPr>
+          <w:ilvl w:val="0"/>
+          <w:numId w:val="3"/>
+        </w:numPr>
+        <w:spacing w:after="0" w:line="240" w:lineRule="auto"/>
+        <w:rPr>
+          <w:rFonts w:ascii="Times New Roman" w:eastAsia="Times New Roman" w:hAnsi="Times New Roman" w:cs="Times New Roman"/>
+          <w:sz w:val="24"/>
+          <w:szCs w:val="32"/>
+          <w:lang w:eastAsia="hu-HU"/>
+        </w:rPr>
+      </w:pPr>
+      <w:r>
+        <w:rPr>
+          <w:rFonts w:ascii="Times New Roman" w:eastAsia="Times New Roman" w:hAnsi="Times New Roman" w:cs="Times New Roman"/>
+          <w:sz w:val="24"/>
+          <w:szCs w:val="32"/>
+          <w:lang w:eastAsia="hu-HU"/>
+        </w:rPr>
+        <w:t xml:space="preserve">Négyzet </w:t>
+      </w:r>
+    </w:p>
+    <w:p>
+      <w:pPr>
+        <w:pStyle w:val="Listaszerbekezds"/>
+        <w:numPr>
+          <w:ilvl w:val="1"/>
+          <w:numId w:val="3"/>
+        </w:numPr>
+        <w:rPr>
+          <w:rFonts w:ascii="Times New Roman" w:hAnsi="Times New Roman" w:cs="Times New Roman"/>
+          <w:sz w:val="24"/>
+          <w:szCs w:val="32"/>
+        </w:rPr>
+      </w:pPr>
+      <w:r>
+        <w:rPr>
+          <w:rFonts w:ascii="Times New Roman" w:hAnsi="Times New Roman" w:cs="Times New Roman"/>
+          <w:sz w:val="24"/>
+          <w:szCs w:val="32"/>
+        </w:rPr>
+        <w:t>Kerülete: 4 • a</w:t>
+      </w:r>
+    </w:p>
+    <w:p>
+      <w:pPr>
+        <w:pStyle w:val="Listaszerbekezds"/>
+        <w:numPr>
+          <w:ilvl w:val="1"/>
+          <w:numId w:val="3"/>
+        </w:numPr>
+        <w:rPr>
+          <w:rFonts w:ascii="Times New Roman" w:hAnsi="Times New Roman" w:cs="Times New Roman"/>
+          <w:sz w:val="24"/>
+          <w:szCs w:val="32"/>
+        </w:rPr>
+      </w:pPr>
+      <w:r>
+        <w:rPr>
+          <w:rFonts w:ascii="Times New Roman" w:hAnsi="Times New Roman" w:cs="Times New Roman"/>
+          <w:sz w:val="24"/>
+          <w:szCs w:val="32"/>
+        </w:rPr>
+        <w:t>Területe: a • a</w:t>
+      </w:r>
+    </w:p>
+    <w:p>
+      <w:pPr>
+        <w:pStyle w:val="Listaszerbekezds"/>
+        <w:numPr>
+          <w:ilvl w:val="0"/>
+          <w:numId w:val="3"/>
+        </w:numPr>
+        <w:spacing w:after="0" w:line="240" w:lineRule="auto"/>
+        <w:rPr>
+          <w:rFonts w:ascii="Times New Roman" w:eastAsia="Times New Roman" w:hAnsi="Times New Roman" w:cs="Times New Roman"/>
+          <w:sz w:val="24"/>
+          <w:szCs w:val="32"/>
+          <w:lang w:eastAsia="hu-HU"/>
+        </w:rPr>
+      </w:pPr>
+      <w:r>
+        <w:rPr>
+          <w:rFonts w:ascii="Times New Roman" w:eastAsia="Times New Roman" w:hAnsi="Times New Roman" w:cs="Times New Roman"/>
+          <w:sz w:val="24"/>
+          <w:szCs w:val="32"/>
+          <w:lang w:eastAsia="hu-HU"/>
+        </w:rPr>
+        <w:t>Kör</w:t>
+      </w:r>
+    </w:p>
+    <w:p>
+      <w:pPr>
+        <w:pStyle w:val="Listaszerbekezds"/>
+        <w:numPr>
+          <w:ilvl w:val="1"/>
+          <w:numId w:val="3"/>
+        </w:numPr>
+        <w:rPr>
+          <w:rFonts w:ascii="Times New Roman" w:hAnsi="Times New Roman" w:cs="Times New Roman"/>
+          <w:sz w:val="24"/>
+          <w:szCs w:val="32"/>
+        </w:rPr>
+      </w:pPr>
+      <w:r>
+        <w:rPr>
+          <w:rFonts w:ascii="Times New Roman" w:hAnsi="Times New Roman" w:cs="Times New Roman"/>
+          <w:sz w:val="24"/>
+          <w:szCs w:val="32"/>
+        </w:rPr>
+        <w:t>Kerülete: 2 • r • π</w:t>
+      </w:r>
+    </w:p>
+    <w:p>
+      <w:pPr>
+        <w:pStyle w:val="Listaszerbekezds"/>
+        <w:numPr>
+          <w:ilvl w:val="1"/>
+          <w:numId w:val="3"/>
+        </w:numPr>
+        <w:rPr>
+          <w:rFonts w:ascii="Times New Roman" w:hAnsi="Times New Roman" w:cs="Times New Roman"/>
+          <w:sz w:val="24"/>
+          <w:szCs w:val="32"/>
+        </w:rPr>
+      </w:pPr>
+      <w:r>
+        <w:rPr>
+          <w:rFonts w:ascii="Times New Roman" w:hAnsi="Times New Roman" w:cs="Times New Roman"/>
+          <w:sz w:val="24"/>
+          <w:szCs w:val="32"/>
+        </w:rPr>
+        <w:t>Területe: r • r • π</w:t>
+      </w:r>
+    </w:p>
+    <w:p>
+      <w:pPr>
+        <w:rPr>
+          <w:rFonts w:ascii="Times New Roman" w:eastAsia="Times New Roman" w:hAnsi="Times New Roman" w:cs="Times New Roman"/>
+          <w:sz w:val="24"/>
+          <w:szCs w:val="24"/>
+          <w:lang w:eastAsia="hu-HU"/>
+        </w:rPr>
+      </w:pPr>
+      <w:r>
+        <w:rPr>
+          <w:rFonts w:ascii="Times New Roman" w:eastAsia="Times New Roman" w:hAnsi="Times New Roman" w:cs="Times New Roman"/>
+          <w:sz w:val="24"/>
+          <w:szCs w:val="24"/>
+          <w:lang w:eastAsia="hu-HU"/>
+        </w:rPr>
+        <w:br w:type="page"/>
+      </w:r>
+    </w:p>
+    <w:p>
+      <w:pPr>
+        <w:spacing w:after="0" w:line="240" w:lineRule="auto"/>
+        <w:rPr>
+          <w:rFonts w:ascii="Times New Roman" w:eastAsia="Times New Roman" w:hAnsi="Times New Roman" w:cs="Times New Roman"/>
+          <w:sz w:val="24"/>
+          <w:szCs w:val="24"/>
+          <w:lang w:eastAsia="hu-HU"/>
+        </w:rPr>
+      </w:pPr>
+      <w:r>
+        <w:rPr>
+          <w:rFonts w:ascii="Times New Roman" w:eastAsia="Times New Roman" w:hAnsi="Times New Roman" w:cs="Times New Roman"/>
+          <w:sz w:val="24"/>
+          <w:szCs w:val="24"/>
+          <w:lang w:eastAsia="hu-HU"/>
+        </w:rPr>
+        <w:lastRenderedPageBreak/>
+        <w:t>A következő testeknek pedig:</w:t>
+      </w:r>
+    </w:p>
+    <w:p>
+      <w:pPr>
+        <w:spacing w:after="0" w:line="240" w:lineRule="auto"/>
+        <w:rPr>
+          <w:rFonts w:ascii="Times New Roman" w:eastAsia="Times New Roman" w:hAnsi="Times New Roman" w:cs="Times New Roman"/>
+          <w:sz w:val="24"/>
+          <w:szCs w:val="24"/>
+          <w:lang w:eastAsia="hu-HU"/>
+        </w:rPr>
+      </w:pPr>
+      <w:r>
+        <w:rPr>
+          <w:rFonts w:ascii="Times New Roman" w:eastAsia="Times New Roman" w:hAnsi="Times New Roman" w:cs="Times New Roman"/>
+          <w:sz w:val="24"/>
+          <w:szCs w:val="24"/>
+          <w:lang w:eastAsia="hu-HU"/>
+        </w:rPr>
+        <w:t xml:space="preserve">Testek: </w:t>
+      </w:r>
+    </w:p>
+    <w:p>
+      <w:pPr>
+        <w:pStyle w:val="Listaszerbekezds"/>
+        <w:numPr>
+          <w:ilvl w:val="0"/>
+          <w:numId w:val="7"/>
+        </w:numPr>
+        <w:spacing w:after="0" w:line="240" w:lineRule="auto"/>
+        <w:rPr>
+          <w:rFonts w:ascii="Times New Roman" w:eastAsia="Times New Roman" w:hAnsi="Times New Roman" w:cs="Times New Roman"/>
+          <w:sz w:val="24"/>
+          <w:szCs w:val="32"/>
+          <w:lang w:eastAsia="hu-HU"/>
+        </w:rPr>
+      </w:pPr>
+      <w:r>
+        <w:rPr>
+          <w:rFonts w:ascii="Times New Roman" w:eastAsia="Times New Roman" w:hAnsi="Times New Roman" w:cs="Times New Roman"/>
+          <w:sz w:val="24"/>
+          <w:szCs w:val="32"/>
+          <w:lang w:eastAsia="hu-HU"/>
+        </w:rPr>
+        <w:t xml:space="preserve">Gömb </w:t>
+      </w:r>
+    </w:p>
+    <w:p>
+      <w:pPr>
+        <w:pStyle w:val="Listaszerbekezds"/>
+        <w:numPr>
+          <w:ilvl w:val="1"/>
+          <w:numId w:val="7"/>
+        </w:numPr>
+        <w:rPr>
+          <w:rFonts w:ascii="Times New Roman" w:hAnsi="Times New Roman" w:cs="Times New Roman"/>
+          <w:sz w:val="24"/>
+          <w:szCs w:val="32"/>
+        </w:rPr>
+      </w:pPr>
+      <w:r>
+        <w:rPr>
+          <w:rFonts w:ascii="Times New Roman" w:hAnsi="Times New Roman" w:cs="Times New Roman"/>
+          <w:sz w:val="24"/>
+          <w:szCs w:val="32"/>
+        </w:rPr>
+        <w:t>Felszín: 4 • r • r • π</w:t>
+      </w:r>
+    </w:p>
+    <w:p>
+      <w:pPr>
+        <w:pStyle w:val="Listaszerbekezds"/>
+        <w:numPr>
+          <w:ilvl w:val="1"/>
+          <w:numId w:val="7"/>
+        </w:numPr>
+        <w:rPr>
+          <w:rFonts w:ascii="Times New Roman" w:hAnsi="Times New Roman" w:cs="Times New Roman"/>
+          <w:sz w:val="24"/>
+          <w:szCs w:val="32"/>
+        </w:rPr>
+      </w:pPr>
+      <w:r>
+        <w:rPr>
+          <w:rFonts w:ascii="Times New Roman" w:hAnsi="Times New Roman" w:cs="Times New Roman"/>
+          <w:sz w:val="24"/>
+          <w:szCs w:val="32"/>
+        </w:rPr>
+        <w:t>Térfogat: 4 • r • r • r • π / 3</w:t>
+      </w:r>
+    </w:p>
+    <w:p>
+      <w:pPr>
+        <w:pStyle w:val="Listaszerbekezds"/>
+        <w:numPr>
+          <w:ilvl w:val="0"/>
+          <w:numId w:val="7"/>
+        </w:numPr>
+        <w:spacing w:after="0" w:line="240" w:lineRule="auto"/>
+        <w:rPr>
+          <w:rFonts w:ascii="Times New Roman" w:eastAsia="Times New Roman" w:hAnsi="Times New Roman" w:cs="Times New Roman"/>
+          <w:sz w:val="24"/>
+          <w:szCs w:val="32"/>
+          <w:lang w:eastAsia="hu-HU"/>
+        </w:rPr>
+      </w:pPr>
+      <w:r>
+        <w:rPr>
+          <w:rFonts w:ascii="Times New Roman" w:eastAsia="Times New Roman" w:hAnsi="Times New Roman" w:cs="Times New Roman"/>
+          <w:sz w:val="24"/>
+          <w:szCs w:val="32"/>
+          <w:lang w:eastAsia="hu-HU"/>
+        </w:rPr>
+        <w:t xml:space="preserve">Henger </w:t>
+      </w:r>
+    </w:p>
+    <w:p>
+      <w:pPr>
+        <w:pStyle w:val="Listaszerbekezds"/>
+        <w:numPr>
+          <w:ilvl w:val="1"/>
+          <w:numId w:val="7"/>
+        </w:numPr>
+        <w:rPr>
+          <w:rFonts w:ascii="Times New Roman" w:hAnsi="Times New Roman" w:cs="Times New Roman"/>
+          <w:sz w:val="24"/>
+          <w:szCs w:val="32"/>
+        </w:rPr>
+      </w:pPr>
+      <w:r>
+        <w:rPr>
+          <w:rFonts w:ascii="Times New Roman" w:hAnsi="Times New Roman" w:cs="Times New Roman"/>
+          <w:sz w:val="24"/>
+          <w:szCs w:val="32"/>
+        </w:rPr>
+        <w:t>Felszín: 2 • r • r • π + 2 • r • π • mt</w:t>
+      </w:r>
+    </w:p>
+    <w:p>
+      <w:pPr>
+        <w:pStyle w:val="Listaszerbekezds"/>
+        <w:numPr>
+          <w:ilvl w:val="1"/>
+          <w:numId w:val="7"/>
+        </w:numPr>
+        <w:rPr>
+          <w:rFonts w:ascii="Times New Roman" w:hAnsi="Times New Roman" w:cs="Times New Roman"/>
+          <w:sz w:val="24"/>
+          <w:szCs w:val="32"/>
+        </w:rPr>
+      </w:pPr>
+      <w:r>
+        <w:rPr>
+          <w:rFonts w:ascii="Times New Roman" w:hAnsi="Times New Roman" w:cs="Times New Roman"/>
+          <w:sz w:val="24"/>
+          <w:szCs w:val="32"/>
+        </w:rPr>
+        <w:t>Térfogat: r • r • π • mt</w:t>
+      </w:r>
+    </w:p>
+    <w:p>
+      <w:pPr>
+        <w:pStyle w:val="Listaszerbekezds"/>
+        <w:numPr>
+          <w:ilvl w:val="0"/>
+          <w:numId w:val="7"/>
+        </w:numPr>
+        <w:spacing w:after="0" w:line="240" w:lineRule="auto"/>
+        <w:rPr>
+          <w:rFonts w:ascii="Times New Roman" w:eastAsia="Times New Roman" w:hAnsi="Times New Roman" w:cs="Times New Roman"/>
+          <w:sz w:val="24"/>
+          <w:szCs w:val="32"/>
+          <w:lang w:eastAsia="hu-HU"/>
+        </w:rPr>
+      </w:pPr>
+      <w:r>
+        <w:rPr>
+          <w:rFonts w:ascii="Times New Roman" w:eastAsia="Times New Roman" w:hAnsi="Times New Roman" w:cs="Times New Roman"/>
+          <w:sz w:val="24"/>
+          <w:szCs w:val="32"/>
+          <w:lang w:eastAsia="hu-HU"/>
+        </w:rPr>
+        <w:t>Gúla</w:t>
+      </w:r>
+    </w:p>
+    <w:p>
+      <w:pPr>
+        <w:pStyle w:val="Listaszerbekezds"/>
+        <w:numPr>
+          <w:ilvl w:val="1"/>
+          <w:numId w:val="7"/>
+        </w:numPr>
+        <w:rPr>
+          <w:rFonts w:ascii="Times New Roman" w:hAnsi="Times New Roman" w:cs="Times New Roman"/>
+          <w:sz w:val="24"/>
+          <w:szCs w:val="32"/>
+        </w:rPr>
+      </w:pPr>
+      <w:r>
+        <w:rPr>
+          <w:rFonts w:ascii="Times New Roman" w:hAnsi="Times New Roman" w:cs="Times New Roman"/>
+          <w:sz w:val="24"/>
+          <w:szCs w:val="32"/>
+        </w:rPr>
+        <w:t>Felszín: a • a + 4 • a • ma / 2</w:t>
+      </w:r>
+    </w:p>
+    <w:p>
+      <w:pPr>
+        <w:pStyle w:val="Listaszerbekezds"/>
+        <w:numPr>
+          <w:ilvl w:val="1"/>
+          <w:numId w:val="7"/>
+        </w:numPr>
+        <w:rPr>
+          <w:rFonts w:ascii="Times New Roman" w:hAnsi="Times New Roman" w:cs="Times New Roman"/>
+          <w:sz w:val="24"/>
+          <w:szCs w:val="32"/>
+        </w:rPr>
+      </w:pPr>
+      <w:r>
+        <w:rPr>
+          <w:rFonts w:ascii="Times New Roman" w:hAnsi="Times New Roman" w:cs="Times New Roman"/>
+          <w:sz w:val="24"/>
+          <w:szCs w:val="32"/>
+        </w:rPr>
+        <w:t>Térfogat: a • a • mt / 3</w:t>
+      </w:r>
+    </w:p>
+    <w:p>
+      <w:pPr>
+        <w:spacing w:after="0" w:line="240" w:lineRule="auto"/>
+        <w:rPr>
+          <w:rFonts w:ascii="Times New Roman" w:eastAsia="Times New Roman" w:hAnsi="Times New Roman" w:cs="Times New Roman"/>
+          <w:sz w:val="24"/>
+          <w:szCs w:val="24"/>
+          <w:lang w:eastAsia="hu-HU"/>
+        </w:rPr>
+      </w:pPr>
+      <w:r>
+        <w:rPr>
+          <w:rFonts w:ascii="Times New Roman" w:eastAsia="Times New Roman" w:hAnsi="Times New Roman" w:cs="Times New Roman"/>
+          <w:sz w:val="24"/>
+          <w:szCs w:val="24"/>
+          <w:lang w:eastAsia="hu-HU"/>
+        </w:rPr>
+        <w:t xml:space="preserve">A felhasználó kiválasztja az alakzatot, majd a szükséges adatok megadása után a gombra kattintva kiszámítja a területet illetve a kerületet vagy a </w:t>
+      </w:r>
+      <w:r>
+        <w:rPr>
+          <w:rFonts w:ascii="Times New Roman" w:eastAsia="Times New Roman" w:hAnsi="Times New Roman" w:cs="Times New Roman"/>
+          <w:sz w:val="24"/>
+          <w:szCs w:val="24"/>
+          <w:lang w:eastAsia="hu-HU"/>
+        </w:rPr>
+        <w:t>felszínét</w:t>
+      </w:r>
+      <w:r>
+        <w:rPr>
+          <w:rFonts w:ascii="Times New Roman" w:eastAsia="Times New Roman" w:hAnsi="Times New Roman" w:cs="Times New Roman"/>
+          <w:sz w:val="24"/>
+          <w:szCs w:val="24"/>
+          <w:lang w:eastAsia="hu-HU"/>
+        </w:rPr>
+        <w:t xml:space="preserve"> és </w:t>
+      </w:r>
+      <w:r>
+        <w:rPr>
+          <w:rFonts w:ascii="Times New Roman" w:eastAsia="Times New Roman" w:hAnsi="Times New Roman" w:cs="Times New Roman"/>
+          <w:sz w:val="24"/>
+          <w:szCs w:val="24"/>
+          <w:lang w:eastAsia="hu-HU"/>
+        </w:rPr>
+        <w:t>térfogatát</w:t>
+      </w:r>
+      <w:r>
+        <w:rPr>
+          <w:rFonts w:ascii="Times New Roman" w:eastAsia="Times New Roman" w:hAnsi="Times New Roman" w:cs="Times New Roman"/>
+          <w:sz w:val="24"/>
+          <w:szCs w:val="24"/>
+          <w:lang w:eastAsia="hu-HU"/>
+        </w:rPr>
+        <w:t xml:space="preserve">. </w:t>
+      </w:r>
+      <w:r>
+        <w:rPr>
+          <w:rFonts w:ascii="Times New Roman" w:eastAsia="Times New Roman" w:hAnsi="Times New Roman" w:cs="Times New Roman"/>
+          <w:sz w:val="24"/>
+          <w:szCs w:val="24"/>
+          <w:lang w:eastAsia="hu-HU"/>
+        </w:rPr>
+        <w:t>A</w:t>
+      </w:r>
+      <w:r>
+        <w:rPr>
+          <w:rFonts w:ascii="Times New Roman" w:eastAsia="Times New Roman" w:hAnsi="Times New Roman" w:cs="Times New Roman"/>
+          <w:sz w:val="24"/>
+          <w:szCs w:val="24"/>
+          <w:lang w:eastAsia="hu-HU"/>
+        </w:rPr>
+        <w:t xml:space="preserve">melyik oldal hosszát írjuk, azt </w:t>
+      </w:r>
+      <w:r>
+        <w:rPr>
+          <w:rFonts w:ascii="Times New Roman" w:eastAsia="Times New Roman" w:hAnsi="Times New Roman" w:cs="Times New Roman"/>
+          <w:sz w:val="24"/>
+          <w:szCs w:val="24"/>
+          <w:lang w:eastAsia="hu-HU"/>
+        </w:rPr>
+        <w:t xml:space="preserve">az oldalt </w:t>
+      </w:r>
+      <w:r>
+        <w:rPr>
+          <w:rFonts w:ascii="Times New Roman" w:eastAsia="Times New Roman" w:hAnsi="Times New Roman" w:cs="Times New Roman"/>
+          <w:sz w:val="24"/>
+          <w:szCs w:val="24"/>
+          <w:lang w:eastAsia="hu-HU"/>
+        </w:rPr>
+        <w:t xml:space="preserve">jelölje ki valamilyen színnel </w:t>
+      </w:r>
+      <w:r>
+        <w:rPr>
+          <w:rFonts w:ascii="Times New Roman" w:eastAsia="Times New Roman" w:hAnsi="Times New Roman" w:cs="Times New Roman"/>
+          <w:sz w:val="24"/>
+          <w:szCs w:val="24"/>
+          <w:lang w:eastAsia="hu-HU"/>
+        </w:rPr>
+        <w:t>az ábrán.</w:t>
+      </w:r>
+      <w:r>
+        <w:rPr>
+          <w:rFonts w:ascii="Times New Roman" w:eastAsia="Times New Roman" w:hAnsi="Times New Roman" w:cs="Times New Roman"/>
+          <w:sz w:val="24"/>
+          <w:szCs w:val="24"/>
+          <w:lang w:eastAsia="hu-HU"/>
+        </w:rPr>
+        <w:t xml:space="preserve"> </w:t>
+      </w:r>
+      <w:r>
+        <w:rPr>
+          <w:rFonts w:ascii="Times New Roman" w:eastAsia="Times New Roman" w:hAnsi="Times New Roman" w:cs="Times New Roman"/>
+          <w:sz w:val="24"/>
+          <w:szCs w:val="24"/>
+          <w:lang w:eastAsia="hu-HU"/>
+        </w:rPr>
+        <w:t>Az értékek a vizuális ábra alatt találhatóak.</w:t>
+      </w:r>
+    </w:p>
+    <w:p>
+      <w:pPr>
+        <w:spacing w:after="0" w:line="240" w:lineRule="auto"/>
+        <w:rPr>
+          <w:rFonts w:ascii="Times New Roman" w:eastAsia="Times New Roman" w:hAnsi="Times New Roman" w:cs="Times New Roman"/>
+          <w:sz w:val="24"/>
+          <w:szCs w:val="24"/>
+          <w:lang w:eastAsia="hu-HU"/>
+        </w:rPr>
+      </w:pPr>
+      <w:r>
+        <w:rPr>
+          <w:rFonts w:ascii="Times New Roman" w:eastAsia="Times New Roman" w:hAnsi="Times New Roman" w:cs="Times New Roman"/>
+          <w:sz w:val="24"/>
+          <w:szCs w:val="24"/>
+          <w:lang w:eastAsia="hu-HU"/>
+        </w:rPr>
+        <w:t xml:space="preserve">Alaphelyzetben </w:t>
+      </w:r>
+      <w:r>
+        <w:rPr>
+          <w:rFonts w:ascii="Times New Roman" w:eastAsia="Times New Roman" w:hAnsi="Times New Roman" w:cs="Times New Roman"/>
+          <w:sz w:val="24"/>
+          <w:szCs w:val="24"/>
+          <w:lang w:eastAsia="hu-HU"/>
+        </w:rPr>
+        <w:t>az alakzatoknál</w:t>
+      </w:r>
+      <w:r>
+        <w:rPr>
+          <w:rFonts w:ascii="Times New Roman" w:eastAsia="Times New Roman" w:hAnsi="Times New Roman" w:cs="Times New Roman"/>
+          <w:sz w:val="24"/>
+          <w:szCs w:val="24"/>
+          <w:lang w:eastAsia="hu-HU"/>
+        </w:rPr>
+        <w:t xml:space="preserve"> egy K=? és egy T=? </w:t>
+      </w:r>
+      <w:r>
+        <w:rPr>
+          <w:rFonts w:ascii="Times New Roman" w:eastAsia="Times New Roman" w:hAnsi="Times New Roman" w:cs="Times New Roman"/>
+          <w:sz w:val="24"/>
+          <w:szCs w:val="24"/>
+          <w:lang w:eastAsia="hu-HU"/>
+        </w:rPr>
+        <w:t>vagy A=? és V</w:t>
+      </w:r>
+      <w:r>
+        <w:rPr>
+          <w:rFonts w:ascii="Times New Roman" w:eastAsia="Times New Roman" w:hAnsi="Times New Roman" w:cs="Times New Roman"/>
+          <w:sz w:val="24"/>
+          <w:szCs w:val="24"/>
+          <w:lang w:eastAsia="hu-HU"/>
+        </w:rPr>
+        <w:t xml:space="preserve">=? található. Számítás után a kérdőjel megváltozik a kiszámolt értékekre 2 tizedesjegyre kerekítve. Ezután a menüből újból kiválaszthatunk egy másik </w:t>
+      </w:r>
+      <w:r>
+        <w:rPr>
+          <w:rFonts w:ascii="Times New Roman" w:eastAsia="Times New Roman" w:hAnsi="Times New Roman" w:cs="Times New Roman"/>
+          <w:sz w:val="24"/>
+          <w:szCs w:val="24"/>
+          <w:lang w:eastAsia="hu-HU"/>
+        </w:rPr>
+        <w:t>elemet</w:t>
+      </w:r>
+      <w:r>
+        <w:rPr>
+          <w:rFonts w:ascii="Times New Roman" w:eastAsia="Times New Roman" w:hAnsi="Times New Roman" w:cs="Times New Roman"/>
+          <w:sz w:val="24"/>
+          <w:szCs w:val="24"/>
+          <w:lang w:eastAsia="hu-HU"/>
+        </w:rPr>
+        <w:t>, vagy akár ugyanazt, és az adatok bevitele után ismét kiszámíttathatjuk</w:t>
+      </w:r>
+      <w:r>
+        <w:rPr>
+          <w:rFonts w:ascii="Times New Roman" w:eastAsia="Times New Roman" w:hAnsi="Times New Roman" w:cs="Times New Roman"/>
+          <w:sz w:val="24"/>
+          <w:szCs w:val="24"/>
+          <w:lang w:eastAsia="hu-HU"/>
+        </w:rPr>
+        <w:t xml:space="preserve"> a kellő értékeket.</w:t>
+      </w:r>
       <w:bookmarkStart w:id="0" w:name="_GoBack"/>
       <w:bookmarkEnd w:id="0"/>
     </w:p>
     <w:p>
       <w:pPr>
-        <w:pStyle w:val="Listaszerbekezds"/>
-        <w:numPr>
-          <w:ilvl w:val="1"/>
-          <w:numId w:val="3"/>
-        </w:numPr>
-        <w:rPr>
-          <w:rFonts w:ascii="Times New Roman" w:hAnsi="Times New Roman" w:cs="Times New Roman"/>
-          <w:sz w:val="24"/>
-          <w:szCs w:val="32"/>
-        </w:rPr>
-      </w:pPr>
-      <w:r>
-        <w:rPr>
-          <w:rFonts w:ascii="Times New Roman" w:hAnsi="Times New Roman" w:cs="Times New Roman"/>
-          <w:sz w:val="24"/>
-          <w:szCs w:val="32"/>
-        </w:rPr>
-        <w:t>Területe: a • b</w:t>
-      </w:r>
-    </w:p>
-    <w:p>
-      <w:pPr>
-        <w:pStyle w:val="Listaszerbekezds"/>
-        <w:numPr>
-          <w:ilvl w:val="0"/>
-          <w:numId w:val="3"/>
-        </w:numPr>
-        <w:spacing w:after="0" w:line="240" w:lineRule="auto"/>
-        <w:rPr>
-          <w:rFonts w:ascii="Times New Roman" w:eastAsia="Times New Roman" w:hAnsi="Times New Roman" w:cs="Times New Roman"/>
-          <w:sz w:val="24"/>
-          <w:szCs w:val="32"/>
-          <w:lang w:eastAsia="hu-HU"/>
-        </w:rPr>
-      </w:pPr>
-      <w:r>
-        <w:rPr>
-          <w:rFonts w:ascii="Times New Roman" w:eastAsia="Times New Roman" w:hAnsi="Times New Roman" w:cs="Times New Roman"/>
-          <w:sz w:val="24"/>
-          <w:szCs w:val="32"/>
-          <w:lang w:eastAsia="hu-HU"/>
-        </w:rPr>
-        <w:t xml:space="preserve">Deltoid </w:t>
-      </w:r>
-    </w:p>
-    <w:p>
-      <w:pPr>
-        <w:pStyle w:val="Listaszerbekezds"/>
-        <w:numPr>
-          <w:ilvl w:val="1"/>
-          <w:numId w:val="3"/>
-        </w:numPr>
-        <w:rPr>
-          <w:rFonts w:ascii="Times New Roman" w:hAnsi="Times New Roman" w:cs="Times New Roman"/>
-          <w:sz w:val="24"/>
-          <w:szCs w:val="32"/>
-        </w:rPr>
-      </w:pPr>
-      <w:r>
-        <w:rPr>
-          <w:rFonts w:ascii="Times New Roman" w:hAnsi="Times New Roman" w:cs="Times New Roman"/>
-          <w:sz w:val="24"/>
-          <w:szCs w:val="32"/>
-        </w:rPr>
-        <w:t>Kerülete: (a + b) • 2</w:t>
-      </w:r>
-    </w:p>
-    <w:p>
-      <w:pPr>
-        <w:pStyle w:val="Listaszerbekezds"/>
-        <w:numPr>
-          <w:ilvl w:val="1"/>
-          <w:numId w:val="3"/>
-        </w:numPr>
-        <w:rPr>
-          <w:rFonts w:ascii="Times New Roman" w:hAnsi="Times New Roman" w:cs="Times New Roman"/>
-          <w:sz w:val="24"/>
-          <w:szCs w:val="32"/>
-        </w:rPr>
-      </w:pPr>
-      <w:r>
-        <w:rPr>
-          <w:rFonts w:ascii="Times New Roman" w:hAnsi="Times New Roman" w:cs="Times New Roman"/>
-          <w:sz w:val="24"/>
-          <w:szCs w:val="32"/>
-        </w:rPr>
-        <w:t>Területe: e • f / 2</w:t>
-      </w:r>
-    </w:p>
-    <w:p>
-      <w:pPr>
-        <w:pStyle w:val="Listaszerbekezds"/>
-        <w:numPr>
-          <w:ilvl w:val="0"/>
-          <w:numId w:val="3"/>
-        </w:numPr>
-        <w:spacing w:after="0" w:line="240" w:lineRule="auto"/>
-        <w:rPr>
-          <w:rFonts w:ascii="Times New Roman" w:eastAsia="Times New Roman" w:hAnsi="Times New Roman" w:cs="Times New Roman"/>
-          <w:sz w:val="24"/>
-          <w:szCs w:val="32"/>
-          <w:lang w:eastAsia="hu-HU"/>
-        </w:rPr>
-      </w:pPr>
-      <w:r>
-        <w:rPr>
-          <w:rFonts w:ascii="Times New Roman" w:eastAsia="Times New Roman" w:hAnsi="Times New Roman" w:cs="Times New Roman"/>
-          <w:sz w:val="24"/>
-          <w:szCs w:val="32"/>
-          <w:lang w:eastAsia="hu-HU"/>
-        </w:rPr>
-        <w:t xml:space="preserve">Rombusz </w:t>
-      </w:r>
-    </w:p>
-    <w:p>
-      <w:pPr>
-        <w:pStyle w:val="Listaszerbekezds"/>
-        <w:numPr>
-          <w:ilvl w:val="1"/>
-          <w:numId w:val="3"/>
-        </w:numPr>
-        <w:rPr>
-          <w:rFonts w:ascii="Times New Roman" w:hAnsi="Times New Roman" w:cs="Times New Roman"/>
-          <w:sz w:val="24"/>
-          <w:szCs w:val="32"/>
-        </w:rPr>
-      </w:pPr>
-      <w:r>
-        <w:rPr>
-          <w:rFonts w:ascii="Times New Roman" w:hAnsi="Times New Roman" w:cs="Times New Roman"/>
-          <w:sz w:val="24"/>
-          <w:szCs w:val="32"/>
-        </w:rPr>
-        <w:t xml:space="preserve">Kerülete: 4 • </w:t>
-      </w:r>
-      <w:proofErr w:type="gramStart"/>
-      <w:r>
-        <w:rPr>
-          <w:rFonts w:ascii="Times New Roman" w:hAnsi="Times New Roman" w:cs="Times New Roman"/>
-          <w:sz w:val="24"/>
-          <w:szCs w:val="32"/>
-        </w:rPr>
-        <w:t>a</w:t>
-      </w:r>
-      <w:proofErr w:type="gramEnd"/>
-    </w:p>
-    <w:p>
-      <w:pPr>
-        <w:pStyle w:val="Listaszerbekezds"/>
-        <w:numPr>
-          <w:ilvl w:val="1"/>
-          <w:numId w:val="3"/>
-        </w:numPr>
-        <w:rPr>
-          <w:rFonts w:ascii="Times New Roman" w:hAnsi="Times New Roman" w:cs="Times New Roman"/>
-          <w:sz w:val="24"/>
-          <w:szCs w:val="32"/>
-        </w:rPr>
-      </w:pPr>
-      <w:r>
-        <w:rPr>
-          <w:rFonts w:ascii="Times New Roman" w:hAnsi="Times New Roman" w:cs="Times New Roman"/>
-          <w:sz w:val="24"/>
-          <w:szCs w:val="32"/>
-        </w:rPr>
-        <w:t>Területe: a • ma (vagy) e • f / 2</w:t>
-      </w:r>
-    </w:p>
-    <w:p>
-      <w:pPr>
-        <w:pStyle w:val="Listaszerbekezds"/>
-        <w:numPr>
-          <w:ilvl w:val="0"/>
-          <w:numId w:val="3"/>
-        </w:numPr>
-        <w:spacing w:after="0" w:line="240" w:lineRule="auto"/>
-        <w:rPr>
-          <w:rFonts w:ascii="Times New Roman" w:eastAsia="Times New Roman" w:hAnsi="Times New Roman" w:cs="Times New Roman"/>
-          <w:sz w:val="24"/>
-          <w:szCs w:val="32"/>
-          <w:lang w:eastAsia="hu-HU"/>
-        </w:rPr>
-      </w:pPr>
-      <w:r>
-        <w:rPr>
-          <w:rFonts w:ascii="Times New Roman" w:eastAsia="Times New Roman" w:hAnsi="Times New Roman" w:cs="Times New Roman"/>
-          <w:sz w:val="24"/>
-          <w:szCs w:val="32"/>
-          <w:lang w:eastAsia="hu-HU"/>
-        </w:rPr>
-        <w:t xml:space="preserve">Négyzet </w:t>
-      </w:r>
-    </w:p>
-    <w:p>
-      <w:pPr>
-        <w:pStyle w:val="Listaszerbekezds"/>
-        <w:numPr>
-          <w:ilvl w:val="1"/>
-          <w:numId w:val="3"/>
-        </w:numPr>
-        <w:rPr>
-          <w:rFonts w:ascii="Times New Roman" w:hAnsi="Times New Roman" w:cs="Times New Roman"/>
-          <w:sz w:val="24"/>
-          <w:szCs w:val="32"/>
-        </w:rPr>
-      </w:pPr>
-      <w:r>
-        <w:rPr>
-          <w:rFonts w:ascii="Times New Roman" w:hAnsi="Times New Roman" w:cs="Times New Roman"/>
-          <w:sz w:val="24"/>
-          <w:szCs w:val="32"/>
-        </w:rPr>
-        <w:t xml:space="preserve">Kerülete: 4 • </w:t>
-      </w:r>
-      <w:proofErr w:type="gramStart"/>
-      <w:r>
-        <w:rPr>
-          <w:rFonts w:ascii="Times New Roman" w:hAnsi="Times New Roman" w:cs="Times New Roman"/>
-          <w:sz w:val="24"/>
-          <w:szCs w:val="32"/>
-        </w:rPr>
-        <w:t>a</w:t>
-      </w:r>
-      <w:proofErr w:type="gramEnd"/>
-    </w:p>
-    <w:p>
-      <w:pPr>
-        <w:pStyle w:val="Listaszerbekezds"/>
-        <w:numPr>
-          <w:ilvl w:val="1"/>
-          <w:numId w:val="3"/>
-        </w:numPr>
-        <w:rPr>
-          <w:rFonts w:ascii="Times New Roman" w:hAnsi="Times New Roman" w:cs="Times New Roman"/>
-          <w:sz w:val="24"/>
-          <w:szCs w:val="32"/>
-        </w:rPr>
-      </w:pPr>
-      <w:r>
-        <w:rPr>
-          <w:rFonts w:ascii="Times New Roman" w:hAnsi="Times New Roman" w:cs="Times New Roman"/>
-          <w:sz w:val="24"/>
-          <w:szCs w:val="32"/>
-        </w:rPr>
-        <w:t xml:space="preserve">Területe: </w:t>
-      </w:r>
-      <w:proofErr w:type="gramStart"/>
-      <w:r>
-        <w:rPr>
-          <w:rFonts w:ascii="Times New Roman" w:hAnsi="Times New Roman" w:cs="Times New Roman"/>
-          <w:sz w:val="24"/>
-          <w:szCs w:val="32"/>
-        </w:rPr>
-        <w:t>a</w:t>
-      </w:r>
-      <w:proofErr w:type="gramEnd"/>
-      <w:r>
-        <w:rPr>
-          <w:rFonts w:ascii="Times New Roman" w:hAnsi="Times New Roman" w:cs="Times New Roman"/>
-          <w:sz w:val="24"/>
-          <w:szCs w:val="32"/>
-        </w:rPr>
-        <w:t xml:space="preserve"> • a</w:t>
-      </w:r>
-    </w:p>
-    <w:p>
-      <w:pPr>
-        <w:pStyle w:val="Listaszerbekezds"/>
-        <w:numPr>
-          <w:ilvl w:val="0"/>
-          <w:numId w:val="3"/>
-        </w:numPr>
-        <w:spacing w:after="0" w:line="240" w:lineRule="auto"/>
-        <w:rPr>
-          <w:rFonts w:ascii="Times New Roman" w:eastAsia="Times New Roman" w:hAnsi="Times New Roman" w:cs="Times New Roman"/>
-          <w:sz w:val="24"/>
-          <w:szCs w:val="32"/>
-          <w:lang w:eastAsia="hu-HU"/>
-        </w:rPr>
-      </w:pPr>
-      <w:r>
-        <w:rPr>
-          <w:rFonts w:ascii="Times New Roman" w:eastAsia="Times New Roman" w:hAnsi="Times New Roman" w:cs="Times New Roman"/>
-          <w:sz w:val="24"/>
-          <w:szCs w:val="32"/>
-          <w:lang w:eastAsia="hu-HU"/>
-        </w:rPr>
-        <w:t>Kör</w:t>
-      </w:r>
-    </w:p>
-    <w:p>
-      <w:pPr>
-        <w:pStyle w:val="Listaszerbekezds"/>
-        <w:numPr>
-          <w:ilvl w:val="1"/>
-          <w:numId w:val="3"/>
-        </w:numPr>
-        <w:rPr>
-          <w:rFonts w:ascii="Times New Roman" w:hAnsi="Times New Roman" w:cs="Times New Roman"/>
-          <w:sz w:val="24"/>
-          <w:szCs w:val="32"/>
-        </w:rPr>
-      </w:pPr>
-      <w:r>
-        <w:rPr>
-          <w:rFonts w:ascii="Times New Roman" w:hAnsi="Times New Roman" w:cs="Times New Roman"/>
-          <w:sz w:val="24"/>
-          <w:szCs w:val="32"/>
-        </w:rPr>
-        <w:t>Kerülete: 2 • r • π</w:t>
-      </w:r>
-    </w:p>
-    <w:p>
-      <w:pPr>
-        <w:pStyle w:val="Listaszerbekezds"/>
-        <w:numPr>
-          <w:ilvl w:val="1"/>
-          <w:numId w:val="3"/>
-        </w:numPr>
-        <w:rPr>
-          <w:rFonts w:ascii="Times New Roman" w:hAnsi="Times New Roman" w:cs="Times New Roman"/>
-          <w:sz w:val="24"/>
-          <w:szCs w:val="32"/>
-        </w:rPr>
-      </w:pPr>
-      <w:r>
-        <w:rPr>
-          <w:rFonts w:ascii="Times New Roman" w:hAnsi="Times New Roman" w:cs="Times New Roman"/>
-          <w:sz w:val="24"/>
-          <w:szCs w:val="32"/>
-        </w:rPr>
-        <w:t>Területe: r • r • π</w:t>
-      </w:r>
-    </w:p>
-    <w:p>
-      <w:pPr>
-        <w:spacing w:after="0" w:line="240" w:lineRule="auto"/>
-        <w:rPr>
-          <w:rFonts w:ascii="Times New Roman" w:eastAsia="Times New Roman" w:hAnsi="Times New Roman" w:cs="Times New Roman"/>
-          <w:sz w:val="24"/>
-          <w:szCs w:val="24"/>
-          <w:lang w:eastAsia="hu-HU"/>
-        </w:rPr>
-      </w:pPr>
-      <w:r>
-        <w:rPr>
-          <w:rFonts w:ascii="Times New Roman" w:eastAsia="Times New Roman" w:hAnsi="Times New Roman" w:cs="Times New Roman"/>
-          <w:sz w:val="24"/>
-          <w:szCs w:val="24"/>
-          <w:lang w:eastAsia="hu-HU"/>
-        </w:rPr>
-        <w:t>A felhasználó k</w:t>
-      </w:r>
-      <w:r>
-        <w:rPr>
-          <w:rFonts w:ascii="Times New Roman" w:eastAsia="Times New Roman" w:hAnsi="Times New Roman" w:cs="Times New Roman"/>
-          <w:sz w:val="24"/>
-          <w:szCs w:val="24"/>
-          <w:lang w:eastAsia="hu-HU"/>
-        </w:rPr>
-        <w:t>iválasztja az alakzatot, majd a szükséges adatok</w:t>
-      </w:r>
-      <w:r>
-        <w:rPr>
-          <w:rFonts w:ascii="Times New Roman" w:eastAsia="Times New Roman" w:hAnsi="Times New Roman" w:cs="Times New Roman"/>
-          <w:sz w:val="24"/>
-          <w:szCs w:val="24"/>
-          <w:lang w:eastAsia="hu-HU"/>
-        </w:rPr>
-        <w:t xml:space="preserve"> megadása után </w:t>
-      </w:r>
-      <w:r>
-        <w:rPr>
-          <w:rFonts w:ascii="Times New Roman" w:eastAsia="Times New Roman" w:hAnsi="Times New Roman" w:cs="Times New Roman"/>
-          <w:sz w:val="24"/>
-          <w:szCs w:val="24"/>
-          <w:lang w:eastAsia="hu-HU"/>
-        </w:rPr>
-        <w:t xml:space="preserve">a gombra kattintva </w:t>
-      </w:r>
-      <w:r>
-        <w:rPr>
-          <w:rFonts w:ascii="Times New Roman" w:eastAsia="Times New Roman" w:hAnsi="Times New Roman" w:cs="Times New Roman"/>
-          <w:sz w:val="24"/>
-          <w:szCs w:val="24"/>
-          <w:lang w:eastAsia="hu-HU"/>
-        </w:rPr>
-        <w:t>kiszámítja a területet illetve a kerületet.</w:t>
-      </w:r>
-      <w:r>
-        <w:rPr>
-          <w:rFonts w:ascii="Times New Roman" w:eastAsia="Times New Roman" w:hAnsi="Times New Roman" w:cs="Times New Roman"/>
-          <w:sz w:val="24"/>
-          <w:szCs w:val="24"/>
-          <w:lang w:eastAsia="hu-HU"/>
-        </w:rPr>
-        <w:t xml:space="preserve"> Az értékek a vizuális ábra alatt találhatóak.</w:t>
-      </w:r>
-    </w:p>
-    <w:p>
-      <w:pPr>
-        <w:spacing w:after="0" w:line="240" w:lineRule="auto"/>
-        <w:rPr>
-          <w:rFonts w:ascii="Times New Roman" w:eastAsia="Times New Roman" w:hAnsi="Times New Roman" w:cs="Times New Roman"/>
-          <w:sz w:val="24"/>
-          <w:szCs w:val="24"/>
-          <w:lang w:eastAsia="hu-HU"/>
-        </w:rPr>
-      </w:pPr>
-      <w:r>
-        <w:rPr>
-          <w:rFonts w:ascii="Times New Roman" w:eastAsia="Times New Roman" w:hAnsi="Times New Roman" w:cs="Times New Roman"/>
-          <w:sz w:val="24"/>
-          <w:szCs w:val="24"/>
-          <w:lang w:eastAsia="hu-HU"/>
-        </w:rPr>
-        <w:t xml:space="preserve">Alaphelyzetben síkidomoknál egy K=? </w:t>
-      </w:r>
-      <w:proofErr w:type="gramStart"/>
-      <w:r>
-        <w:rPr>
-          <w:rFonts w:ascii="Times New Roman" w:eastAsia="Times New Roman" w:hAnsi="Times New Roman" w:cs="Times New Roman"/>
-          <w:sz w:val="24"/>
-          <w:szCs w:val="24"/>
-          <w:lang w:eastAsia="hu-HU"/>
-        </w:rPr>
-        <w:t>és</w:t>
-      </w:r>
-      <w:proofErr w:type="gramEnd"/>
-      <w:r>
-        <w:rPr>
-          <w:rFonts w:ascii="Times New Roman" w:eastAsia="Times New Roman" w:hAnsi="Times New Roman" w:cs="Times New Roman"/>
-          <w:sz w:val="24"/>
-          <w:szCs w:val="24"/>
-          <w:lang w:eastAsia="hu-HU"/>
-        </w:rPr>
-        <w:t xml:space="preserve"> egy T=? </w:t>
-      </w:r>
-      <w:proofErr w:type="gramStart"/>
-      <w:r>
-        <w:rPr>
-          <w:rFonts w:ascii="Times New Roman" w:eastAsia="Times New Roman" w:hAnsi="Times New Roman" w:cs="Times New Roman"/>
-          <w:sz w:val="24"/>
-          <w:szCs w:val="24"/>
-          <w:lang w:eastAsia="hu-HU"/>
-        </w:rPr>
-        <w:t>található</w:t>
-      </w:r>
-      <w:proofErr w:type="gramEnd"/>
-      <w:r>
-        <w:rPr>
-          <w:rFonts w:ascii="Times New Roman" w:eastAsia="Times New Roman" w:hAnsi="Times New Roman" w:cs="Times New Roman"/>
-          <w:sz w:val="24"/>
-          <w:szCs w:val="24"/>
-          <w:lang w:eastAsia="hu-HU"/>
-        </w:rPr>
-        <w:t>. Számítás után a kérdőjel megváltozik a kiszámolt értékekre 2 tizedesjegyre kerekítve.</w:t>
-      </w:r>
-    </w:p>
-    <w:p>
-      <w:pPr>
-        <w:spacing w:after="0" w:line="240" w:lineRule="auto"/>
-        <w:rPr>
-          <w:rFonts w:ascii="Times New Roman" w:eastAsia="Times New Roman" w:hAnsi="Times New Roman" w:cs="Times New Roman"/>
-          <w:sz w:val="24"/>
-          <w:szCs w:val="24"/>
-          <w:lang w:eastAsia="hu-HU"/>
-        </w:rPr>
-      </w:pPr>
-    </w:p>
-    <w:p>
-      <w:pPr>
-        <w:spacing w:after="0" w:line="240" w:lineRule="auto"/>
-        <w:rPr>
-          <w:rFonts w:ascii="Times New Roman" w:eastAsia="Times New Roman" w:hAnsi="Times New Roman" w:cs="Times New Roman"/>
-          <w:sz w:val="24"/>
-          <w:szCs w:val="24"/>
-          <w:lang w:eastAsia="hu-HU"/>
-        </w:rPr>
-      </w:pPr>
-      <w:r>
-        <w:rPr>
-          <w:rFonts w:ascii="Times New Roman" w:eastAsia="Times New Roman" w:hAnsi="Times New Roman" w:cs="Times New Roman"/>
-          <w:sz w:val="24"/>
-          <w:szCs w:val="24"/>
-          <w:lang w:eastAsia="hu-HU"/>
-        </w:rPr>
-        <w:t>A következő testeknek pedig:</w:t>
-      </w:r>
-    </w:p>
-    <w:p>
-      <w:pPr>
-        <w:spacing w:after="0" w:line="240" w:lineRule="auto"/>
-        <w:rPr>
-          <w:rFonts w:ascii="Times New Roman" w:eastAsia="Times New Roman" w:hAnsi="Times New Roman" w:cs="Times New Roman"/>
-          <w:sz w:val="24"/>
-          <w:szCs w:val="24"/>
-          <w:lang w:eastAsia="hu-HU"/>
-        </w:rPr>
-      </w:pPr>
-      <w:r>
-        <w:rPr>
-          <w:rFonts w:ascii="Times New Roman" w:eastAsia="Times New Roman" w:hAnsi="Times New Roman" w:cs="Times New Roman"/>
-          <w:sz w:val="24"/>
-          <w:szCs w:val="24"/>
-          <w:lang w:eastAsia="hu-HU"/>
-        </w:rPr>
-        <w:t xml:space="preserve">Testek: </w:t>
-      </w:r>
-    </w:p>
-    <w:p>
-      <w:pPr>
-        <w:pStyle w:val="Listaszerbekezds"/>
-        <w:numPr>
-          <w:ilvl w:val="0"/>
-          <w:numId w:val="7"/>
-        </w:numPr>
-        <w:spacing w:after="0" w:line="240" w:lineRule="auto"/>
-        <w:rPr>
-          <w:rFonts w:ascii="Times New Roman" w:eastAsia="Times New Roman" w:hAnsi="Times New Roman" w:cs="Times New Roman"/>
-          <w:sz w:val="24"/>
-          <w:szCs w:val="32"/>
-          <w:lang w:eastAsia="hu-HU"/>
-        </w:rPr>
-      </w:pPr>
-      <w:r>
-        <w:rPr>
-          <w:rFonts w:ascii="Times New Roman" w:eastAsia="Times New Roman" w:hAnsi="Times New Roman" w:cs="Times New Roman"/>
-          <w:sz w:val="24"/>
-          <w:szCs w:val="32"/>
-          <w:lang w:eastAsia="hu-HU"/>
-        </w:rPr>
-        <w:lastRenderedPageBreak/>
-        <w:t xml:space="preserve">Gömb </w:t>
-      </w:r>
-    </w:p>
-    <w:p>
-      <w:pPr>
-        <w:pStyle w:val="Listaszerbekezds"/>
-        <w:numPr>
-          <w:ilvl w:val="1"/>
-          <w:numId w:val="7"/>
-        </w:numPr>
-        <w:rPr>
-          <w:rFonts w:ascii="Times New Roman" w:hAnsi="Times New Roman" w:cs="Times New Roman"/>
-          <w:sz w:val="24"/>
-          <w:szCs w:val="32"/>
-        </w:rPr>
-      </w:pPr>
-      <w:r>
-        <w:rPr>
-          <w:rFonts w:ascii="Times New Roman" w:hAnsi="Times New Roman" w:cs="Times New Roman"/>
-          <w:sz w:val="24"/>
-          <w:szCs w:val="32"/>
-        </w:rPr>
-        <w:t>Felszín: 4 • r • r • π</w:t>
-      </w:r>
-    </w:p>
-    <w:p>
-      <w:pPr>
-        <w:pStyle w:val="Listaszerbekezds"/>
-        <w:numPr>
-          <w:ilvl w:val="1"/>
-          <w:numId w:val="7"/>
-        </w:numPr>
-        <w:rPr>
-          <w:rFonts w:ascii="Times New Roman" w:hAnsi="Times New Roman" w:cs="Times New Roman"/>
-          <w:sz w:val="24"/>
-          <w:szCs w:val="32"/>
-        </w:rPr>
-      </w:pPr>
-      <w:r>
-        <w:rPr>
-          <w:rFonts w:ascii="Times New Roman" w:hAnsi="Times New Roman" w:cs="Times New Roman"/>
-          <w:sz w:val="24"/>
-          <w:szCs w:val="32"/>
-        </w:rPr>
-        <w:t>Térfogat: 4 • r • r • r • π / 3</w:t>
-      </w:r>
-    </w:p>
-    <w:p>
-      <w:pPr>
-        <w:pStyle w:val="Listaszerbekezds"/>
-        <w:numPr>
-          <w:ilvl w:val="0"/>
-          <w:numId w:val="7"/>
-        </w:numPr>
-        <w:spacing w:after="0" w:line="240" w:lineRule="auto"/>
-        <w:rPr>
-          <w:rFonts w:ascii="Times New Roman" w:eastAsia="Times New Roman" w:hAnsi="Times New Roman" w:cs="Times New Roman"/>
-          <w:sz w:val="24"/>
-          <w:szCs w:val="32"/>
-          <w:lang w:eastAsia="hu-HU"/>
-        </w:rPr>
-      </w:pPr>
-      <w:r>
-        <w:rPr>
-          <w:rFonts w:ascii="Times New Roman" w:eastAsia="Times New Roman" w:hAnsi="Times New Roman" w:cs="Times New Roman"/>
-          <w:sz w:val="24"/>
-          <w:szCs w:val="32"/>
-          <w:lang w:eastAsia="hu-HU"/>
-        </w:rPr>
-        <w:t xml:space="preserve">Henger </w:t>
-      </w:r>
-    </w:p>
-    <w:p>
-      <w:pPr>
-        <w:pStyle w:val="Listaszerbekezds"/>
-        <w:numPr>
-          <w:ilvl w:val="1"/>
-          <w:numId w:val="7"/>
-        </w:numPr>
-        <w:rPr>
-          <w:rFonts w:ascii="Times New Roman" w:hAnsi="Times New Roman" w:cs="Times New Roman"/>
-          <w:sz w:val="24"/>
-          <w:szCs w:val="32"/>
-        </w:rPr>
-      </w:pPr>
-      <w:r>
-        <w:rPr>
-          <w:rFonts w:ascii="Times New Roman" w:hAnsi="Times New Roman" w:cs="Times New Roman"/>
-          <w:sz w:val="24"/>
-          <w:szCs w:val="32"/>
-        </w:rPr>
-        <w:t>Felszín: 2 • r • r • π + 2 • r • π • mt</w:t>
-      </w:r>
-    </w:p>
-    <w:p>
-      <w:pPr>
-        <w:pStyle w:val="Listaszerbekezds"/>
-        <w:numPr>
-          <w:ilvl w:val="1"/>
-          <w:numId w:val="7"/>
-        </w:numPr>
-        <w:rPr>
-          <w:rFonts w:ascii="Times New Roman" w:hAnsi="Times New Roman" w:cs="Times New Roman"/>
-          <w:sz w:val="24"/>
-          <w:szCs w:val="32"/>
-        </w:rPr>
-      </w:pPr>
-      <w:r>
-        <w:rPr>
-          <w:rFonts w:ascii="Times New Roman" w:hAnsi="Times New Roman" w:cs="Times New Roman"/>
-          <w:sz w:val="24"/>
-          <w:szCs w:val="32"/>
-        </w:rPr>
-        <w:t>Térfogat: r • r • π • mt</w:t>
-      </w:r>
-    </w:p>
-    <w:p>
-      <w:pPr>
-        <w:pStyle w:val="Listaszerbekezds"/>
-        <w:numPr>
-          <w:ilvl w:val="0"/>
-          <w:numId w:val="7"/>
-        </w:numPr>
-        <w:spacing w:after="0" w:line="240" w:lineRule="auto"/>
-        <w:rPr>
-          <w:rFonts w:ascii="Times New Roman" w:eastAsia="Times New Roman" w:hAnsi="Times New Roman" w:cs="Times New Roman"/>
-          <w:sz w:val="24"/>
-          <w:szCs w:val="32"/>
-          <w:lang w:eastAsia="hu-HU"/>
-        </w:rPr>
-      </w:pPr>
-      <w:r>
-        <w:rPr>
-          <w:rFonts w:ascii="Times New Roman" w:eastAsia="Times New Roman" w:hAnsi="Times New Roman" w:cs="Times New Roman"/>
-          <w:sz w:val="24"/>
-          <w:szCs w:val="32"/>
-          <w:lang w:eastAsia="hu-HU"/>
-        </w:rPr>
-        <w:t>Gúla</w:t>
-      </w:r>
-    </w:p>
-    <w:p>
-      <w:pPr>
-        <w:pStyle w:val="Listaszerbekezds"/>
-        <w:numPr>
-          <w:ilvl w:val="1"/>
-          <w:numId w:val="7"/>
-        </w:numPr>
-        <w:rPr>
-          <w:rFonts w:ascii="Times New Roman" w:hAnsi="Times New Roman" w:cs="Times New Roman"/>
-          <w:sz w:val="24"/>
-          <w:szCs w:val="32"/>
-        </w:rPr>
-      </w:pPr>
-      <w:r>
-        <w:rPr>
-          <w:rFonts w:ascii="Times New Roman" w:hAnsi="Times New Roman" w:cs="Times New Roman"/>
-          <w:sz w:val="24"/>
-          <w:szCs w:val="32"/>
-        </w:rPr>
-        <w:t xml:space="preserve">Felszín: </w:t>
-      </w:r>
-      <w:proofErr w:type="gramStart"/>
-      <w:r>
-        <w:rPr>
-          <w:rFonts w:ascii="Times New Roman" w:hAnsi="Times New Roman" w:cs="Times New Roman"/>
-          <w:sz w:val="24"/>
-          <w:szCs w:val="32"/>
-        </w:rPr>
-        <w:t>a</w:t>
-      </w:r>
-      <w:proofErr w:type="gramEnd"/>
-      <w:r>
-        <w:rPr>
-          <w:rFonts w:ascii="Times New Roman" w:hAnsi="Times New Roman" w:cs="Times New Roman"/>
-          <w:sz w:val="24"/>
-          <w:szCs w:val="32"/>
-        </w:rPr>
-        <w:t xml:space="preserve"> • a + 4 • a • ma / 2</w:t>
-      </w:r>
-    </w:p>
-    <w:p>
-      <w:pPr>
-        <w:pStyle w:val="Listaszerbekezds"/>
-        <w:numPr>
-          <w:ilvl w:val="1"/>
-          <w:numId w:val="7"/>
-        </w:numPr>
-        <w:rPr>
-          <w:rFonts w:ascii="Times New Roman" w:hAnsi="Times New Roman" w:cs="Times New Roman"/>
-          <w:sz w:val="24"/>
-          <w:szCs w:val="32"/>
-        </w:rPr>
-      </w:pPr>
-      <w:r>
-        <w:rPr>
-          <w:rFonts w:ascii="Times New Roman" w:hAnsi="Times New Roman" w:cs="Times New Roman"/>
-          <w:sz w:val="24"/>
-          <w:szCs w:val="32"/>
-        </w:rPr>
-        <w:t xml:space="preserve">Térfogat: </w:t>
-      </w:r>
-      <w:proofErr w:type="gramStart"/>
-      <w:r>
-        <w:rPr>
-          <w:rFonts w:ascii="Times New Roman" w:hAnsi="Times New Roman" w:cs="Times New Roman"/>
-          <w:sz w:val="24"/>
-          <w:szCs w:val="32"/>
-        </w:rPr>
-        <w:t>a</w:t>
-      </w:r>
-      <w:proofErr w:type="gramEnd"/>
-      <w:r>
-        <w:rPr>
-          <w:rFonts w:ascii="Times New Roman" w:hAnsi="Times New Roman" w:cs="Times New Roman"/>
-          <w:sz w:val="24"/>
-          <w:szCs w:val="32"/>
-        </w:rPr>
-        <w:t xml:space="preserve"> • a • mt / 3</w:t>
-      </w:r>
-    </w:p>
-    <w:p>
-      <w:pPr>
-        <w:spacing w:after="0" w:line="240" w:lineRule="auto"/>
-        <w:rPr>
-          <w:rFonts w:ascii="Times New Roman" w:eastAsia="Times New Roman" w:hAnsi="Times New Roman" w:cs="Times New Roman"/>
-          <w:sz w:val="24"/>
-          <w:szCs w:val="24"/>
-          <w:lang w:eastAsia="hu-HU"/>
-        </w:rPr>
-      </w:pPr>
-      <w:r>
-        <w:rPr>
-          <w:rFonts w:ascii="Times New Roman" w:eastAsia="Times New Roman" w:hAnsi="Times New Roman" w:cs="Times New Roman"/>
-          <w:sz w:val="24"/>
-          <w:szCs w:val="24"/>
-          <w:lang w:eastAsia="hu-HU"/>
-        </w:rPr>
-        <w:t xml:space="preserve"> A</w:t>
-      </w:r>
-      <w:r>
-        <w:rPr>
-          <w:rFonts w:ascii="Times New Roman" w:eastAsia="Times New Roman" w:hAnsi="Times New Roman" w:cs="Times New Roman"/>
-          <w:sz w:val="24"/>
-          <w:szCs w:val="24"/>
-          <w:lang w:eastAsia="hu-HU"/>
-        </w:rPr>
-        <w:t xml:space="preserve">melyik oldal hosszát írjuk, azt </w:t>
-      </w:r>
-      <w:r>
-        <w:rPr>
-          <w:rFonts w:ascii="Times New Roman" w:eastAsia="Times New Roman" w:hAnsi="Times New Roman" w:cs="Times New Roman"/>
-          <w:sz w:val="24"/>
-          <w:szCs w:val="24"/>
-          <w:lang w:eastAsia="hu-HU"/>
-        </w:rPr>
-        <w:t xml:space="preserve">az oldalt </w:t>
-      </w:r>
-      <w:r>
-        <w:rPr>
-          <w:rFonts w:ascii="Times New Roman" w:eastAsia="Times New Roman" w:hAnsi="Times New Roman" w:cs="Times New Roman"/>
-          <w:sz w:val="24"/>
-          <w:szCs w:val="24"/>
-          <w:lang w:eastAsia="hu-HU"/>
-        </w:rPr>
-        <w:t xml:space="preserve">jelölje ki valamilyen színnel </w:t>
-      </w:r>
-      <w:r>
-        <w:rPr>
-          <w:rFonts w:ascii="Times New Roman" w:eastAsia="Times New Roman" w:hAnsi="Times New Roman" w:cs="Times New Roman"/>
-          <w:sz w:val="24"/>
-          <w:szCs w:val="24"/>
-          <w:lang w:eastAsia="hu-HU"/>
-        </w:rPr>
-        <w:t>az ábrán</w:t>
-      </w:r>
-      <w:r>
-        <w:rPr>
-          <w:rFonts w:ascii="Times New Roman" w:eastAsia="Times New Roman" w:hAnsi="Times New Roman" w:cs="Times New Roman"/>
-          <w:sz w:val="24"/>
-          <w:szCs w:val="24"/>
-          <w:lang w:eastAsia="hu-HU"/>
-        </w:rPr>
-        <w:t>.</w:t>
-      </w:r>
-    </w:p>
-    <w:p>
-      <w:pPr>
         <w:rPr>
           <w:rFonts w:ascii="Times New Roman" w:eastAsia="Times New Roman" w:hAnsi="Times New Roman" w:cs="Times New Roman"/>
           <w:sz w:val="24"/>
@@ -1636,67 +1462,25 @@
           <w:szCs w:val="24"/>
           <w:lang w:eastAsia="hu-HU"/>
         </w:rPr>
-        <w:t xml:space="preserve">Készítünk </w:t>
-      </w:r>
-      <w:proofErr w:type="spellStart"/>
-      <w:r>
-        <w:rPr>
-          <w:rFonts w:ascii="Times New Roman" w:eastAsia="Times New Roman" w:hAnsi="Times New Roman" w:cs="Times New Roman"/>
-          <w:sz w:val="24"/>
-          <w:szCs w:val="24"/>
-          <w:lang w:eastAsia="hu-HU"/>
-        </w:rPr>
-        <w:t>html</w:t>
-      </w:r>
-      <w:proofErr w:type="spellEnd"/>
-      <w:r>
-        <w:rPr>
-          <w:rFonts w:ascii="Times New Roman" w:eastAsia="Times New Roman" w:hAnsi="Times New Roman" w:cs="Times New Roman"/>
-          <w:sz w:val="24"/>
-          <w:szCs w:val="24"/>
-          <w:lang w:eastAsia="hu-HU"/>
-        </w:rPr>
-        <w:t xml:space="preserve">, </w:t>
-      </w:r>
-      <w:proofErr w:type="spellStart"/>
-      <w:r>
-        <w:rPr>
-          <w:rFonts w:ascii="Times New Roman" w:eastAsia="Times New Roman" w:hAnsi="Times New Roman" w:cs="Times New Roman"/>
-          <w:sz w:val="24"/>
-          <w:szCs w:val="24"/>
-          <w:lang w:eastAsia="hu-HU"/>
-        </w:rPr>
-        <w:t>css</w:t>
-      </w:r>
-      <w:proofErr w:type="spellEnd"/>
-      <w:r>
-        <w:rPr>
-          <w:rFonts w:ascii="Times New Roman" w:eastAsia="Times New Roman" w:hAnsi="Times New Roman" w:cs="Times New Roman"/>
-          <w:sz w:val="24"/>
-          <w:szCs w:val="24"/>
-          <w:lang w:eastAsia="hu-HU"/>
-        </w:rPr>
-        <w:t xml:space="preserve"> és </w:t>
-      </w:r>
-      <w:proofErr w:type="spellStart"/>
-      <w:r>
-        <w:rPr>
-          <w:rFonts w:ascii="Times New Roman" w:eastAsia="Times New Roman" w:hAnsi="Times New Roman" w:cs="Times New Roman"/>
-          <w:sz w:val="24"/>
-          <w:szCs w:val="24"/>
-          <w:lang w:eastAsia="hu-HU"/>
-        </w:rPr>
-        <w:t>javascript</w:t>
-      </w:r>
-      <w:proofErr w:type="spellEnd"/>
-      <w:r>
-        <w:rPr>
-          <w:rFonts w:ascii="Times New Roman" w:eastAsia="Times New Roman" w:hAnsi="Times New Roman" w:cs="Times New Roman"/>
-          <w:sz w:val="24"/>
-          <w:szCs w:val="24"/>
-          <w:lang w:eastAsia="hu-HU"/>
-        </w:rPr>
-        <w:t xml:space="preserve"> felhasználásával egy weboldalt.</w:t>
+        <w:t xml:space="preserve">Készítünk html, css és javascript felhasználásával egy </w:t>
+      </w:r>
+      <w:r>
+        <w:rPr>
+          <w:rFonts w:ascii="Times New Roman" w:eastAsia="Times New Roman" w:hAnsi="Times New Roman" w:cs="Times New Roman"/>
+          <w:sz w:val="24"/>
+          <w:szCs w:val="24"/>
+          <w:lang w:eastAsia="hu-HU"/>
+        </w:rPr>
+        <w:t xml:space="preserve">reszponzív </w:t>
+      </w:r>
+      <w:r>
+        <w:rPr>
+          <w:rFonts w:ascii="Times New Roman" w:eastAsia="Times New Roman" w:hAnsi="Times New Roman" w:cs="Times New Roman"/>
+          <w:sz w:val="24"/>
+          <w:szCs w:val="24"/>
+          <w:lang w:eastAsia="hu-HU"/>
+        </w:rPr>
+        <w:t>weboldalt.</w:t>
       </w:r>
     </w:p>
     <w:p>
